--- a/AdvancedDataScienceInClassReport.docx
+++ b/AdvancedDataScienceInClassReport.docx
@@ -99,7 +99,148 @@
       </w:r>
     </w:p>
     <w:p/>
-    <w:p/>
+    <w:p>
+      <w:pPr>
+        <w:rPr>
+          <w:b/>
+          <w:u w:val="single"/>
+        </w:rPr>
+      </w:pPr>
+      <w:r>
+        <w:rPr>
+          <w:b/>
+          <w:u w:val="single"/>
+        </w:rPr>
+        <w:t xml:space="preserve">Authors  </w:t>
+      </w:r>
+    </w:p>
+    <w:p>
+      <w:pPr>
+        <w:rPr>
+          <w:rFonts w:asciiTheme="minorHAnsi" w:hAnsiTheme="minorHAnsi" w:cstheme="minorHAnsi"/>
+          <w:sz w:val="24"/>
+          <w:szCs w:val="24"/>
+        </w:rPr>
+      </w:pPr>
+      <w:r>
+        <w:rPr>
+          <w:rFonts w:asciiTheme="minorHAnsi" w:hAnsiTheme="minorHAnsi" w:cstheme="minorHAnsi"/>
+          <w:sz w:val="24"/>
+          <w:szCs w:val="24"/>
+        </w:rPr>
+        <w:t>Mohit Mittal</w:t>
+      </w:r>
+      <w:r>
+        <w:rPr>
+          <w:rFonts w:asciiTheme="minorHAnsi" w:hAnsiTheme="minorHAnsi" w:cstheme="minorHAnsi"/>
+          <w:sz w:val="24"/>
+          <w:szCs w:val="24"/>
+        </w:rPr>
+        <w:t xml:space="preserve"> </w:t>
+      </w:r>
+      <w:hyperlink r:id="rId8" w:history="1">
+        <w:r>
+          <w:rPr>
+            <w:rStyle w:val="Hyperlink"/>
+            <w:rFonts w:asciiTheme="minorHAnsi" w:hAnsiTheme="minorHAnsi" w:cstheme="minorHAnsi"/>
+            <w:sz w:val="24"/>
+            <w:szCs w:val="24"/>
+          </w:rPr>
+          <w:t>Https://Www.Linkedin.Com/In/Mohit-mittal-552a66108/</w:t>
+        </w:r>
+      </w:hyperlink>
+      <w:r>
+        <w:rPr>
+          <w:rFonts w:asciiTheme="minorHAnsi" w:hAnsiTheme="minorHAnsi" w:cstheme="minorHAnsi"/>
+          <w:sz w:val="24"/>
+          <w:szCs w:val="24"/>
+        </w:rPr>
+        <w:t xml:space="preserve">             </w:t>
+      </w:r>
+    </w:p>
+    <w:p>
+      <w:pPr>
+        <w:rPr>
+          <w:rFonts w:asciiTheme="minorHAnsi" w:hAnsiTheme="minorHAnsi" w:cstheme="minorHAnsi"/>
+          <w:sz w:val="24"/>
+          <w:szCs w:val="24"/>
+        </w:rPr>
+      </w:pPr>
+      <w:r>
+        <w:rPr>
+          <w:rFonts w:asciiTheme="minorHAnsi" w:hAnsiTheme="minorHAnsi" w:cstheme="minorHAnsi"/>
+          <w:sz w:val="24"/>
+          <w:szCs w:val="24"/>
+        </w:rPr>
+        <w:t>Sneha Ravikumar</w:t>
+      </w:r>
+      <w:r>
+        <w:rPr>
+          <w:rFonts w:asciiTheme="minorHAnsi" w:hAnsiTheme="minorHAnsi" w:cstheme="minorHAnsi"/>
+          <w:sz w:val="24"/>
+          <w:szCs w:val="24"/>
+        </w:rPr>
+        <w:t xml:space="preserve"> </w:t>
+      </w:r>
+      <w:hyperlink r:id="rId9" w:history="1">
+        <w:r>
+          <w:rPr>
+            <w:rStyle w:val="Hyperlink"/>
+            <w:rFonts w:asciiTheme="minorHAnsi" w:hAnsiTheme="minorHAnsi" w:cstheme="minorHAnsi"/>
+            <w:sz w:val="24"/>
+            <w:szCs w:val="24"/>
+          </w:rPr>
+          <w:t>Http</w:t>
+        </w:r>
+        <w:r>
+          <w:rPr>
+            <w:rStyle w:val="Hyperlink"/>
+            <w:rFonts w:asciiTheme="minorHAnsi" w:hAnsiTheme="minorHAnsi" w:cstheme="minorHAnsi"/>
+            <w:sz w:val="24"/>
+            <w:szCs w:val="24"/>
+          </w:rPr>
+          <w:t>s</w:t>
+        </w:r>
+        <w:r>
+          <w:rPr>
+            <w:rStyle w:val="Hyperlink"/>
+            <w:rFonts w:asciiTheme="minorHAnsi" w:hAnsiTheme="minorHAnsi" w:cstheme="minorHAnsi"/>
+            <w:sz w:val="24"/>
+            <w:szCs w:val="24"/>
+          </w:rPr>
+          <w:t>://Www.Linkedin.Com/In/Sneha-ravikumar-a8925b113/</w:t>
+        </w:r>
+      </w:hyperlink>
+    </w:p>
+    <w:p>
+      <w:pPr>
+        <w:rPr>
+          <w:rFonts w:asciiTheme="minorHAnsi" w:hAnsiTheme="minorHAnsi" w:cstheme="minorHAnsi"/>
+        </w:rPr>
+      </w:pPr>
+      <w:r>
+        <w:rPr>
+          <w:rFonts w:asciiTheme="minorHAnsi" w:hAnsiTheme="minorHAnsi" w:cstheme="minorHAnsi"/>
+          <w:sz w:val="24"/>
+          <w:szCs w:val="24"/>
+        </w:rPr>
+        <w:t>Taj Poovaiah</w:t>
+      </w:r>
+      <w:r>
+        <w:rPr>
+          <w:rFonts w:asciiTheme="minorHAnsi" w:hAnsiTheme="minorHAnsi" w:cstheme="minorHAnsi"/>
+          <w:sz w:val="24"/>
+          <w:szCs w:val="24"/>
+        </w:rPr>
+        <w:t xml:space="preserve">   </w:t>
+      </w:r>
+      <w:r>
+        <w:rPr>
+          <w:rFonts w:asciiTheme="minorHAnsi" w:hAnsiTheme="minorHAnsi" w:cstheme="minorHAnsi"/>
+        </w:rPr>
+        <w:t>Https://Www.Linkedin.Com/In/Taj-poovaiah-75ab2731/</w:t>
+      </w:r>
+    </w:p>
     <w:p>
       <w:pPr>
         <w:pStyle w:val="Heading1"/>
@@ -116,6 +257,8 @@
           <w:szCs w:val="32"/>
         </w:rPr>
       </w:pPr>
+      <w:bookmarkStart w:id="0" w:name="_GoBack"/>
+      <w:bookmarkEnd w:id="0"/>
       <w:r>
         <w:rPr>
           <w:rFonts w:asciiTheme="minorHAnsi" w:hAnsiTheme="minorHAnsi" w:cstheme="minorHAnsi"/>
@@ -184,7 +327,7 @@
         </w:rPr>
         <w:t> </w:t>
       </w:r>
-      <w:hyperlink r:id="rId8" w:history="1">
+      <w:hyperlink r:id="rId10" w:history="1">
         <w:r>
           <w:rPr>
             <w:rStyle w:val="Hyperlink"/>
@@ -209,7 +352,7 @@
         </w:rPr>
         <w:t> </w:t>
       </w:r>
-      <w:hyperlink r:id="rId9" w:history="1">
+      <w:hyperlink r:id="rId11" w:history="1">
         <w:r>
           <w:rPr>
             <w:rStyle w:val="Hyperlink"/>
@@ -444,7 +587,7 @@
         </w:rPr>
         <w:t> </w:t>
       </w:r>
-      <w:hyperlink r:id="rId10" w:history="1">
+      <w:hyperlink r:id="rId12" w:history="1">
         <w:r>
           <w:rPr>
             <w:rStyle w:val="Hyperlink"/>
@@ -585,274 +728,6 @@
             <wp:extent cx="6200775" cy="2707640"/>
             <wp:effectExtent l="0" t="0" r="9525" b="0"/>
             <wp:docPr id="1" name="Picture 1"/>
-            <wp:cNvGraphicFramePr>
-              <a:graphicFrameLocks xmlns:a="http://schemas.openxmlformats.org/drawingml/2006/main" noChangeAspect="1"/>
-            </wp:cNvGraphicFramePr>
-            <a:graphic xmlns:a="http://schemas.openxmlformats.org/drawingml/2006/main">
-              <a:graphicData uri="http://schemas.openxmlformats.org/drawingml/2006/picture">
-                <pic:pic xmlns:pic="http://schemas.openxmlformats.org/drawingml/2006/picture">
-                  <pic:nvPicPr>
-                    <pic:cNvPr id="1" name=""/>
-                    <pic:cNvPicPr/>
-                  </pic:nvPicPr>
-                  <pic:blipFill>
-                    <a:blip r:embed="rId11"/>
-                    <a:stretch>
-                      <a:fillRect/>
-                    </a:stretch>
-                  </pic:blipFill>
-                  <pic:spPr>
-                    <a:xfrm>
-                      <a:off x="0" y="0"/>
-                      <a:ext cx="6200775" cy="2707640"/>
-                    </a:xfrm>
-                    <a:prstGeom prst="rect">
-                      <a:avLst/>
-                    </a:prstGeom>
-                  </pic:spPr>
-                </pic:pic>
-              </a:graphicData>
-            </a:graphic>
-          </wp:inline>
-        </w:drawing>
-      </w:r>
-    </w:p>
-    <w:p>
-      <w:pPr>
-        <w:pStyle w:val="ListParagraph"/>
-        <w:rPr>
-          <w:rFonts w:asciiTheme="minorHAnsi" w:hAnsiTheme="minorHAnsi" w:cstheme="minorHAnsi"/>
-          <w:sz w:val="28"/>
-          <w:szCs w:val="28"/>
-        </w:rPr>
-      </w:pPr>
-    </w:p>
-    <w:p>
-      <w:pPr>
-        <w:pStyle w:val="ListParagraph"/>
-        <w:rPr>
-          <w:rFonts w:asciiTheme="minorHAnsi" w:hAnsiTheme="minorHAnsi" w:cstheme="minorHAnsi"/>
-          <w:sz w:val="28"/>
-          <w:szCs w:val="28"/>
-        </w:rPr>
-      </w:pPr>
-    </w:p>
-    <w:p>
-      <w:pPr>
-        <w:pStyle w:val="ListParagraph"/>
-        <w:rPr>
-          <w:rFonts w:asciiTheme="minorHAnsi" w:hAnsiTheme="minorHAnsi" w:cstheme="minorHAnsi"/>
-          <w:sz w:val="28"/>
-          <w:szCs w:val="28"/>
-        </w:rPr>
-      </w:pPr>
-    </w:p>
-    <w:p>
-      <w:pPr>
-        <w:pStyle w:val="ListParagraph"/>
-        <w:rPr>
-          <w:rFonts w:asciiTheme="minorHAnsi" w:hAnsiTheme="minorHAnsi" w:cstheme="minorHAnsi"/>
-          <w:sz w:val="28"/>
-          <w:szCs w:val="28"/>
-        </w:rPr>
-      </w:pPr>
-    </w:p>
-    <w:p>
-      <w:pPr>
-        <w:pStyle w:val="ListParagraph"/>
-        <w:rPr>
-          <w:rFonts w:asciiTheme="minorHAnsi" w:hAnsiTheme="minorHAnsi" w:cstheme="minorHAnsi"/>
-          <w:sz w:val="28"/>
-          <w:szCs w:val="28"/>
-        </w:rPr>
-      </w:pPr>
-    </w:p>
-    <w:p>
-      <w:pPr>
-        <w:pStyle w:val="ListParagraph"/>
-        <w:rPr>
-          <w:rFonts w:asciiTheme="minorHAnsi" w:hAnsiTheme="minorHAnsi" w:cstheme="minorHAnsi"/>
-          <w:sz w:val="28"/>
-          <w:szCs w:val="28"/>
-        </w:rPr>
-      </w:pPr>
-    </w:p>
-    <w:p>
-      <w:pPr>
-        <w:pStyle w:val="ListParagraph"/>
-        <w:rPr>
-          <w:rFonts w:asciiTheme="minorHAnsi" w:hAnsiTheme="minorHAnsi" w:cstheme="minorHAnsi"/>
-          <w:sz w:val="28"/>
-          <w:szCs w:val="28"/>
-        </w:rPr>
-      </w:pPr>
-    </w:p>
-    <w:p>
-      <w:pPr>
-        <w:pStyle w:val="ListParagraph"/>
-        <w:numPr>
-          <w:ilvl w:val="0"/>
-          <w:numId w:val="2"/>
-        </w:numPr>
-        <w:rPr>
-          <w:rFonts w:asciiTheme="minorHAnsi" w:hAnsiTheme="minorHAnsi" w:cstheme="minorHAnsi"/>
-          <w:sz w:val="28"/>
-          <w:szCs w:val="28"/>
-        </w:rPr>
-      </w:pPr>
-      <w:r>
-        <w:rPr>
-          <w:rFonts w:asciiTheme="minorHAnsi" w:hAnsiTheme="minorHAnsi" w:cstheme="minorHAnsi"/>
-          <w:sz w:val="28"/>
-          <w:szCs w:val="28"/>
-        </w:rPr>
-        <w:lastRenderedPageBreak/>
-        <w:t xml:space="preserve">vagrant </w:t>
-      </w:r>
-      <w:r>
-        <w:rPr>
-          <w:rFonts w:asciiTheme="minorHAnsi" w:hAnsiTheme="minorHAnsi" w:cstheme="minorHAnsi"/>
-          <w:sz w:val="28"/>
-          <w:szCs w:val="28"/>
-        </w:rPr>
-        <w:t>up</w:t>
-      </w:r>
-      <w:r>
-        <w:rPr>
-          <w:rFonts w:asciiTheme="minorHAnsi" w:hAnsiTheme="minorHAnsi" w:cstheme="minorHAnsi"/>
-          <w:sz w:val="28"/>
-          <w:szCs w:val="28"/>
-        </w:rPr>
-        <w:softHyphen/>
-      </w:r>
-      <w:r>
-        <w:rPr>
-          <w:rFonts w:asciiTheme="minorHAnsi" w:hAnsiTheme="minorHAnsi" w:cstheme="minorHAnsi"/>
-          <w:sz w:val="28"/>
-          <w:szCs w:val="28"/>
-        </w:rPr>
-        <w:softHyphen/>
-      </w:r>
-      <w:r>
-        <w:rPr>
-          <w:rFonts w:asciiTheme="minorHAnsi" w:hAnsiTheme="minorHAnsi" w:cstheme="minorHAnsi"/>
-          <w:sz w:val="28"/>
-          <w:szCs w:val="28"/>
-        </w:rPr>
-        <w:softHyphen/>
-      </w:r>
-      <w:r>
-        <w:rPr>
-          <w:rFonts w:asciiTheme="minorHAnsi" w:hAnsiTheme="minorHAnsi" w:cstheme="minorHAnsi"/>
-          <w:sz w:val="28"/>
-          <w:szCs w:val="28"/>
-        </w:rPr>
-        <w:softHyphen/>
-      </w:r>
-      <w:r>
-        <w:rPr>
-          <w:rFonts w:asciiTheme="minorHAnsi" w:hAnsiTheme="minorHAnsi" w:cstheme="minorHAnsi"/>
-          <w:sz w:val="28"/>
-          <w:szCs w:val="28"/>
-        </w:rPr>
-        <w:softHyphen/>
-      </w:r>
-      <w:r>
-        <w:rPr>
-          <w:rFonts w:asciiTheme="minorHAnsi" w:hAnsiTheme="minorHAnsi" w:cstheme="minorHAnsi"/>
-          <w:sz w:val="28"/>
-          <w:szCs w:val="28"/>
-        </w:rPr>
-        <w:softHyphen/>
-      </w:r>
-      <w:r>
-        <w:rPr>
-          <w:rFonts w:asciiTheme="minorHAnsi" w:hAnsiTheme="minorHAnsi" w:cstheme="minorHAnsi"/>
-          <w:sz w:val="28"/>
-          <w:szCs w:val="28"/>
-        </w:rPr>
-        <w:softHyphen/>
-      </w:r>
-      <w:r>
-        <w:rPr>
-          <w:rFonts w:asciiTheme="minorHAnsi" w:hAnsiTheme="minorHAnsi" w:cstheme="minorHAnsi"/>
-          <w:sz w:val="28"/>
-          <w:szCs w:val="28"/>
-        </w:rPr>
-        <w:softHyphen/>
-      </w:r>
-    </w:p>
-    <w:p/>
-    <w:p>
-      <w:r>
-        <w:rPr>
-          <w:noProof/>
-        </w:rPr>
-        <w:drawing>
-          <wp:inline distT="0" distB="0" distL="0" distR="0" wp14:anchorId="64E639A9" wp14:editId="07831CF6">
-            <wp:extent cx="6248400" cy="3060700"/>
-            <wp:effectExtent l="0" t="0" r="0" b="6350"/>
-            <wp:docPr id="3" name="Picture 3"/>
-            <wp:cNvGraphicFramePr>
-              <a:graphicFrameLocks xmlns:a="http://schemas.openxmlformats.org/drawingml/2006/main" noChangeAspect="1"/>
-            </wp:cNvGraphicFramePr>
-            <a:graphic xmlns:a="http://schemas.openxmlformats.org/drawingml/2006/main">
-              <a:graphicData uri="http://schemas.openxmlformats.org/drawingml/2006/picture">
-                <pic:pic xmlns:pic="http://schemas.openxmlformats.org/drawingml/2006/picture">
-                  <pic:nvPicPr>
-                    <pic:cNvPr id="1" name=""/>
-                    <pic:cNvPicPr/>
-                  </pic:nvPicPr>
-                  <pic:blipFill>
-                    <a:blip r:embed="rId12"/>
-                    <a:stretch>
-                      <a:fillRect/>
-                    </a:stretch>
-                  </pic:blipFill>
-                  <pic:spPr>
-                    <a:xfrm>
-                      <a:off x="0" y="0"/>
-                      <a:ext cx="6248400" cy="3060700"/>
-                    </a:xfrm>
-                    <a:prstGeom prst="rect">
-                      <a:avLst/>
-                    </a:prstGeom>
-                  </pic:spPr>
-                </pic:pic>
-              </a:graphicData>
-            </a:graphic>
-          </wp:inline>
-        </w:drawing>
-      </w:r>
-    </w:p>
-    <w:p/>
-    <w:p>
-      <w:pPr>
-        <w:pStyle w:val="ListParagraph"/>
-        <w:numPr>
-          <w:ilvl w:val="0"/>
-          <w:numId w:val="2"/>
-        </w:numPr>
-      </w:pPr>
-      <w:r>
-        <w:t>vagrant ssh</w:t>
-      </w:r>
-    </w:p>
-    <w:p>
-      <w:pPr>
-        <w:pStyle w:val="ListParagraph"/>
-      </w:pPr>
-    </w:p>
-    <w:p>
-      <w:r>
-        <w:rPr>
-          <w:noProof/>
-        </w:rPr>
-        <w:drawing>
-          <wp:inline distT="0" distB="0" distL="0" distR="0" wp14:anchorId="56DE6656" wp14:editId="0976CCFB">
-            <wp:extent cx="6216650" cy="1041400"/>
-            <wp:effectExtent l="0" t="0" r="0" b="6350"/>
-            <wp:docPr id="4" name="Picture 4"/>
             <wp:cNvGraphicFramePr>
               <a:graphicFrameLocks xmlns:a="http://schemas.openxmlformats.org/drawingml/2006/main" noChangeAspect="1"/>
             </wp:cNvGraphicFramePr>
@@ -872,7 +747,7 @@
                   <pic:spPr>
                     <a:xfrm>
                       <a:off x="0" y="0"/>
-                      <a:ext cx="6216650" cy="1041400"/>
+                      <a:ext cx="6200775" cy="2707640"/>
                     </a:xfrm>
                     <a:prstGeom prst="rect">
                       <a:avLst/>
@@ -885,18 +760,182 @@
         </w:drawing>
       </w:r>
     </w:p>
+    <w:p>
+      <w:pPr>
+        <w:pStyle w:val="ListParagraph"/>
+        <w:rPr>
+          <w:rFonts w:asciiTheme="minorHAnsi" w:hAnsiTheme="minorHAnsi" w:cstheme="minorHAnsi"/>
+          <w:sz w:val="28"/>
+          <w:szCs w:val="28"/>
+        </w:rPr>
+      </w:pPr>
+    </w:p>
+    <w:p>
+      <w:pPr>
+        <w:pStyle w:val="ListParagraph"/>
+        <w:rPr>
+          <w:rFonts w:asciiTheme="minorHAnsi" w:hAnsiTheme="minorHAnsi" w:cstheme="minorHAnsi"/>
+          <w:sz w:val="28"/>
+          <w:szCs w:val="28"/>
+        </w:rPr>
+      </w:pPr>
+    </w:p>
+    <w:p>
+      <w:pPr>
+        <w:pStyle w:val="ListParagraph"/>
+        <w:rPr>
+          <w:rFonts w:asciiTheme="minorHAnsi" w:hAnsiTheme="minorHAnsi" w:cstheme="minorHAnsi"/>
+          <w:sz w:val="28"/>
+          <w:szCs w:val="28"/>
+        </w:rPr>
+      </w:pPr>
+    </w:p>
+    <w:p>
+      <w:pPr>
+        <w:pStyle w:val="ListParagraph"/>
+        <w:rPr>
+          <w:rFonts w:asciiTheme="minorHAnsi" w:hAnsiTheme="minorHAnsi" w:cstheme="minorHAnsi"/>
+          <w:sz w:val="28"/>
+          <w:szCs w:val="28"/>
+        </w:rPr>
+      </w:pPr>
+    </w:p>
+    <w:p>
+      <w:pPr>
+        <w:pStyle w:val="ListParagraph"/>
+        <w:rPr>
+          <w:rFonts w:asciiTheme="minorHAnsi" w:hAnsiTheme="minorHAnsi" w:cstheme="minorHAnsi"/>
+          <w:sz w:val="28"/>
+          <w:szCs w:val="28"/>
+        </w:rPr>
+      </w:pPr>
+    </w:p>
+    <w:p>
+      <w:pPr>
+        <w:pStyle w:val="ListParagraph"/>
+        <w:rPr>
+          <w:rFonts w:asciiTheme="minorHAnsi" w:hAnsiTheme="minorHAnsi" w:cstheme="minorHAnsi"/>
+          <w:sz w:val="28"/>
+          <w:szCs w:val="28"/>
+        </w:rPr>
+      </w:pPr>
+    </w:p>
+    <w:p>
+      <w:pPr>
+        <w:pStyle w:val="ListParagraph"/>
+        <w:rPr>
+          <w:rFonts w:asciiTheme="minorHAnsi" w:hAnsiTheme="minorHAnsi" w:cstheme="minorHAnsi"/>
+          <w:sz w:val="28"/>
+          <w:szCs w:val="28"/>
+        </w:rPr>
+      </w:pPr>
+    </w:p>
+    <w:p>
+      <w:pPr>
+        <w:pStyle w:val="ListParagraph"/>
+        <w:numPr>
+          <w:ilvl w:val="0"/>
+          <w:numId w:val="2"/>
+        </w:numPr>
+        <w:rPr>
+          <w:rFonts w:asciiTheme="minorHAnsi" w:hAnsiTheme="minorHAnsi" w:cstheme="minorHAnsi"/>
+          <w:sz w:val="28"/>
+          <w:szCs w:val="28"/>
+        </w:rPr>
+      </w:pPr>
+      <w:r>
+        <w:rPr>
+          <w:rFonts w:asciiTheme="minorHAnsi" w:hAnsiTheme="minorHAnsi" w:cstheme="minorHAnsi"/>
+          <w:sz w:val="28"/>
+          <w:szCs w:val="28"/>
+        </w:rPr>
+        <w:lastRenderedPageBreak/>
+        <w:t xml:space="preserve">vagrant </w:t>
+      </w:r>
+      <w:r>
+        <w:rPr>
+          <w:rFonts w:asciiTheme="minorHAnsi" w:hAnsiTheme="minorHAnsi" w:cstheme="minorHAnsi"/>
+          <w:sz w:val="28"/>
+          <w:szCs w:val="28"/>
+        </w:rPr>
+        <w:t>up</w:t>
+      </w:r>
+      <w:r>
+        <w:rPr>
+          <w:rFonts w:asciiTheme="minorHAnsi" w:hAnsiTheme="minorHAnsi" w:cstheme="minorHAnsi"/>
+          <w:sz w:val="28"/>
+          <w:szCs w:val="28"/>
+        </w:rPr>
+        <w:softHyphen/>
+      </w:r>
+      <w:r>
+        <w:rPr>
+          <w:rFonts w:asciiTheme="minorHAnsi" w:hAnsiTheme="minorHAnsi" w:cstheme="minorHAnsi"/>
+          <w:sz w:val="28"/>
+          <w:szCs w:val="28"/>
+        </w:rPr>
+        <w:softHyphen/>
+      </w:r>
+      <w:r>
+        <w:rPr>
+          <w:rFonts w:asciiTheme="minorHAnsi" w:hAnsiTheme="minorHAnsi" w:cstheme="minorHAnsi"/>
+          <w:sz w:val="28"/>
+          <w:szCs w:val="28"/>
+        </w:rPr>
+        <w:softHyphen/>
+      </w:r>
+      <w:r>
+        <w:rPr>
+          <w:rFonts w:asciiTheme="minorHAnsi" w:hAnsiTheme="minorHAnsi" w:cstheme="minorHAnsi"/>
+          <w:sz w:val="28"/>
+          <w:szCs w:val="28"/>
+        </w:rPr>
+        <w:softHyphen/>
+      </w:r>
+      <w:r>
+        <w:rPr>
+          <w:rFonts w:asciiTheme="minorHAnsi" w:hAnsiTheme="minorHAnsi" w:cstheme="minorHAnsi"/>
+          <w:sz w:val="28"/>
+          <w:szCs w:val="28"/>
+        </w:rPr>
+        <w:softHyphen/>
+      </w:r>
+      <w:r>
+        <w:rPr>
+          <w:rFonts w:asciiTheme="minorHAnsi" w:hAnsiTheme="minorHAnsi" w:cstheme="minorHAnsi"/>
+          <w:sz w:val="28"/>
+          <w:szCs w:val="28"/>
+        </w:rPr>
+        <w:softHyphen/>
+      </w:r>
+      <w:r>
+        <w:rPr>
+          <w:rFonts w:asciiTheme="minorHAnsi" w:hAnsiTheme="minorHAnsi" w:cstheme="minorHAnsi"/>
+          <w:sz w:val="28"/>
+          <w:szCs w:val="28"/>
+        </w:rPr>
+        <w:softHyphen/>
+      </w:r>
+      <w:r>
+        <w:rPr>
+          <w:rFonts w:asciiTheme="minorHAnsi" w:hAnsiTheme="minorHAnsi" w:cstheme="minorHAnsi"/>
+          <w:sz w:val="28"/>
+          <w:szCs w:val="28"/>
+        </w:rPr>
+        <w:softHyphen/>
+      </w:r>
+    </w:p>
     <w:p/>
     <w:p>
       <w:r>
         <w:rPr>
           <w:noProof/>
         </w:rPr>
-        <w:lastRenderedPageBreak/>
         <w:drawing>
-          <wp:inline distT="0" distB="0" distL="0" distR="0" wp14:anchorId="0C733BAA" wp14:editId="3BC4963D">
-            <wp:extent cx="5943600" cy="3115310"/>
-            <wp:effectExtent l="0" t="0" r="0" b="8890"/>
-            <wp:docPr id="2" name="Picture 2"/>
+          <wp:inline distT="0" distB="0" distL="0" distR="0" wp14:anchorId="64E639A9" wp14:editId="07831CF6">
+            <wp:extent cx="6248400" cy="3060700"/>
+            <wp:effectExtent l="0" t="0" r="0" b="6350"/>
+            <wp:docPr id="3" name="Picture 3"/>
             <wp:cNvGraphicFramePr>
               <a:graphicFrameLocks xmlns:a="http://schemas.openxmlformats.org/drawingml/2006/main" noChangeAspect="1"/>
             </wp:cNvGraphicFramePr>
@@ -916,7 +955,7 @@
                   <pic:spPr>
                     <a:xfrm>
                       <a:off x="0" y="0"/>
-                      <a:ext cx="5943600" cy="3115310"/>
+                      <a:ext cx="6248400" cy="3060700"/>
                     </a:xfrm>
                     <a:prstGeom prst="rect">
                       <a:avLst/>
@@ -929,245 +968,78 @@
         </w:drawing>
       </w:r>
     </w:p>
-    <w:p>
-      <w:pPr>
-        <w:pStyle w:val="Heading1"/>
-        <w:pBdr>
-          <w:bottom w:val="single" w:sz="6" w:space="18" w:color="EEEEEE"/>
-        </w:pBdr>
-        <w:shd w:val="clear" w:color="auto" w:fill="FFFFFF"/>
-        <w:spacing w:before="600" w:after="360" w:line="630" w:lineRule="atLeast"/>
-        <w:rPr>
-          <w:rFonts w:ascii="Helvetica" w:eastAsia="Times New Roman" w:hAnsi="Helvetica" w:cs="Times New Roman"/>
-          <w:caps/>
-          <w:color w:val="0094BF"/>
-          <w:sz w:val="32"/>
-          <w:szCs w:val="32"/>
-        </w:rPr>
-      </w:pPr>
-      <w:r>
-        <w:rPr>
-          <w:rFonts w:ascii="Helvetica" w:hAnsi="Helvetica"/>
-          <w:b/>
-          <w:bCs/>
-          <w:caps/>
-          <w:color w:val="0094BF"/>
-          <w:sz w:val="32"/>
-          <w:szCs w:val="32"/>
-        </w:rPr>
-        <w:t>BOXES</w:t>
-      </w:r>
-      <w:r>
-        <w:rPr>
-          <w:rFonts w:ascii="Helvetica" w:hAnsi="Helvetica"/>
-          <w:b/>
-          <w:bCs/>
-          <w:caps/>
-          <w:color w:val="0094BF"/>
-          <w:sz w:val="32"/>
-          <w:szCs w:val="32"/>
-        </w:rPr>
-        <w:softHyphen/>
-      </w:r>
-    </w:p>
-    <w:p>
-      <w:pPr>
-        <w:pStyle w:val="NormalWeb"/>
-        <w:shd w:val="clear" w:color="auto" w:fill="FFFFFF"/>
-        <w:spacing w:before="0" w:beforeAutospacing="0" w:after="270" w:afterAutospacing="0" w:line="360" w:lineRule="atLeast"/>
-        <w:rPr>
-          <w:rFonts w:asciiTheme="minorHAnsi" w:hAnsiTheme="minorHAnsi" w:cstheme="minorHAnsi"/>
-          <w:color w:val="000000"/>
-          <w:sz w:val="28"/>
-          <w:szCs w:val="28"/>
-        </w:rPr>
-      </w:pPr>
-      <w:r>
-        <w:rPr>
-          <w:rFonts w:asciiTheme="minorHAnsi" w:hAnsiTheme="minorHAnsi" w:cstheme="minorHAnsi"/>
-          <w:color w:val="000000"/>
-          <w:sz w:val="28"/>
-          <w:szCs w:val="28"/>
-        </w:rPr>
-        <w:t>Instead of building a virtual machine from scratch, which would be a slow and tedious process, Vagrant uses a base image to quickly clone a virtual machine. These base images are known as "boxes" in Vagrant, and specifying the box to use for your Vagrant environment is always the first step after creating a new Vagrantfile.</w:t>
-      </w:r>
-    </w:p>
-    <w:p>
-      <w:pPr>
-        <w:pStyle w:val="Heading2"/>
-        <w:shd w:val="clear" w:color="auto" w:fill="FFFFFF"/>
-        <w:spacing w:before="1050" w:after="240"/>
-        <w:rPr>
-          <w:rFonts w:asciiTheme="minorHAnsi" w:eastAsia="Times New Roman" w:hAnsiTheme="minorHAnsi" w:cstheme="minorHAnsi"/>
-          <w:caps/>
-          <w:color w:val="000000"/>
-          <w:sz w:val="32"/>
-          <w:szCs w:val="32"/>
-        </w:rPr>
-      </w:pPr>
-      <w:r>
-        <w:rPr>
-          <w:rFonts w:asciiTheme="minorHAnsi" w:hAnsiTheme="minorHAnsi" w:cstheme="minorHAnsi"/>
-          <w:b/>
-          <w:bCs/>
-          <w:caps/>
-          <w:color w:val="000000"/>
-          <w:sz w:val="32"/>
-          <w:szCs w:val="32"/>
-        </w:rPr>
-        <w:t>INSTALLING A BOX</w:t>
-      </w:r>
-    </w:p>
-    <w:p>
-      <w:pPr>
-        <w:pStyle w:val="NormalWeb"/>
-        <w:shd w:val="clear" w:color="auto" w:fill="FFFFFF"/>
-        <w:spacing w:before="0" w:beforeAutospacing="0" w:after="270" w:afterAutospacing="0" w:line="360" w:lineRule="atLeast"/>
-        <w:rPr>
-          <w:rFonts w:asciiTheme="minorHAnsi" w:hAnsiTheme="minorHAnsi" w:cstheme="minorHAnsi"/>
-          <w:color w:val="000000"/>
-          <w:sz w:val="28"/>
-          <w:szCs w:val="28"/>
-        </w:rPr>
-      </w:pPr>
-      <w:r>
-        <w:rPr>
-          <w:rFonts w:asciiTheme="minorHAnsi" w:hAnsiTheme="minorHAnsi" w:cstheme="minorHAnsi"/>
-          <w:color w:val="000000"/>
-          <w:sz w:val="28"/>
-          <w:szCs w:val="28"/>
-        </w:rPr>
-        <w:t>If you ran the commands on the</w:t>
-      </w:r>
-      <w:r>
-        <w:rPr>
-          <w:rStyle w:val="apple-converted-space"/>
-          <w:rFonts w:asciiTheme="minorHAnsi" w:hAnsiTheme="minorHAnsi" w:cstheme="minorHAnsi"/>
-          <w:color w:val="000000"/>
-          <w:sz w:val="28"/>
-          <w:szCs w:val="28"/>
-        </w:rPr>
-        <w:t> </w:t>
-      </w:r>
-      <w:hyperlink r:id="rId15" w:history="1">
-        <w:r>
-          <w:rPr>
-            <w:rStyle w:val="Hyperlink"/>
-            <w:rFonts w:asciiTheme="minorHAnsi" w:hAnsiTheme="minorHAnsi" w:cstheme="minorHAnsi"/>
-            <w:color w:val="0094BF"/>
-            <w:sz w:val="28"/>
-            <w:szCs w:val="28"/>
-          </w:rPr>
-          <w:t>getting started overview page</w:t>
-        </w:r>
-      </w:hyperlink>
-      <w:r>
-        <w:rPr>
-          <w:rFonts w:asciiTheme="minorHAnsi" w:hAnsiTheme="minorHAnsi" w:cstheme="minorHAnsi"/>
-          <w:color w:val="000000"/>
-          <w:sz w:val="28"/>
-          <w:szCs w:val="28"/>
-        </w:rPr>
-        <w:t>, then you've already installed a box before, and you do not need to run the commands below again. However, it is still worth reading this section to learn more about how boxes are managed.</w:t>
-      </w:r>
-    </w:p>
-    <w:p>
-      <w:pPr>
-        <w:pStyle w:val="NormalWeb"/>
-        <w:shd w:val="clear" w:color="auto" w:fill="FFFFFF"/>
-        <w:spacing w:before="0" w:beforeAutospacing="0" w:after="270" w:afterAutospacing="0" w:line="360" w:lineRule="atLeast"/>
-        <w:rPr>
-          <w:rFonts w:asciiTheme="minorHAnsi" w:hAnsiTheme="minorHAnsi" w:cstheme="minorHAnsi"/>
-          <w:color w:val="000000"/>
-          <w:sz w:val="28"/>
-          <w:szCs w:val="28"/>
-        </w:rPr>
-      </w:pPr>
-      <w:r>
-        <w:rPr>
-          <w:rFonts w:asciiTheme="minorHAnsi" w:hAnsiTheme="minorHAnsi" w:cstheme="minorHAnsi"/>
-          <w:color w:val="000000"/>
-          <w:sz w:val="28"/>
-          <w:szCs w:val="28"/>
+    <w:p/>
+    <w:p>
+      <w:pPr>
+        <w:pStyle w:val="ListParagraph"/>
+        <w:numPr>
+          <w:ilvl w:val="0"/>
+          <w:numId w:val="2"/>
+        </w:numPr>
+      </w:pPr>
+      <w:r>
+        <w:t>vagrant ssh</w:t>
+      </w:r>
+    </w:p>
+    <w:p>
+      <w:pPr>
+        <w:pStyle w:val="ListParagraph"/>
+      </w:pPr>
+    </w:p>
+    <w:p>
+      <w:r>
+        <w:rPr>
+          <w:noProof/>
+        </w:rPr>
+        <w:drawing>
+          <wp:inline distT="0" distB="0" distL="0" distR="0" wp14:anchorId="56DE6656" wp14:editId="0976CCFB">
+            <wp:extent cx="6216650" cy="1041400"/>
+            <wp:effectExtent l="0" t="0" r="0" b="6350"/>
+            <wp:docPr id="4" name="Picture 4"/>
+            <wp:cNvGraphicFramePr>
+              <a:graphicFrameLocks xmlns:a="http://schemas.openxmlformats.org/drawingml/2006/main" noChangeAspect="1"/>
+            </wp:cNvGraphicFramePr>
+            <a:graphic xmlns:a="http://schemas.openxmlformats.org/drawingml/2006/main">
+              <a:graphicData uri="http://schemas.openxmlformats.org/drawingml/2006/picture">
+                <pic:pic xmlns:pic="http://schemas.openxmlformats.org/drawingml/2006/picture">
+                  <pic:nvPicPr>
+                    <pic:cNvPr id="1" name=""/>
+                    <pic:cNvPicPr/>
+                  </pic:nvPicPr>
+                  <pic:blipFill>
+                    <a:blip r:embed="rId15"/>
+                    <a:stretch>
+                      <a:fillRect/>
+                    </a:stretch>
+                  </pic:blipFill>
+                  <pic:spPr>
+                    <a:xfrm>
+                      <a:off x="0" y="0"/>
+                      <a:ext cx="6216650" cy="1041400"/>
+                    </a:xfrm>
+                    <a:prstGeom prst="rect">
+                      <a:avLst/>
+                    </a:prstGeom>
+                  </pic:spPr>
+                </pic:pic>
+              </a:graphicData>
+            </a:graphic>
+          </wp:inline>
+        </w:drawing>
+      </w:r>
+    </w:p>
+    <w:p/>
+    <w:p>
+      <w:r>
+        <w:rPr>
+          <w:noProof/>
         </w:rPr>
         <w:lastRenderedPageBreak/>
-        <w:t>Boxes are added to Vagrant with</w:t>
-      </w:r>
-      <w:r>
-        <w:rPr>
-          <w:rStyle w:val="apple-converted-space"/>
-          <w:rFonts w:asciiTheme="minorHAnsi" w:hAnsiTheme="minorHAnsi" w:cstheme="minorHAnsi"/>
-          <w:color w:val="000000"/>
-          <w:sz w:val="28"/>
-          <w:szCs w:val="28"/>
-        </w:rPr>
-        <w:t> </w:t>
-      </w:r>
-      <w:r>
-        <w:rPr>
-          <w:rStyle w:val="HTMLCode"/>
-          <w:rFonts w:asciiTheme="minorHAnsi" w:hAnsiTheme="minorHAnsi" w:cstheme="minorHAnsi"/>
-          <w:color w:val="0094BF"/>
-          <w:sz w:val="28"/>
-          <w:szCs w:val="28"/>
-        </w:rPr>
-        <w:t>vagrant box add</w:t>
-      </w:r>
-      <w:r>
-        <w:rPr>
-          <w:rFonts w:asciiTheme="minorHAnsi" w:hAnsiTheme="minorHAnsi" w:cstheme="minorHAnsi"/>
-          <w:color w:val="000000"/>
-          <w:sz w:val="28"/>
-          <w:szCs w:val="28"/>
-        </w:rPr>
-        <w:t>. This stores the box under a specific name so that multiple Vagrant environments can re-use it. If you have not added a box yet, you can do so now:</w:t>
-      </w:r>
-    </w:p>
-    <w:p>
-      <w:pPr>
-        <w:pStyle w:val="HTMLPreformatted"/>
-        <w:shd w:val="clear" w:color="auto" w:fill="000000"/>
-        <w:wordWrap w:val="0"/>
-        <w:spacing w:after="270"/>
-        <w:rPr>
-          <w:color w:val="FFFFFF"/>
-          <w:sz w:val="21"/>
-          <w:szCs w:val="21"/>
-        </w:rPr>
-      </w:pPr>
-      <w:r>
-        <w:rPr>
-          <w:rStyle w:val="HTMLCode"/>
-          <w:rFonts w:ascii="Consolas" w:hAnsi="Consolas"/>
-          <w:color w:val="FFFFFF"/>
-        </w:rPr>
-        <w:t>$ vagrant box add hashicorp/precise64</w:t>
-      </w:r>
-    </w:p>
-    <w:p>
-      <w:pPr>
-        <w:pStyle w:val="NormalWeb"/>
-        <w:shd w:val="clear" w:color="auto" w:fill="FFFFFF"/>
-        <w:spacing w:before="0" w:beforeAutospacing="0" w:after="270" w:afterAutospacing="0" w:line="360" w:lineRule="atLeast"/>
-        <w:rPr>
-          <w:rFonts w:asciiTheme="minorHAnsi" w:hAnsiTheme="minorHAnsi" w:cstheme="minorHAnsi"/>
-          <w:color w:val="000000"/>
-          <w:sz w:val="28"/>
-          <w:szCs w:val="28"/>
-        </w:rPr>
-      </w:pPr>
-    </w:p>
-    <w:p/>
-    <w:p>
-      <w:r>
-        <w:rPr>
-          <w:noProof/>
-        </w:rPr>
         <w:drawing>
-          <wp:inline distT="0" distB="0" distL="0" distR="0" wp14:anchorId="19E1AEE5" wp14:editId="5CD62ABA">
-            <wp:extent cx="6165850" cy="2925445"/>
-            <wp:effectExtent l="0" t="0" r="6350" b="8255"/>
-            <wp:docPr id="5" name="Picture 5"/>
+          <wp:inline distT="0" distB="0" distL="0" distR="0" wp14:anchorId="0C733BAA" wp14:editId="3BC4963D">
+            <wp:extent cx="5943600" cy="3115310"/>
+            <wp:effectExtent l="0" t="0" r="0" b="8890"/>
+            <wp:docPr id="2" name="Picture 2"/>
             <wp:cNvGraphicFramePr>
               <a:graphicFrameLocks xmlns:a="http://schemas.openxmlformats.org/drawingml/2006/main" noChangeAspect="1"/>
             </wp:cNvGraphicFramePr>
@@ -1187,6 +1059,277 @@
                   <pic:spPr>
                     <a:xfrm>
                       <a:off x="0" y="0"/>
+                      <a:ext cx="5943600" cy="3115310"/>
+                    </a:xfrm>
+                    <a:prstGeom prst="rect">
+                      <a:avLst/>
+                    </a:prstGeom>
+                  </pic:spPr>
+                </pic:pic>
+              </a:graphicData>
+            </a:graphic>
+          </wp:inline>
+        </w:drawing>
+      </w:r>
+    </w:p>
+    <w:p>
+      <w:pPr>
+        <w:pStyle w:val="Heading1"/>
+        <w:pBdr>
+          <w:bottom w:val="single" w:sz="6" w:space="18" w:color="EEEEEE"/>
+        </w:pBdr>
+        <w:shd w:val="clear" w:color="auto" w:fill="FFFFFF"/>
+        <w:spacing w:before="600" w:after="360" w:line="630" w:lineRule="atLeast"/>
+        <w:rPr>
+          <w:rFonts w:ascii="Helvetica" w:eastAsia="Times New Roman" w:hAnsi="Helvetica" w:cs="Times New Roman"/>
+          <w:caps/>
+          <w:color w:val="0094BF"/>
+          <w:sz w:val="32"/>
+          <w:szCs w:val="32"/>
+        </w:rPr>
+      </w:pPr>
+      <w:r>
+        <w:rPr>
+          <w:rFonts w:ascii="Helvetica" w:hAnsi="Helvetica"/>
+          <w:b/>
+          <w:bCs/>
+          <w:caps/>
+          <w:color w:val="0094BF"/>
+          <w:sz w:val="32"/>
+          <w:szCs w:val="32"/>
+        </w:rPr>
+        <w:t>BOXES</w:t>
+      </w:r>
+      <w:r>
+        <w:rPr>
+          <w:rFonts w:ascii="Helvetica" w:hAnsi="Helvetica"/>
+          <w:b/>
+          <w:bCs/>
+          <w:caps/>
+          <w:color w:val="0094BF"/>
+          <w:sz w:val="32"/>
+          <w:szCs w:val="32"/>
+        </w:rPr>
+        <w:softHyphen/>
+      </w:r>
+    </w:p>
+    <w:p>
+      <w:pPr>
+        <w:pStyle w:val="NormalWeb"/>
+        <w:shd w:val="clear" w:color="auto" w:fill="FFFFFF"/>
+        <w:spacing w:before="0" w:beforeAutospacing="0" w:after="270" w:afterAutospacing="0" w:line="360" w:lineRule="atLeast"/>
+        <w:rPr>
+          <w:rFonts w:asciiTheme="minorHAnsi" w:hAnsiTheme="minorHAnsi" w:cstheme="minorHAnsi"/>
+          <w:color w:val="000000"/>
+          <w:sz w:val="28"/>
+          <w:szCs w:val="28"/>
+        </w:rPr>
+      </w:pPr>
+      <w:r>
+        <w:rPr>
+          <w:rFonts w:asciiTheme="minorHAnsi" w:hAnsiTheme="minorHAnsi" w:cstheme="minorHAnsi"/>
+          <w:color w:val="000000"/>
+          <w:sz w:val="28"/>
+          <w:szCs w:val="28"/>
+        </w:rPr>
+        <w:t>Instead of building a virtual machine from scratch, which would be a slow and tedious process, Vagrant uses a base image to quickly clone a virtual machine. These base images are known as "boxes" in Vagrant, and specifying the box to use for your Vagrant environment is always the first step after creating a new Vagrantfile.</w:t>
+      </w:r>
+    </w:p>
+    <w:p>
+      <w:pPr>
+        <w:pStyle w:val="Heading2"/>
+        <w:shd w:val="clear" w:color="auto" w:fill="FFFFFF"/>
+        <w:spacing w:before="1050" w:after="240"/>
+        <w:rPr>
+          <w:rFonts w:asciiTheme="minorHAnsi" w:eastAsia="Times New Roman" w:hAnsiTheme="minorHAnsi" w:cstheme="minorHAnsi"/>
+          <w:caps/>
+          <w:color w:val="000000"/>
+          <w:sz w:val="32"/>
+          <w:szCs w:val="32"/>
+        </w:rPr>
+      </w:pPr>
+      <w:r>
+        <w:rPr>
+          <w:rFonts w:asciiTheme="minorHAnsi" w:hAnsiTheme="minorHAnsi" w:cstheme="minorHAnsi"/>
+          <w:b/>
+          <w:bCs/>
+          <w:caps/>
+          <w:color w:val="000000"/>
+          <w:sz w:val="32"/>
+          <w:szCs w:val="32"/>
+        </w:rPr>
+        <w:t>INSTALLING A BOX</w:t>
+      </w:r>
+    </w:p>
+    <w:p>
+      <w:pPr>
+        <w:pStyle w:val="NormalWeb"/>
+        <w:shd w:val="clear" w:color="auto" w:fill="FFFFFF"/>
+        <w:spacing w:before="0" w:beforeAutospacing="0" w:after="270" w:afterAutospacing="0" w:line="360" w:lineRule="atLeast"/>
+        <w:rPr>
+          <w:rFonts w:asciiTheme="minorHAnsi" w:hAnsiTheme="minorHAnsi" w:cstheme="minorHAnsi"/>
+          <w:color w:val="000000"/>
+          <w:sz w:val="28"/>
+          <w:szCs w:val="28"/>
+        </w:rPr>
+      </w:pPr>
+      <w:r>
+        <w:rPr>
+          <w:rFonts w:asciiTheme="minorHAnsi" w:hAnsiTheme="minorHAnsi" w:cstheme="minorHAnsi"/>
+          <w:color w:val="000000"/>
+          <w:sz w:val="28"/>
+          <w:szCs w:val="28"/>
+        </w:rPr>
+        <w:t>If you ran the commands on the</w:t>
+      </w:r>
+      <w:r>
+        <w:rPr>
+          <w:rStyle w:val="apple-converted-space"/>
+          <w:rFonts w:asciiTheme="minorHAnsi" w:hAnsiTheme="minorHAnsi" w:cstheme="minorHAnsi"/>
+          <w:color w:val="000000"/>
+          <w:sz w:val="28"/>
+          <w:szCs w:val="28"/>
+        </w:rPr>
+        <w:t> </w:t>
+      </w:r>
+      <w:hyperlink r:id="rId17" w:history="1">
+        <w:r>
+          <w:rPr>
+            <w:rStyle w:val="Hyperlink"/>
+            <w:rFonts w:asciiTheme="minorHAnsi" w:hAnsiTheme="minorHAnsi" w:cstheme="minorHAnsi"/>
+            <w:color w:val="0094BF"/>
+            <w:sz w:val="28"/>
+            <w:szCs w:val="28"/>
+          </w:rPr>
+          <w:t>getting started overview page</w:t>
+        </w:r>
+      </w:hyperlink>
+      <w:r>
+        <w:rPr>
+          <w:rFonts w:asciiTheme="minorHAnsi" w:hAnsiTheme="minorHAnsi" w:cstheme="minorHAnsi"/>
+          <w:color w:val="000000"/>
+          <w:sz w:val="28"/>
+          <w:szCs w:val="28"/>
+        </w:rPr>
+        <w:t>, then you've already installed a box before, and you do not need to run the commands below again. However, it is still worth reading this section to learn more about how boxes are managed.</w:t>
+      </w:r>
+    </w:p>
+    <w:p>
+      <w:pPr>
+        <w:pStyle w:val="NormalWeb"/>
+        <w:shd w:val="clear" w:color="auto" w:fill="FFFFFF"/>
+        <w:spacing w:before="0" w:beforeAutospacing="0" w:after="270" w:afterAutospacing="0" w:line="360" w:lineRule="atLeast"/>
+        <w:rPr>
+          <w:rFonts w:asciiTheme="minorHAnsi" w:hAnsiTheme="minorHAnsi" w:cstheme="minorHAnsi"/>
+          <w:color w:val="000000"/>
+          <w:sz w:val="28"/>
+          <w:szCs w:val="28"/>
+        </w:rPr>
+      </w:pPr>
+      <w:r>
+        <w:rPr>
+          <w:rFonts w:asciiTheme="minorHAnsi" w:hAnsiTheme="minorHAnsi" w:cstheme="minorHAnsi"/>
+          <w:color w:val="000000"/>
+          <w:sz w:val="28"/>
+          <w:szCs w:val="28"/>
+        </w:rPr>
+        <w:lastRenderedPageBreak/>
+        <w:t>Boxes are added to Vagrant with</w:t>
+      </w:r>
+      <w:r>
+        <w:rPr>
+          <w:rStyle w:val="apple-converted-space"/>
+          <w:rFonts w:asciiTheme="minorHAnsi" w:hAnsiTheme="minorHAnsi" w:cstheme="minorHAnsi"/>
+          <w:color w:val="000000"/>
+          <w:sz w:val="28"/>
+          <w:szCs w:val="28"/>
+        </w:rPr>
+        <w:t> </w:t>
+      </w:r>
+      <w:r>
+        <w:rPr>
+          <w:rStyle w:val="HTMLCode"/>
+          <w:rFonts w:asciiTheme="minorHAnsi" w:hAnsiTheme="minorHAnsi" w:cstheme="minorHAnsi"/>
+          <w:color w:val="0094BF"/>
+          <w:sz w:val="28"/>
+          <w:szCs w:val="28"/>
+        </w:rPr>
+        <w:t>vagrant box add</w:t>
+      </w:r>
+      <w:r>
+        <w:rPr>
+          <w:rFonts w:asciiTheme="minorHAnsi" w:hAnsiTheme="minorHAnsi" w:cstheme="minorHAnsi"/>
+          <w:color w:val="000000"/>
+          <w:sz w:val="28"/>
+          <w:szCs w:val="28"/>
+        </w:rPr>
+        <w:t>. This stores the box under a specific name so that multiple Vagrant environments can re-use it. If you have not added a box yet, you can do so now:</w:t>
+      </w:r>
+    </w:p>
+    <w:p>
+      <w:pPr>
+        <w:pStyle w:val="HTMLPreformatted"/>
+        <w:shd w:val="clear" w:color="auto" w:fill="000000"/>
+        <w:wordWrap w:val="0"/>
+        <w:spacing w:after="270"/>
+        <w:rPr>
+          <w:color w:val="FFFFFF"/>
+          <w:sz w:val="21"/>
+          <w:szCs w:val="21"/>
+        </w:rPr>
+      </w:pPr>
+      <w:r>
+        <w:rPr>
+          <w:rStyle w:val="HTMLCode"/>
+          <w:rFonts w:ascii="Consolas" w:hAnsi="Consolas"/>
+          <w:color w:val="FFFFFF"/>
+        </w:rPr>
+        <w:t>$ vagrant box add hashicorp/precise64</w:t>
+      </w:r>
+    </w:p>
+    <w:p>
+      <w:pPr>
+        <w:pStyle w:val="NormalWeb"/>
+        <w:shd w:val="clear" w:color="auto" w:fill="FFFFFF"/>
+        <w:spacing w:before="0" w:beforeAutospacing="0" w:after="270" w:afterAutospacing="0" w:line="360" w:lineRule="atLeast"/>
+        <w:rPr>
+          <w:rFonts w:asciiTheme="minorHAnsi" w:hAnsiTheme="minorHAnsi" w:cstheme="minorHAnsi"/>
+          <w:color w:val="000000"/>
+          <w:sz w:val="28"/>
+          <w:szCs w:val="28"/>
+        </w:rPr>
+      </w:pPr>
+    </w:p>
+    <w:p/>
+    <w:p>
+      <w:r>
+        <w:rPr>
+          <w:noProof/>
+        </w:rPr>
+        <w:drawing>
+          <wp:inline distT="0" distB="0" distL="0" distR="0" wp14:anchorId="19E1AEE5" wp14:editId="5CD62ABA">
+            <wp:extent cx="6165850" cy="2925445"/>
+            <wp:effectExtent l="0" t="0" r="6350" b="8255"/>
+            <wp:docPr id="5" name="Picture 5"/>
+            <wp:cNvGraphicFramePr>
+              <a:graphicFrameLocks xmlns:a="http://schemas.openxmlformats.org/drawingml/2006/main" noChangeAspect="1"/>
+            </wp:cNvGraphicFramePr>
+            <a:graphic xmlns:a="http://schemas.openxmlformats.org/drawingml/2006/main">
+              <a:graphicData uri="http://schemas.openxmlformats.org/drawingml/2006/picture">
+                <pic:pic xmlns:pic="http://schemas.openxmlformats.org/drawingml/2006/picture">
+                  <pic:nvPicPr>
+                    <pic:cNvPr id="1" name=""/>
+                    <pic:cNvPicPr/>
+                  </pic:nvPicPr>
+                  <pic:blipFill>
+                    <a:blip r:embed="rId18"/>
+                    <a:stretch>
+                      <a:fillRect/>
+                    </a:stretch>
+                  </pic:blipFill>
+                  <pic:spPr>
+                    <a:xfrm>
+                      <a:off x="0" y="0"/>
                       <a:ext cx="6165850" cy="2925445"/>
                     </a:xfrm>
                     <a:prstGeom prst="rect">
@@ -1393,7 +1536,7 @@
         </w:rPr>
         <w:t> </w:t>
       </w:r>
-      <w:hyperlink r:id="rId17" w:history="1">
+      <w:hyperlink r:id="rId19" w:history="1">
         <w:r>
           <w:rPr>
             <w:rStyle w:val="Hyperlink"/>
@@ -1878,10 +2021,7 @@
         </w:rPr>
       </w:pPr>
       <w:r>
-        <w:t xml:space="preserve">       </w:t>
-      </w:r>
-      <w:r>
-        <w:t xml:space="preserve">                             </w:t>
+        <w:t xml:space="preserve">                                    </w:t>
       </w:r>
       <w:r>
         <w:rPr>
@@ -1978,7 +2118,7 @@
                     <pic:cNvPicPr/>
                   </pic:nvPicPr>
                   <pic:blipFill>
-                    <a:blip r:embed="rId18">
+                    <a:blip r:embed="rId20">
                       <a:extLst>
                         <a:ext uri="{28A0092B-C50C-407E-A947-70E740481C1C}">
                           <a14:useLocalDpi xmlns:a14="http://schemas.microsoft.com/office/drawing/2010/main" val="0"/>
@@ -2389,7 +2529,7 @@
                     <pic:cNvPicPr/>
                   </pic:nvPicPr>
                   <pic:blipFill>
-                    <a:blip r:embed="rId19"/>
+                    <a:blip r:embed="rId21"/>
                     <a:stretch>
                       <a:fillRect/>
                     </a:stretch>
@@ -2542,7 +2682,7 @@
                     <pic:cNvPicPr/>
                   </pic:nvPicPr>
                   <pic:blipFill>
-                    <a:blip r:embed="rId20"/>
+                    <a:blip r:embed="rId22"/>
                     <a:stretch>
                       <a:fillRect/>
                     </a:stretch>
@@ -2660,7 +2800,7 @@
                     <pic:cNvPicPr/>
                   </pic:nvPicPr>
                   <pic:blipFill>
-                    <a:blip r:embed="rId21"/>
+                    <a:blip r:embed="rId23"/>
                     <a:stretch>
                       <a:fillRect/>
                     </a:stretch>
@@ -2764,7 +2904,7 @@
                     <pic:cNvPicPr/>
                   </pic:nvPicPr>
                   <pic:blipFill>
-                    <a:blip r:embed="rId22"/>
+                    <a:blip r:embed="rId24"/>
                     <a:stretch>
                       <a:fillRect/>
                     </a:stretch>
@@ -3003,7 +3143,7 @@
                     <pic:cNvPicPr/>
                   </pic:nvPicPr>
                   <pic:blipFill>
-                    <a:blip r:embed="rId23"/>
+                    <a:blip r:embed="rId25"/>
                     <a:stretch>
                       <a:fillRect/>
                     </a:stretch>
@@ -3204,7 +3344,7 @@
                     <pic:cNvPicPr/>
                   </pic:nvPicPr>
                   <pic:blipFill>
-                    <a:blip r:embed="rId24"/>
+                    <a:blip r:embed="rId26"/>
                     <a:stretch>
                       <a:fillRect/>
                     </a:stretch>
@@ -3297,7 +3437,7 @@
                     <pic:cNvPicPr/>
                   </pic:nvPicPr>
                   <pic:blipFill>
-                    <a:blip r:embed="rId25"/>
+                    <a:blip r:embed="rId27"/>
                     <a:stretch>
                       <a:fillRect/>
                     </a:stretch>
@@ -3477,7 +3617,7 @@
                     <pic:cNvPicPr/>
                   </pic:nvPicPr>
                   <pic:blipFill>
-                    <a:blip r:embed="rId26"/>
+                    <a:blip r:embed="rId28"/>
                     <a:stretch>
                       <a:fillRect/>
                     </a:stretch>
@@ -3565,7 +3705,7 @@
                     <pic:cNvPicPr/>
                   </pic:nvPicPr>
                   <pic:blipFill>
-                    <a:blip r:embed="rId27"/>
+                    <a:blip r:embed="rId29"/>
                     <a:stretch>
                       <a:fillRect/>
                     </a:stretch>
@@ -3787,7 +3927,7 @@
                     <pic:cNvPicPr/>
                   </pic:nvPicPr>
                   <pic:blipFill>
-                    <a:blip r:embed="rId22"/>
+                    <a:blip r:embed="rId24"/>
                     <a:stretch>
                       <a:fillRect/>
                     </a:stretch>
@@ -4003,7 +4143,7 @@
                     <pic:cNvPicPr/>
                   </pic:nvPicPr>
                   <pic:blipFill>
-                    <a:blip r:embed="rId23"/>
+                    <a:blip r:embed="rId25"/>
                     <a:stretch>
                       <a:fillRect/>
                     </a:stretch>
@@ -4181,7 +4321,7 @@
                     <pic:cNvPicPr/>
                   </pic:nvPicPr>
                   <pic:blipFill>
-                    <a:blip r:embed="rId24"/>
+                    <a:blip r:embed="rId26"/>
                     <a:stretch>
                       <a:fillRect/>
                     </a:stretch>
@@ -4264,7 +4404,7 @@
                     <pic:cNvPicPr/>
                   </pic:nvPicPr>
                   <pic:blipFill>
-                    <a:blip r:embed="rId25"/>
+                    <a:blip r:embed="rId27"/>
                     <a:stretch>
                       <a:fillRect/>
                     </a:stretch>
@@ -4422,7 +4562,7 @@
                     <pic:cNvPicPr/>
                   </pic:nvPicPr>
                   <pic:blipFill>
-                    <a:blip r:embed="rId26"/>
+                    <a:blip r:embed="rId28"/>
                     <a:stretch>
                       <a:fillRect/>
                     </a:stretch>
@@ -4544,7 +4684,7 @@
                     <pic:cNvPicPr/>
                   </pic:nvPicPr>
                   <pic:blipFill>
-                    <a:blip r:embed="rId27"/>
+                    <a:blip r:embed="rId29"/>
                     <a:stretch>
                       <a:fillRect/>
                     </a:stretch>
@@ -4783,7 +4923,7 @@
           <w:numId w:val="7"/>
         </w:numPr>
       </w:pPr>
-      <w:hyperlink r:id="rId28" w:history="1">
+      <w:hyperlink r:id="rId30" w:history="1">
         <w:r>
           <w:rPr>
             <w:rStyle w:val="Hyperlink"/>
@@ -4803,7 +4943,7 @@
           <w:numId w:val="7"/>
         </w:numPr>
       </w:pPr>
-      <w:hyperlink r:id="rId29" w:history="1">
+      <w:hyperlink r:id="rId31" w:history="1">
         <w:r>
           <w:rPr>
             <w:rStyle w:val="Hyperlink"/>
@@ -4823,7 +4963,7 @@
           <w:numId w:val="7"/>
         </w:numPr>
       </w:pPr>
-      <w:hyperlink r:id="rId30" w:history="1">
+      <w:hyperlink r:id="rId32" w:history="1">
         <w:r>
           <w:rPr>
             <w:rStyle w:val="Hyperlink"/>
@@ -4858,7 +4998,7 @@
           <w:numId w:val="7"/>
         </w:numPr>
       </w:pPr>
-      <w:hyperlink r:id="rId31" w:history="1">
+      <w:hyperlink r:id="rId33" w:history="1">
         <w:r>
           <w:rPr>
             <w:rStyle w:val="Hyperlink"/>
@@ -4878,7 +5018,7 @@
           <w:numId w:val="7"/>
         </w:numPr>
       </w:pPr>
-      <w:hyperlink r:id="rId32" w:history="1">
+      <w:hyperlink r:id="rId34" w:history="1">
         <w:r>
           <w:rPr>
             <w:rStyle w:val="Hyperlink"/>
@@ -4898,7 +5038,7 @@
           <w:numId w:val="7"/>
         </w:numPr>
       </w:pPr>
-      <w:hyperlink r:id="rId33" w:history="1">
+      <w:hyperlink r:id="rId35" w:history="1">
         <w:r>
           <w:rPr>
             <w:rStyle w:val="Hyperlink"/>
@@ -4918,7 +5058,7 @@
           <w:numId w:val="7"/>
         </w:numPr>
       </w:pPr>
-      <w:hyperlink r:id="rId34" w:history="1">
+      <w:hyperlink r:id="rId36" w:history="1">
         <w:r>
           <w:rPr>
             <w:rStyle w:val="Hyperlink"/>
@@ -4929,12 +5069,10 @@
       <w:r>
         <w:t xml:space="preserve"> Vagrant commands</w:t>
       </w:r>
-      <w:bookmarkStart w:id="0" w:name="_GoBack"/>
-      <w:bookmarkEnd w:id="0"/>
     </w:p>
     <w:sectPr>
-      <w:headerReference w:type="default" r:id="rId35"/>
-      <w:footerReference w:type="default" r:id="rId36"/>
+      <w:headerReference w:type="default" r:id="rId37"/>
+      <w:footerReference w:type="default" r:id="rId38"/>
       <w:pgSz w:w="12240" w:h="15840"/>
       <w:pgMar w:top="1440" w:right="1440" w:bottom="1440" w:left="1440" w:header="720" w:footer="720" w:gutter="0"/>
       <w:cols w:space="720"/>
@@ -6194,7 +6332,6 @@
   <w:style w:type="character" w:default="1" w:styleId="DefaultParagraphFont">
     <w:name w:val="Default Paragraph Font"/>
     <w:uiPriority w:val="1"/>
-    <w:semiHidden/>
     <w:unhideWhenUsed/>
   </w:style>
   <w:style w:type="table" w:default="1" w:styleId="TableNormal">
@@ -6453,6 +6590,18 @@
     <w:rPr>
       <w:b/>
       <w:bCs/>
+    </w:rPr>
+  </w:style>
+  <w:style w:type="character" w:styleId="FollowedHyperlink">
+    <w:name w:val="FollowedHyperlink"/>
+    <w:basedOn w:val="DefaultParagraphFont"/>
+    <w:uiPriority w:val="99"/>
+    <w:semiHidden/>
+    <w:unhideWhenUsed/>
+    <w:rsid w:val="0001786B"/>
+    <w:rPr>
+      <w:color w:val="954F72" w:themeColor="followedHyperlink"/>
+      <w:u w:val="single"/>
     </w:rPr>
   </w:style>
 </w:styles>
@@ -6724,7 +6873,7 @@
 </file>
 
 <file path=customXml/itemProps1.xml><?xml version="1.0" encoding="utf-8"?>
-<ds:datastoreItem xmlns:ds="http://schemas.openxmlformats.org/officeDocument/2006/customXml" ds:itemID="{58D0AF72-DC12-496F-8114-39AF8CF8DD70}">
+<ds:datastoreItem xmlns:ds="http://schemas.openxmlformats.org/officeDocument/2006/customXml" ds:itemID="{F57DE69C-9F3D-4D04-9807-17E5476F5233}">
   <ds:schemaRefs>
     <ds:schemaRef ds:uri="http://schemas.openxmlformats.org/officeDocument/2006/bibliography"/>
   </ds:schemaRefs>

--- a/AdvancedDataScienceInClassReport.docx
+++ b/AdvancedDataScienceInClassReport.docx
@@ -2,6 +2,60 @@
 <file path=word/document.xml><?xml version="1.0" encoding="utf-8"?>
 <w:document xmlns:wpc="http://schemas.microsoft.com/office/word/2010/wordprocessingCanvas" xmlns:mc="http://schemas.openxmlformats.org/markup-compatibility/2006" xmlns:o="urn:schemas-microsoft-com:office:office" xmlns:r="http://schemas.openxmlformats.org/officeDocument/2006/relationships" xmlns:m="http://schemas.openxmlformats.org/officeDocument/2006/math" xmlns:v="urn:schemas-microsoft-com:vml" xmlns:wp14="http://schemas.microsoft.com/office/word/2010/wordprocessingDrawing" xmlns:wp="http://schemas.openxmlformats.org/drawingml/2006/wordprocessingDrawing" xmlns:w10="urn:schemas-microsoft-com:office:word" xmlns:w="http://schemas.openxmlformats.org/wordprocessingml/2006/main" xmlns:w14="http://schemas.microsoft.com/office/word/2010/wordml" xmlns:w15="http://schemas.microsoft.com/office/word/2012/wordml" xmlns:wpg="http://schemas.microsoft.com/office/word/2010/wordprocessingGroup" xmlns:wpi="http://schemas.microsoft.com/office/word/2010/wordprocessingInk" xmlns:wne="http://schemas.microsoft.com/office/word/2006/wordml" xmlns:wps="http://schemas.microsoft.com/office/word/2010/wordprocessingShape" mc:Ignorable="w14 w15 wp14">
   <w:body>
+    <w:sdt>
+      <w:sdtPr>
+        <w:rPr>
+          <w:rFonts w:asciiTheme="minorHAnsi" w:eastAsiaTheme="minorEastAsia" w:hAnsiTheme="minorHAnsi" w:cstheme="minorBidi"/>
+          <w:b w:val="0"/>
+          <w:bCs w:val="0"/>
+          <w:color w:val="auto"/>
+          <w:sz w:val="2"/>
+          <w:szCs w:val="2"/>
+        </w:rPr>
+        <w:id w:val="89512093"/>
+        <w:lock w:val="sdtContentLocked"/>
+        <w:group/>
+      </w:sdtPr>
+      <w:sdtEndPr/>
+      <w:sdtContent>
+        <w:sdt>
+          <w:sdtPr>
+            <w:alias w:val="Post Title"/>
+            <w:id w:val="89512082"/>
+            <w:placeholder>
+              <w:docPart w:val="89512082"/>
+            </w:placeholder>
+            <w:showingPlcHdr/>
+            <w:dataBinding w:xpath="/ns0:BlogPostInfo/ns0:PostTitle" w:storeItemID="{5F329CAD-B019-4FA6-9FEF-74898909AD20}"/>
+            <w:text/>
+          </w:sdtPr>
+          <w:sdtEndPr/>
+          <w:sdtContent>
+            <w:p>
+              <w:pPr>
+                <w:pStyle w:val="Publishwithline"/>
+              </w:pPr>
+              <w:r>
+                <w:rPr>
+                  <w:rStyle w:val="PlaceholderText"/>
+                </w:rPr>
+                <w:t>[Enter Post Title Here]</w:t>
+              </w:r>
+            </w:p>
+          </w:sdtContent>
+        </w:sdt>
+        <w:p>
+          <w:pPr>
+            <w:pStyle w:val="underline"/>
+          </w:pPr>
+        </w:p>
+        <w:p>
+          <w:pPr>
+            <w:pStyle w:val="PadderBetweenControlandBody"/>
+          </w:pPr>
+        </w:p>
+      </w:sdtContent>
+    </w:sdt>
     <w:p>
       <w:pPr>
         <w:pStyle w:val="Heading1"/>
@@ -9,6 +63,7 @@
           <w:bottom w:val="single" w:sz="6" w:space="4" w:color="EEEEEE"/>
         </w:pBdr>
         <w:spacing w:after="240"/>
+        <w:ind w:left="4320"/>
         <w:rPr>
           <w:color w:val="6699FF"/>
         </w:rPr>
@@ -30,6 +85,7 @@
           <w:bottom w:val="single" w:sz="6" w:space="4" w:color="EEEEEE"/>
         </w:pBdr>
         <w:spacing w:after="240"/>
+        <w:ind w:left="4320"/>
         <w:rPr>
           <w:rFonts w:asciiTheme="minorHAnsi" w:hAnsiTheme="minorHAnsi" w:cstheme="minorHAnsi"/>
           <w:b/>
@@ -59,48 +115,29 @@
       </w:r>
     </w:p>
     <w:p>
-      <w:r>
-        <w:t xml:space="preserve">                                                   </w:t>
-      </w:r>
-      <w:r>
-        <w:t xml:space="preserve">      </w:t>
-      </w:r>
-      <w:r>
-        <w:t xml:space="preserve">  </w:t>
-      </w:r>
-      <w:r>
-        <w:t xml:space="preserve">           </w:t>
-      </w:r>
-      <w:r>
-        <w:t>Advances in Data Sciences and Architecture</w:t>
-      </w:r>
-    </w:p>
-    <w:p>
-      <w:r>
-        <w:t xml:space="preserve">                                                         </w:t>
-      </w:r>
-      <w:r>
-        <w:t xml:space="preserve">  </w:t>
-      </w:r>
-      <w:r>
-        <w:t xml:space="preserve"> </w:t>
-      </w:r>
-      <w:r>
-        <w:t xml:space="preserve">          </w:t>
-      </w:r>
-      <w:r>
-        <w:t>Under the guidance of Prof- Srikanth</w:t>
-      </w:r>
-      <w:r>
-        <w:t xml:space="preserve"> </w:t>
-      </w:r>
-      <w:r>
-        <w:t>Krishnamurthy</w:t>
-      </w:r>
-    </w:p>
-    <w:p/>
-    <w:p>
-      <w:pPr>
+      <w:pPr>
+        <w:ind w:left="4320"/>
+      </w:pPr>
+      <w:r>
+        <w:t xml:space="preserve">                                                                      Advances in Data Sciences and Architecture</w:t>
+      </w:r>
+    </w:p>
+    <w:p>
+      <w:pPr>
+        <w:ind w:left="4320"/>
+      </w:pPr>
+      <w:r>
+        <w:t xml:space="preserve">                                                                      Under the guidance of Prof- Srikanth Krishnamurthy</w:t>
+      </w:r>
+    </w:p>
+    <w:p>
+      <w:pPr>
+        <w:ind w:left="4320"/>
+      </w:pPr>
+    </w:p>
+    <w:p>
+      <w:pPr>
+        <w:ind w:left="4320"/>
         <w:rPr>
           <w:b/>
           <w:u w:val="single"/>
@@ -116,33 +153,44 @@
     </w:p>
     <w:p>
       <w:pPr>
-        <w:rPr>
-          <w:rFonts w:asciiTheme="minorHAnsi" w:hAnsiTheme="minorHAnsi" w:cstheme="minorHAnsi"/>
+        <w:ind w:left="4320"/>
+        <w:rPr>
+          <w:rFonts w:cstheme="minorHAnsi"/>
           <w:sz w:val="24"/>
           <w:szCs w:val="24"/>
         </w:rPr>
       </w:pPr>
-      <w:r>
-        <w:rPr>
-          <w:rFonts w:asciiTheme="minorHAnsi" w:hAnsiTheme="minorHAnsi" w:cstheme="minorHAnsi"/>
+      <w:proofErr w:type="spellStart"/>
+      <w:r>
+        <w:rPr>
+          <w:rFonts w:cstheme="minorHAnsi"/>
           <w:sz w:val="24"/>
           <w:szCs w:val="24"/>
         </w:rPr>
-        <w:t>Mohit Mittal</w:t>
-      </w:r>
-      <w:r>
-        <w:rPr>
-          <w:rFonts w:asciiTheme="minorHAnsi" w:hAnsiTheme="minorHAnsi" w:cstheme="minorHAnsi"/>
+        <w:t>Mohit</w:t>
+      </w:r>
+      <w:proofErr w:type="spellEnd"/>
+      <w:r>
+        <w:rPr>
+          <w:rFonts w:cstheme="minorHAnsi"/>
           <w:sz w:val="24"/>
           <w:szCs w:val="24"/>
         </w:rPr>
+        <w:t xml:space="preserve"> Mittal</w:t>
+      </w:r>
+      <w:r>
+        <w:rPr>
+          <w:rFonts w:cstheme="minorHAnsi"/>
+          <w:sz w:val="24"/>
+          <w:szCs w:val="24"/>
+        </w:rPr>
         <w:t xml:space="preserve"> </w:t>
       </w:r>
-      <w:hyperlink r:id="rId8" w:history="1">
+      <w:hyperlink r:id="rId6" w:history="1">
         <w:r>
           <w:rPr>
             <w:rStyle w:val="Hyperlink"/>
-            <w:rFonts w:asciiTheme="minorHAnsi" w:hAnsiTheme="minorHAnsi" w:cstheme="minorHAnsi"/>
+            <w:rFonts w:cstheme="minorHAnsi"/>
             <w:sz w:val="24"/>
             <w:szCs w:val="24"/>
           </w:rPr>
@@ -151,7 +199,7 @@
       </w:hyperlink>
       <w:r>
         <w:rPr>
-          <w:rFonts w:asciiTheme="minorHAnsi" w:hAnsiTheme="minorHAnsi" w:cstheme="minorHAnsi"/>
+          <w:rFonts w:cstheme="minorHAnsi"/>
           <w:sz w:val="24"/>
           <w:szCs w:val="24"/>
         </w:rPr>
@@ -160,67 +208,71 @@
     </w:p>
     <w:p>
       <w:pPr>
-        <w:rPr>
-          <w:rFonts w:asciiTheme="minorHAnsi" w:hAnsiTheme="minorHAnsi" w:cstheme="minorHAnsi"/>
+        <w:ind w:left="4320"/>
+        <w:rPr>
+          <w:rFonts w:cstheme="minorHAnsi"/>
           <w:sz w:val="24"/>
           <w:szCs w:val="24"/>
         </w:rPr>
       </w:pPr>
-      <w:r>
-        <w:rPr>
-          <w:rFonts w:asciiTheme="minorHAnsi" w:hAnsiTheme="minorHAnsi" w:cstheme="minorHAnsi"/>
+      <w:proofErr w:type="spellStart"/>
+      <w:r>
+        <w:rPr>
+          <w:rFonts w:cstheme="minorHAnsi"/>
           <w:sz w:val="24"/>
           <w:szCs w:val="24"/>
         </w:rPr>
-        <w:t>Sneha Ravikumar</w:t>
-      </w:r>
-      <w:r>
-        <w:rPr>
-          <w:rFonts w:asciiTheme="minorHAnsi" w:hAnsiTheme="minorHAnsi" w:cstheme="minorHAnsi"/>
+        <w:t>Sneha</w:t>
+      </w:r>
+      <w:proofErr w:type="spellEnd"/>
+      <w:r>
+        <w:rPr>
+          <w:rFonts w:cstheme="minorHAnsi"/>
           <w:sz w:val="24"/>
           <w:szCs w:val="24"/>
         </w:rPr>
         <w:t xml:space="preserve"> </w:t>
       </w:r>
-      <w:hyperlink r:id="rId9" w:history="1">
+      <w:proofErr w:type="spellStart"/>
+      <w:r>
+        <w:rPr>
+          <w:rFonts w:cstheme="minorHAnsi"/>
+          <w:sz w:val="24"/>
+          <w:szCs w:val="24"/>
+        </w:rPr>
+        <w:t>Ravikumar</w:t>
+      </w:r>
+      <w:proofErr w:type="spellEnd"/>
+      <w:r>
+        <w:rPr>
+          <w:rFonts w:cstheme="minorHAnsi"/>
+          <w:sz w:val="24"/>
+          <w:szCs w:val="24"/>
+        </w:rPr>
+        <w:t xml:space="preserve"> </w:t>
+      </w:r>
+      <w:hyperlink r:id="rId7" w:history="1">
         <w:r>
           <w:rPr>
             <w:rStyle w:val="Hyperlink"/>
-            <w:rFonts w:asciiTheme="minorHAnsi" w:hAnsiTheme="minorHAnsi" w:cstheme="minorHAnsi"/>
+            <w:rFonts w:cstheme="minorHAnsi"/>
             <w:sz w:val="24"/>
             <w:szCs w:val="24"/>
           </w:rPr>
-          <w:t>Http</w:t>
-        </w:r>
-        <w:r>
-          <w:rPr>
-            <w:rStyle w:val="Hyperlink"/>
-            <w:rFonts w:asciiTheme="minorHAnsi" w:hAnsiTheme="minorHAnsi" w:cstheme="minorHAnsi"/>
-            <w:sz w:val="24"/>
-            <w:szCs w:val="24"/>
-          </w:rPr>
-          <w:t>s</w:t>
-        </w:r>
-        <w:r>
-          <w:rPr>
-            <w:rStyle w:val="Hyperlink"/>
-            <w:rFonts w:asciiTheme="minorHAnsi" w:hAnsiTheme="minorHAnsi" w:cstheme="minorHAnsi"/>
-            <w:sz w:val="24"/>
-            <w:szCs w:val="24"/>
-          </w:rPr>
-          <w:t>://Www.Linkedin.Com/In/Sneha-ravikumar-a8925b113/</w:t>
+          <w:t>Https://Www.Linkedin.Com/In/Sneha-ravikumar-a8925b113/</w:t>
         </w:r>
       </w:hyperlink>
     </w:p>
     <w:p>
       <w:pPr>
-        <w:rPr>
-          <w:rFonts w:asciiTheme="minorHAnsi" w:hAnsiTheme="minorHAnsi" w:cstheme="minorHAnsi"/>
-        </w:rPr>
-      </w:pPr>
-      <w:r>
-        <w:rPr>
-          <w:rFonts w:asciiTheme="minorHAnsi" w:hAnsiTheme="minorHAnsi" w:cstheme="minorHAnsi"/>
+        <w:ind w:left="4320"/>
+        <w:rPr>
+          <w:rFonts w:cstheme="minorHAnsi"/>
+        </w:rPr>
+      </w:pPr>
+      <w:r>
+        <w:rPr>
+          <w:rFonts w:cstheme="minorHAnsi"/>
           <w:sz w:val="24"/>
           <w:szCs w:val="24"/>
         </w:rPr>
@@ -228,7 +280,7 @@
       </w:r>
       <w:r>
         <w:rPr>
-          <w:rFonts w:asciiTheme="minorHAnsi" w:hAnsiTheme="minorHAnsi" w:cstheme="minorHAnsi"/>
+          <w:rFonts w:cstheme="minorHAnsi"/>
           <w:sz w:val="24"/>
           <w:szCs w:val="24"/>
         </w:rPr>
@@ -236,7 +288,7 @@
       </w:r>
       <w:r>
         <w:rPr>
-          <w:rFonts w:asciiTheme="minorHAnsi" w:hAnsiTheme="minorHAnsi" w:cstheme="minorHAnsi"/>
+          <w:rFonts w:cstheme="minorHAnsi"/>
         </w:rPr>
         <w:t>Https://Www.Linkedin.Com/In/Taj-poovaiah-75ab2731/</w:t>
       </w:r>
@@ -257,8 +309,6 @@
           <w:szCs w:val="32"/>
         </w:rPr>
       </w:pPr>
-      <w:bookmarkStart w:id="0" w:name="_GoBack"/>
-      <w:bookmarkEnd w:id="0"/>
       <w:r>
         <w:rPr>
           <w:rFonts w:asciiTheme="minorHAnsi" w:hAnsiTheme="minorHAnsi" w:cstheme="minorHAnsi"/>
@@ -269,8 +319,10 @@
           <w:sz w:val="32"/>
           <w:szCs w:val="32"/>
         </w:rPr>
-        <w:t>Why</w:t>
-      </w:r>
+        <w:t>W</w:t>
+      </w:r>
+      <w:bookmarkStart w:id="0" w:name="_GoBack"/>
+      <w:bookmarkEnd w:id="0"/>
       <w:r>
         <w:rPr>
           <w:rFonts w:asciiTheme="minorHAnsi" w:hAnsiTheme="minorHAnsi" w:cstheme="minorHAnsi"/>
@@ -281,6 +333,18 @@
           <w:sz w:val="32"/>
           <w:szCs w:val="32"/>
         </w:rPr>
+        <w:t>hy</w:t>
+      </w:r>
+      <w:r>
+        <w:rPr>
+          <w:rFonts w:asciiTheme="minorHAnsi" w:hAnsiTheme="minorHAnsi" w:cstheme="minorHAnsi"/>
+          <w:b/>
+          <w:bCs/>
+          <w:caps/>
+          <w:color w:val="0094BF"/>
+          <w:sz w:val="32"/>
+          <w:szCs w:val="32"/>
+        </w:rPr>
         <w:t xml:space="preserve"> VAGRANT?</w:t>
       </w:r>
     </w:p>
@@ -317,7 +381,23 @@
           <w:rFonts w:asciiTheme="minorHAnsi" w:hAnsiTheme="minorHAnsi" w:cstheme="minorHAnsi"/>
           <w:color w:val="000000"/>
         </w:rPr>
-        <w:t>To achieve its magic, Vagrant stands on the shoulders of giants. Machines are provisioned on top of VirtualBox, VMware, AWS, or</w:t>
+        <w:t xml:space="preserve">To achieve its magic, Vagrant stands on the shoulders of giants. Machines are provisioned on top of </w:t>
+      </w:r>
+      <w:proofErr w:type="spellStart"/>
+      <w:r>
+        <w:rPr>
+          <w:rFonts w:asciiTheme="minorHAnsi" w:hAnsiTheme="minorHAnsi" w:cstheme="minorHAnsi"/>
+          <w:color w:val="000000"/>
+        </w:rPr>
+        <w:t>VirtualBox</w:t>
+      </w:r>
+      <w:proofErr w:type="spellEnd"/>
+      <w:r>
+        <w:rPr>
+          <w:rFonts w:asciiTheme="minorHAnsi" w:hAnsiTheme="minorHAnsi" w:cstheme="minorHAnsi"/>
+          <w:color w:val="000000"/>
+        </w:rPr>
+        <w:t>, VMware, AWS, or</w:t>
       </w:r>
       <w:r>
         <w:rPr>
@@ -327,7 +407,7 @@
         </w:rPr>
         <w:t> </w:t>
       </w:r>
-      <w:hyperlink r:id="rId10" w:history="1">
+      <w:hyperlink r:id="rId8" w:history="1">
         <w:r>
           <w:rPr>
             <w:rStyle w:val="Hyperlink"/>
@@ -352,7 +432,7 @@
         </w:rPr>
         <w:t> </w:t>
       </w:r>
-      <w:hyperlink r:id="rId11" w:history="1">
+      <w:hyperlink r:id="rId9" w:history="1">
         <w:r>
           <w:rPr>
             <w:rStyle w:val="Hyperlink"/>
@@ -426,26 +506,17 @@
           <w:sz w:val="28"/>
           <w:szCs w:val="28"/>
         </w:rPr>
-        <w:t>The Vagrant getting started guide will walk you through your first Vagrant project, and show off the basics of the major features Vagrant has to offer.</w:t>
-      </w:r>
-    </w:p>
-    <w:p>
-      <w:pPr>
-        <w:pStyle w:val="NormalWeb"/>
-        <w:shd w:val="clear" w:color="auto" w:fill="FFFFFF"/>
-        <w:spacing w:before="0" w:beforeAutospacing="0" w:after="270" w:afterAutospacing="0" w:line="360" w:lineRule="atLeast"/>
-        <w:rPr>
-          <w:rFonts w:asciiTheme="minorHAnsi" w:hAnsiTheme="minorHAnsi" w:cstheme="minorHAnsi"/>
-          <w:color w:val="000000"/>
-        </w:rPr>
-      </w:pPr>
-    </w:p>
-    <w:p>
-      <w:pPr>
-        <w:pStyle w:val="Heading2"/>
-        <w:shd w:val="clear" w:color="auto" w:fill="FFFFFF"/>
-        <w:spacing w:before="1050" w:after="240"/>
-      </w:pPr>
+        <w:t>The Vagrant getting started guide will walk you through your first Vagrant project, and show off the basics of the majo</w:t>
+      </w:r>
+      <w:r>
+        <w:rPr>
+          <w:rFonts w:asciiTheme="minorHAnsi" w:hAnsiTheme="minorHAnsi" w:cstheme="minorHAnsi"/>
+          <w:color w:val="000000"/>
+          <w:sz w:val="28"/>
+          <w:szCs w:val="28"/>
+        </w:rPr>
+        <w:t>r features Vagrant has to offer</w:t>
+      </w:r>
     </w:p>
     <w:p>
       <w:pPr>
@@ -501,12 +572,11 @@
           <w:tab w:val="left" w:pos="14656"/>
         </w:tabs>
         <w:wordWrap w:val="0"/>
-        <w:spacing w:after="270" w:line="240" w:lineRule="auto"/>
+        <w:spacing w:after="270"/>
         <w:rPr>
           <w:rFonts w:ascii="Consolas" w:eastAsia="Times New Roman" w:hAnsi="Consolas" w:cs="Courier New"/>
           <w:color w:val="FFFFFF"/>
           <w:sz w:val="20"/>
-          <w:szCs w:val="20"/>
         </w:rPr>
       </w:pPr>
       <w:r>
@@ -514,9 +584,62 @@
           <w:rFonts w:ascii="Consolas" w:eastAsia="Times New Roman" w:hAnsi="Consolas" w:cs="Courier New"/>
           <w:color w:val="FFFFFF"/>
           <w:sz w:val="20"/>
-          <w:szCs w:val="20"/>
-        </w:rPr>
-        <w:t>$ vagrant init hashicorp/precise64</w:t>
+        </w:rPr>
+        <w:t xml:space="preserve">$ </w:t>
+      </w:r>
+      <w:proofErr w:type="gramStart"/>
+      <w:r>
+        <w:rPr>
+          <w:rFonts w:ascii="Consolas" w:eastAsia="Times New Roman" w:hAnsi="Consolas" w:cs="Courier New"/>
+          <w:color w:val="FFFFFF"/>
+          <w:sz w:val="20"/>
+        </w:rPr>
+        <w:t>vagrant</w:t>
+      </w:r>
+      <w:proofErr w:type="gramEnd"/>
+      <w:r>
+        <w:rPr>
+          <w:rFonts w:ascii="Consolas" w:eastAsia="Times New Roman" w:hAnsi="Consolas" w:cs="Courier New"/>
+          <w:color w:val="FFFFFF"/>
+          <w:sz w:val="20"/>
+        </w:rPr>
+        <w:t xml:space="preserve"> </w:t>
+      </w:r>
+      <w:proofErr w:type="spellStart"/>
+      <w:r>
+        <w:rPr>
+          <w:rFonts w:ascii="Consolas" w:eastAsia="Times New Roman" w:hAnsi="Consolas" w:cs="Courier New"/>
+          <w:color w:val="FFFFFF"/>
+          <w:sz w:val="20"/>
+        </w:rPr>
+        <w:t>init</w:t>
+      </w:r>
+      <w:proofErr w:type="spellEnd"/>
+      <w:r>
+        <w:rPr>
+          <w:rFonts w:ascii="Consolas" w:eastAsia="Times New Roman" w:hAnsi="Consolas" w:cs="Courier New"/>
+          <w:color w:val="FFFFFF"/>
+          <w:sz w:val="20"/>
+        </w:rPr>
+        <w:t xml:space="preserve"> </w:t>
+      </w:r>
+      <w:proofErr w:type="spellStart"/>
+      <w:r>
+        <w:rPr>
+          <w:rFonts w:ascii="Consolas" w:eastAsia="Times New Roman" w:hAnsi="Consolas" w:cs="Courier New"/>
+          <w:color w:val="FFFFFF"/>
+          <w:sz w:val="20"/>
+        </w:rPr>
+        <w:t>hashicorp</w:t>
+      </w:r>
+      <w:proofErr w:type="spellEnd"/>
+      <w:r>
+        <w:rPr>
+          <w:rFonts w:ascii="Consolas" w:eastAsia="Times New Roman" w:hAnsi="Consolas" w:cs="Courier New"/>
+          <w:color w:val="FFFFFF"/>
+          <w:sz w:val="20"/>
+        </w:rPr>
+        <w:t>/precise64</w:t>
       </w:r>
     </w:p>
     <w:p>
@@ -541,7 +664,7 @@
           <w:tab w:val="left" w:pos="14656"/>
         </w:tabs>
         <w:wordWrap w:val="0"/>
-        <w:spacing w:after="270" w:line="240" w:lineRule="auto"/>
+        <w:spacing w:after="270"/>
         <w:rPr>
           <w:rFonts w:ascii="Courier New" w:eastAsia="Times New Roman" w:hAnsi="Courier New" w:cs="Courier New"/>
           <w:color w:val="FFFFFF"/>
@@ -554,23 +677,40 @@
           <w:rFonts w:ascii="Consolas" w:eastAsia="Times New Roman" w:hAnsi="Consolas" w:cs="Courier New"/>
           <w:color w:val="FFFFFF"/>
           <w:sz w:val="20"/>
-          <w:szCs w:val="20"/>
-        </w:rPr>
-        <w:t>$ vagrant up</w:t>
-      </w:r>
-    </w:p>
-    <w:p>
-      <w:pPr>
-        <w:rPr>
-          <w:rFonts w:asciiTheme="minorHAnsi" w:hAnsiTheme="minorHAnsi" w:cstheme="minorHAnsi"/>
-          <w:sz w:val="28"/>
-          <w:szCs w:val="28"/>
-          <w:shd w:val="clear" w:color="auto" w:fill="FFFFFF"/>
-        </w:rPr>
-      </w:pPr>
-      <w:r>
-        <w:rPr>
-          <w:rFonts w:asciiTheme="minorHAnsi" w:hAnsiTheme="minorHAnsi" w:cstheme="minorHAnsi"/>
+        </w:rPr>
+        <w:t xml:space="preserve">$ </w:t>
+      </w:r>
+      <w:proofErr w:type="gramStart"/>
+      <w:r>
+        <w:rPr>
+          <w:rFonts w:ascii="Consolas" w:eastAsia="Times New Roman" w:hAnsi="Consolas" w:cs="Courier New"/>
+          <w:color w:val="FFFFFF"/>
+          <w:sz w:val="20"/>
+        </w:rPr>
+        <w:t>vagrant</w:t>
+      </w:r>
+      <w:proofErr w:type="gramEnd"/>
+      <w:r>
+        <w:rPr>
+          <w:rFonts w:ascii="Consolas" w:eastAsia="Times New Roman" w:hAnsi="Consolas" w:cs="Courier New"/>
+          <w:color w:val="FFFFFF"/>
+          <w:sz w:val="20"/>
+        </w:rPr>
+        <w:t xml:space="preserve"> up</w:t>
+      </w:r>
+    </w:p>
+    <w:p>
+      <w:pPr>
+        <w:rPr>
+          <w:rFonts w:cstheme="minorHAnsi"/>
+          <w:sz w:val="28"/>
+          <w:szCs w:val="28"/>
+          <w:shd w:val="clear" w:color="auto" w:fill="FFFFFF"/>
+        </w:rPr>
+      </w:pPr>
+      <w:r>
+        <w:rPr>
+          <w:rFonts w:cstheme="minorHAnsi"/>
           <w:sz w:val="28"/>
           <w:szCs w:val="28"/>
           <w:shd w:val="clear" w:color="auto" w:fill="FFFFFF"/>
@@ -580,30 +720,50 @@
       <w:r>
         <w:rPr>
           <w:rStyle w:val="apple-converted-space"/>
-          <w:rFonts w:asciiTheme="minorHAnsi" w:hAnsiTheme="minorHAnsi" w:cstheme="minorHAnsi"/>
+          <w:rFonts w:cstheme="minorHAnsi"/>
           <w:sz w:val="28"/>
           <w:szCs w:val="28"/>
           <w:shd w:val="clear" w:color="auto" w:fill="FFFFFF"/>
         </w:rPr>
         <w:t> </w:t>
       </w:r>
-      <w:hyperlink r:id="rId12" w:history="1">
-        <w:r>
-          <w:rPr>
-            <w:rStyle w:val="Hyperlink"/>
-            <w:rFonts w:asciiTheme="minorHAnsi" w:hAnsiTheme="minorHAnsi" w:cstheme="minorHAnsi"/>
-            <w:color w:val="0094BF"/>
-            <w:sz w:val="28"/>
-            <w:szCs w:val="28"/>
-            <w:shd w:val="clear" w:color="auto" w:fill="FFFFFF"/>
-          </w:rPr>
-          <w:t>VirtualBox</w:t>
-        </w:r>
-      </w:hyperlink>
+      <w:proofErr w:type="spellStart"/>
+      <w:r>
+        <w:fldChar w:fldCharType="begin"/>
+      </w:r>
+      <w:r>
+        <w:instrText xml:space="preserve"> HYPERLINK "https://www.virtualbox.org/" </w:instrText>
+      </w:r>
+      <w:r>
+        <w:fldChar w:fldCharType="separate"/>
+      </w:r>
+      <w:r>
+        <w:rPr>
+          <w:rStyle w:val="Hyperlink"/>
+          <w:rFonts w:cstheme="minorHAnsi"/>
+          <w:color w:val="0094BF"/>
+          <w:sz w:val="28"/>
+          <w:szCs w:val="28"/>
+          <w:shd w:val="clear" w:color="auto" w:fill="FFFFFF"/>
+        </w:rPr>
+        <w:t>VirtualBox</w:t>
+      </w:r>
+      <w:proofErr w:type="spellEnd"/>
+      <w:r>
+        <w:rPr>
+          <w:rStyle w:val="Hyperlink"/>
+          <w:rFonts w:cstheme="minorHAnsi"/>
+          <w:color w:val="0094BF"/>
+          <w:sz w:val="28"/>
+          <w:szCs w:val="28"/>
+          <w:shd w:val="clear" w:color="auto" w:fill="FFFFFF"/>
+        </w:rPr>
+        <w:fldChar w:fldCharType="end"/>
+      </w:r>
       <w:r>
         <w:rPr>
           <w:rStyle w:val="apple-converted-space"/>
-          <w:rFonts w:asciiTheme="minorHAnsi" w:hAnsiTheme="minorHAnsi" w:cstheme="minorHAnsi"/>
+          <w:rFonts w:cstheme="minorHAnsi"/>
           <w:sz w:val="28"/>
           <w:szCs w:val="28"/>
           <w:shd w:val="clear" w:color="auto" w:fill="FFFFFF"/>
@@ -612,7 +772,7 @@
       </w:r>
       <w:r>
         <w:rPr>
-          <w:rFonts w:asciiTheme="minorHAnsi" w:hAnsiTheme="minorHAnsi" w:cstheme="minorHAnsi"/>
+          <w:rFonts w:cstheme="minorHAnsi"/>
           <w:sz w:val="28"/>
           <w:szCs w:val="28"/>
           <w:shd w:val="clear" w:color="auto" w:fill="FFFFFF"/>
@@ -622,7 +782,7 @@
       <w:r>
         <w:rPr>
           <w:rStyle w:val="apple-converted-space"/>
-          <w:rFonts w:asciiTheme="minorHAnsi" w:hAnsiTheme="minorHAnsi" w:cstheme="minorHAnsi"/>
+          <w:rFonts w:cstheme="minorHAnsi"/>
           <w:sz w:val="28"/>
           <w:szCs w:val="28"/>
           <w:shd w:val="clear" w:color="auto" w:fill="FFFFFF"/>
@@ -632,16 +792,30 @@
       <w:r>
         <w:rPr>
           <w:rStyle w:val="HTMLCode"/>
-          <w:rFonts w:asciiTheme="minorHAnsi" w:eastAsia="Arial" w:hAnsiTheme="minorHAnsi" w:cstheme="minorHAnsi"/>
+          <w:rFonts w:eastAsia="Arial" w:cstheme="minorHAnsi"/>
           <w:color w:val="0094BF"/>
           <w:sz w:val="28"/>
           <w:szCs w:val="28"/>
         </w:rPr>
-        <w:t>vagrant ssh</w:t>
-      </w:r>
-      <w:r>
-        <w:rPr>
-          <w:rFonts w:asciiTheme="minorHAnsi" w:hAnsiTheme="minorHAnsi" w:cstheme="minorHAnsi"/>
+        <w:t xml:space="preserve">vagrant </w:t>
+      </w:r>
+      <w:proofErr w:type="spellStart"/>
+      <w:proofErr w:type="gramStart"/>
+      <w:r>
+        <w:rPr>
+          <w:rStyle w:val="HTMLCode"/>
+          <w:rFonts w:eastAsia="Arial" w:cstheme="minorHAnsi"/>
+          <w:color w:val="0094BF"/>
+          <w:sz w:val="28"/>
+          <w:szCs w:val="28"/>
+        </w:rPr>
+        <w:t>ssh</w:t>
+      </w:r>
+      <w:proofErr w:type="spellEnd"/>
+      <w:proofErr w:type="gramEnd"/>
+      <w:r>
+        <w:rPr>
+          <w:rFonts w:cstheme="minorHAnsi"/>
           <w:sz w:val="28"/>
           <w:szCs w:val="28"/>
           <w:shd w:val="clear" w:color="auto" w:fill="FFFFFF"/>
@@ -651,7 +825,7 @@
       <w:r>
         <w:rPr>
           <w:rStyle w:val="apple-converted-space"/>
-          <w:rFonts w:asciiTheme="minorHAnsi" w:hAnsiTheme="minorHAnsi" w:cstheme="minorHAnsi"/>
+          <w:rFonts w:cstheme="minorHAnsi"/>
           <w:sz w:val="28"/>
           <w:szCs w:val="28"/>
           <w:shd w:val="clear" w:color="auto" w:fill="FFFFFF"/>
@@ -661,7 +835,7 @@
       <w:r>
         <w:rPr>
           <w:rStyle w:val="HTMLCode"/>
-          <w:rFonts w:asciiTheme="minorHAnsi" w:eastAsia="Arial" w:hAnsiTheme="minorHAnsi" w:cstheme="minorHAnsi"/>
+          <w:rFonts w:eastAsia="Arial" w:cstheme="minorHAnsi"/>
           <w:color w:val="0094BF"/>
           <w:sz w:val="28"/>
           <w:szCs w:val="28"/>
@@ -670,7 +844,7 @@
       </w:r>
       <w:r>
         <w:rPr>
-          <w:rFonts w:asciiTheme="minorHAnsi" w:hAnsiTheme="minorHAnsi" w:cstheme="minorHAnsi"/>
+          <w:rFonts w:cstheme="minorHAnsi"/>
           <w:sz w:val="28"/>
           <w:szCs w:val="28"/>
           <w:shd w:val="clear" w:color="auto" w:fill="FFFFFF"/>
@@ -681,7 +855,7 @@
     <w:p>
       <w:pPr>
         <w:rPr>
-          <w:rFonts w:asciiTheme="minorHAnsi" w:hAnsiTheme="minorHAnsi" w:cstheme="minorHAnsi"/>
+          <w:rFonts w:cstheme="minorHAnsi"/>
           <w:sz w:val="28"/>
           <w:szCs w:val="28"/>
         </w:rPr>
@@ -706,15 +880,43 @@
           <w:sz w:val="28"/>
           <w:szCs w:val="28"/>
         </w:rPr>
-        <w:t>vagrant init</w:t>
-      </w:r>
-      <w:r>
-        <w:rPr>
-          <w:rFonts w:asciiTheme="minorHAnsi" w:hAnsiTheme="minorHAnsi" w:cstheme="minorHAnsi"/>
-          <w:sz w:val="28"/>
-          <w:szCs w:val="28"/>
-        </w:rPr>
-        <w:t xml:space="preserve"> hashicorp/precise64</w:t>
+        <w:t xml:space="preserve">vagrant </w:t>
+      </w:r>
+      <w:proofErr w:type="spellStart"/>
+      <w:r>
+        <w:rPr>
+          <w:rFonts w:asciiTheme="minorHAnsi" w:hAnsiTheme="minorHAnsi" w:cstheme="minorHAnsi"/>
+          <w:sz w:val="28"/>
+          <w:szCs w:val="28"/>
+        </w:rPr>
+        <w:t>init</w:t>
+      </w:r>
+      <w:proofErr w:type="spellEnd"/>
+      <w:r>
+        <w:rPr>
+          <w:rFonts w:asciiTheme="minorHAnsi" w:hAnsiTheme="minorHAnsi" w:cstheme="minorHAnsi"/>
+          <w:sz w:val="28"/>
+          <w:szCs w:val="28"/>
+        </w:rPr>
+        <w:t xml:space="preserve"> </w:t>
+      </w:r>
+      <w:proofErr w:type="spellStart"/>
+      <w:r>
+        <w:rPr>
+          <w:rFonts w:asciiTheme="minorHAnsi" w:hAnsiTheme="minorHAnsi" w:cstheme="minorHAnsi"/>
+          <w:sz w:val="28"/>
+          <w:szCs w:val="28"/>
+        </w:rPr>
+        <w:t>hashicorp</w:t>
+      </w:r>
+      <w:proofErr w:type="spellEnd"/>
+      <w:r>
+        <w:rPr>
+          <w:rFonts w:asciiTheme="minorHAnsi" w:hAnsiTheme="minorHAnsi" w:cstheme="minorHAnsi"/>
+          <w:sz w:val="28"/>
+          <w:szCs w:val="28"/>
+        </w:rPr>
+        <w:t>/precise64</w:t>
       </w:r>
     </w:p>
     <w:p/>
@@ -728,6 +930,251 @@
             <wp:extent cx="6200775" cy="2707640"/>
             <wp:effectExtent l="0" t="0" r="9525" b="0"/>
             <wp:docPr id="1" name="Picture 1"/>
+            <wp:cNvGraphicFramePr>
+              <a:graphicFrameLocks xmlns:a="http://schemas.openxmlformats.org/drawingml/2006/main" noChangeAspect="1"/>
+            </wp:cNvGraphicFramePr>
+            <a:graphic xmlns:a="http://schemas.openxmlformats.org/drawingml/2006/main">
+              <a:graphicData uri="http://schemas.openxmlformats.org/drawingml/2006/picture">
+                <pic:pic xmlns:pic="http://schemas.openxmlformats.org/drawingml/2006/picture">
+                  <pic:nvPicPr>
+                    <pic:cNvPr id="1" name=""/>
+                    <pic:cNvPicPr/>
+                  </pic:nvPicPr>
+                  <pic:blipFill>
+                    <a:blip r:embed="rId10"/>
+                    <a:stretch>
+                      <a:fillRect/>
+                    </a:stretch>
+                  </pic:blipFill>
+                  <pic:spPr>
+                    <a:xfrm>
+                      <a:off x="0" y="0"/>
+                      <a:ext cx="6200775" cy="2707640"/>
+                    </a:xfrm>
+                    <a:prstGeom prst="rect">
+                      <a:avLst/>
+                    </a:prstGeom>
+                  </pic:spPr>
+                </pic:pic>
+              </a:graphicData>
+            </a:graphic>
+          </wp:inline>
+        </w:drawing>
+      </w:r>
+    </w:p>
+    <w:p>
+      <w:pPr>
+        <w:pStyle w:val="ListParagraph"/>
+        <w:numPr>
+          <w:ilvl w:val="0"/>
+          <w:numId w:val="2"/>
+        </w:numPr>
+        <w:rPr>
+          <w:rFonts w:asciiTheme="minorHAnsi" w:hAnsiTheme="minorHAnsi" w:cstheme="minorHAnsi"/>
+          <w:sz w:val="28"/>
+          <w:szCs w:val="28"/>
+        </w:rPr>
+      </w:pPr>
+      <w:r>
+        <w:rPr>
+          <w:rFonts w:asciiTheme="minorHAnsi" w:hAnsiTheme="minorHAnsi" w:cstheme="minorHAnsi"/>
+          <w:sz w:val="28"/>
+          <w:szCs w:val="28"/>
+        </w:rPr>
+        <w:t xml:space="preserve">vagrant </w:t>
+      </w:r>
+      <w:r>
+        <w:rPr>
+          <w:rFonts w:asciiTheme="minorHAnsi" w:hAnsiTheme="minorHAnsi" w:cstheme="minorHAnsi"/>
+          <w:sz w:val="28"/>
+          <w:szCs w:val="28"/>
+        </w:rPr>
+        <w:t>up</w:t>
+      </w:r>
+      <w:r>
+        <w:rPr>
+          <w:rFonts w:asciiTheme="minorHAnsi" w:hAnsiTheme="minorHAnsi" w:cstheme="minorHAnsi"/>
+          <w:sz w:val="28"/>
+          <w:szCs w:val="28"/>
+        </w:rPr>
+        <w:softHyphen/>
+      </w:r>
+      <w:r>
+        <w:rPr>
+          <w:rFonts w:asciiTheme="minorHAnsi" w:hAnsiTheme="minorHAnsi" w:cstheme="minorHAnsi"/>
+          <w:sz w:val="28"/>
+          <w:szCs w:val="28"/>
+        </w:rPr>
+        <w:softHyphen/>
+      </w:r>
+      <w:r>
+        <w:rPr>
+          <w:rFonts w:asciiTheme="minorHAnsi" w:hAnsiTheme="minorHAnsi" w:cstheme="minorHAnsi"/>
+          <w:sz w:val="28"/>
+          <w:szCs w:val="28"/>
+        </w:rPr>
+        <w:softHyphen/>
+      </w:r>
+      <w:r>
+        <w:rPr>
+          <w:rFonts w:asciiTheme="minorHAnsi" w:hAnsiTheme="minorHAnsi" w:cstheme="minorHAnsi"/>
+          <w:sz w:val="28"/>
+          <w:szCs w:val="28"/>
+        </w:rPr>
+        <w:softHyphen/>
+      </w:r>
+      <w:r>
+        <w:rPr>
+          <w:rFonts w:asciiTheme="minorHAnsi" w:hAnsiTheme="minorHAnsi" w:cstheme="minorHAnsi"/>
+          <w:sz w:val="28"/>
+          <w:szCs w:val="28"/>
+        </w:rPr>
+        <w:softHyphen/>
+      </w:r>
+      <w:r>
+        <w:rPr>
+          <w:rFonts w:asciiTheme="minorHAnsi" w:hAnsiTheme="minorHAnsi" w:cstheme="minorHAnsi"/>
+          <w:sz w:val="28"/>
+          <w:szCs w:val="28"/>
+        </w:rPr>
+        <w:softHyphen/>
+      </w:r>
+      <w:r>
+        <w:rPr>
+          <w:rFonts w:asciiTheme="minorHAnsi" w:hAnsiTheme="minorHAnsi" w:cstheme="minorHAnsi"/>
+          <w:sz w:val="28"/>
+          <w:szCs w:val="28"/>
+        </w:rPr>
+        <w:softHyphen/>
+      </w:r>
+      <w:r>
+        <w:rPr>
+          <w:rFonts w:asciiTheme="minorHAnsi" w:hAnsiTheme="minorHAnsi" w:cstheme="minorHAnsi"/>
+          <w:sz w:val="28"/>
+          <w:szCs w:val="28"/>
+        </w:rPr>
+        <w:softHyphen/>
+      </w:r>
+    </w:p>
+    <w:p/>
+    <w:p>
+      <w:r>
+        <w:rPr>
+          <w:noProof/>
+        </w:rPr>
+        <w:drawing>
+          <wp:inline distT="0" distB="0" distL="0" distR="0" wp14:anchorId="64E639A9" wp14:editId="07831CF6">
+            <wp:extent cx="6248400" cy="3060700"/>
+            <wp:effectExtent l="0" t="0" r="0" b="6350"/>
+            <wp:docPr id="3" name="Picture 3"/>
+            <wp:cNvGraphicFramePr>
+              <a:graphicFrameLocks xmlns:a="http://schemas.openxmlformats.org/drawingml/2006/main" noChangeAspect="1"/>
+            </wp:cNvGraphicFramePr>
+            <a:graphic xmlns:a="http://schemas.openxmlformats.org/drawingml/2006/main">
+              <a:graphicData uri="http://schemas.openxmlformats.org/drawingml/2006/picture">
+                <pic:pic xmlns:pic="http://schemas.openxmlformats.org/drawingml/2006/picture">
+                  <pic:nvPicPr>
+                    <pic:cNvPr id="1" name=""/>
+                    <pic:cNvPicPr/>
+                  </pic:nvPicPr>
+                  <pic:blipFill>
+                    <a:blip r:embed="rId11"/>
+                    <a:stretch>
+                      <a:fillRect/>
+                    </a:stretch>
+                  </pic:blipFill>
+                  <pic:spPr>
+                    <a:xfrm>
+                      <a:off x="0" y="0"/>
+                      <a:ext cx="6248400" cy="3060700"/>
+                    </a:xfrm>
+                    <a:prstGeom prst="rect">
+                      <a:avLst/>
+                    </a:prstGeom>
+                  </pic:spPr>
+                </pic:pic>
+              </a:graphicData>
+            </a:graphic>
+          </wp:inline>
+        </w:drawing>
+      </w:r>
+    </w:p>
+    <w:p/>
+    <w:p>
+      <w:pPr>
+        <w:pStyle w:val="ListParagraph"/>
+        <w:numPr>
+          <w:ilvl w:val="0"/>
+          <w:numId w:val="2"/>
+        </w:numPr>
+      </w:pPr>
+      <w:r>
+        <w:t xml:space="preserve">vagrant </w:t>
+      </w:r>
+      <w:proofErr w:type="spellStart"/>
+      <w:r>
+        <w:t>ssh</w:t>
+      </w:r>
+      <w:proofErr w:type="spellEnd"/>
+    </w:p>
+    <w:p>
+      <w:pPr>
+        <w:pStyle w:val="ListParagraph"/>
+      </w:pPr>
+    </w:p>
+    <w:p>
+      <w:r>
+        <w:rPr>
+          <w:noProof/>
+        </w:rPr>
+        <w:drawing>
+          <wp:inline distT="0" distB="0" distL="0" distR="0" wp14:anchorId="56DE6656" wp14:editId="0976CCFB">
+            <wp:extent cx="6216650" cy="1041400"/>
+            <wp:effectExtent l="0" t="0" r="0" b="6350"/>
+            <wp:docPr id="4" name="Picture 4"/>
+            <wp:cNvGraphicFramePr>
+              <a:graphicFrameLocks xmlns:a="http://schemas.openxmlformats.org/drawingml/2006/main" noChangeAspect="1"/>
+            </wp:cNvGraphicFramePr>
+            <a:graphic xmlns:a="http://schemas.openxmlformats.org/drawingml/2006/main">
+              <a:graphicData uri="http://schemas.openxmlformats.org/drawingml/2006/picture">
+                <pic:pic xmlns:pic="http://schemas.openxmlformats.org/drawingml/2006/picture">
+                  <pic:nvPicPr>
+                    <pic:cNvPr id="1" name=""/>
+                    <pic:cNvPicPr/>
+                  </pic:nvPicPr>
+                  <pic:blipFill>
+                    <a:blip r:embed="rId12"/>
+                    <a:stretch>
+                      <a:fillRect/>
+                    </a:stretch>
+                  </pic:blipFill>
+                  <pic:spPr>
+                    <a:xfrm>
+                      <a:off x="0" y="0"/>
+                      <a:ext cx="6216650" cy="1041400"/>
+                    </a:xfrm>
+                    <a:prstGeom prst="rect">
+                      <a:avLst/>
+                    </a:prstGeom>
+                  </pic:spPr>
+                </pic:pic>
+              </a:graphicData>
+            </a:graphic>
+          </wp:inline>
+        </w:drawing>
+      </w:r>
+    </w:p>
+    <w:p/>
+    <w:p>
+      <w:r>
+        <w:rPr>
+          <w:noProof/>
+        </w:rPr>
+        <w:drawing>
+          <wp:inline distT="0" distB="0" distL="0" distR="0" wp14:anchorId="0C733BAA" wp14:editId="3BC4963D">
+            <wp:extent cx="5943600" cy="3115310"/>
+            <wp:effectExtent l="0" t="0" r="0" b="8890"/>
+            <wp:docPr id="2" name="Picture 2"/>
             <wp:cNvGraphicFramePr>
               <a:graphicFrameLocks xmlns:a="http://schemas.openxmlformats.org/drawingml/2006/main" noChangeAspect="1"/>
             </wp:cNvGraphicFramePr>
@@ -747,7 +1194,7 @@
                   <pic:spPr>
                     <a:xfrm>
                       <a:off x="0" y="0"/>
-                      <a:ext cx="6200775" cy="2707640"/>
+                      <a:ext cx="5943600" cy="3115310"/>
                     </a:xfrm>
                     <a:prstGeom prst="rect">
                       <a:avLst/>
@@ -762,168 +1209,286 @@
     </w:p>
     <w:p>
       <w:pPr>
-        <w:pStyle w:val="ListParagraph"/>
-        <w:rPr>
-          <w:rFonts w:asciiTheme="minorHAnsi" w:hAnsiTheme="minorHAnsi" w:cstheme="minorHAnsi"/>
-          <w:sz w:val="28"/>
-          <w:szCs w:val="28"/>
-        </w:rPr>
-      </w:pPr>
-    </w:p>
-    <w:p>
-      <w:pPr>
-        <w:pStyle w:val="ListParagraph"/>
-        <w:rPr>
-          <w:rFonts w:asciiTheme="minorHAnsi" w:hAnsiTheme="minorHAnsi" w:cstheme="minorHAnsi"/>
-          <w:sz w:val="28"/>
-          <w:szCs w:val="28"/>
-        </w:rPr>
-      </w:pPr>
-    </w:p>
-    <w:p>
-      <w:pPr>
-        <w:pStyle w:val="ListParagraph"/>
-        <w:rPr>
-          <w:rFonts w:asciiTheme="minorHAnsi" w:hAnsiTheme="minorHAnsi" w:cstheme="minorHAnsi"/>
-          <w:sz w:val="28"/>
-          <w:szCs w:val="28"/>
-        </w:rPr>
-      </w:pPr>
-    </w:p>
-    <w:p>
-      <w:pPr>
-        <w:pStyle w:val="ListParagraph"/>
-        <w:rPr>
-          <w:rFonts w:asciiTheme="minorHAnsi" w:hAnsiTheme="minorHAnsi" w:cstheme="minorHAnsi"/>
-          <w:sz w:val="28"/>
-          <w:szCs w:val="28"/>
-        </w:rPr>
-      </w:pPr>
-    </w:p>
-    <w:p>
-      <w:pPr>
-        <w:pStyle w:val="ListParagraph"/>
-        <w:rPr>
-          <w:rFonts w:asciiTheme="minorHAnsi" w:hAnsiTheme="minorHAnsi" w:cstheme="minorHAnsi"/>
-          <w:sz w:val="28"/>
-          <w:szCs w:val="28"/>
-        </w:rPr>
-      </w:pPr>
-    </w:p>
-    <w:p>
-      <w:pPr>
-        <w:pStyle w:val="ListParagraph"/>
-        <w:rPr>
-          <w:rFonts w:asciiTheme="minorHAnsi" w:hAnsiTheme="minorHAnsi" w:cstheme="minorHAnsi"/>
-          <w:sz w:val="28"/>
-          <w:szCs w:val="28"/>
-        </w:rPr>
-      </w:pPr>
-    </w:p>
-    <w:p>
-      <w:pPr>
-        <w:pStyle w:val="ListParagraph"/>
-        <w:rPr>
-          <w:rFonts w:asciiTheme="minorHAnsi" w:hAnsiTheme="minorHAnsi" w:cstheme="minorHAnsi"/>
-          <w:sz w:val="28"/>
-          <w:szCs w:val="28"/>
-        </w:rPr>
-      </w:pPr>
-    </w:p>
-    <w:p>
-      <w:pPr>
-        <w:pStyle w:val="ListParagraph"/>
-        <w:numPr>
-          <w:ilvl w:val="0"/>
-          <w:numId w:val="2"/>
-        </w:numPr>
-        <w:rPr>
-          <w:rFonts w:asciiTheme="minorHAnsi" w:hAnsiTheme="minorHAnsi" w:cstheme="minorHAnsi"/>
-          <w:sz w:val="28"/>
-          <w:szCs w:val="28"/>
-        </w:rPr>
-      </w:pPr>
-      <w:r>
-        <w:rPr>
-          <w:rFonts w:asciiTheme="minorHAnsi" w:hAnsiTheme="minorHAnsi" w:cstheme="minorHAnsi"/>
-          <w:sz w:val="28"/>
-          <w:szCs w:val="28"/>
-        </w:rPr>
-        <w:lastRenderedPageBreak/>
-        <w:t xml:space="preserve">vagrant </w:t>
-      </w:r>
-      <w:r>
-        <w:rPr>
-          <w:rFonts w:asciiTheme="minorHAnsi" w:hAnsiTheme="minorHAnsi" w:cstheme="minorHAnsi"/>
-          <w:sz w:val="28"/>
-          <w:szCs w:val="28"/>
-        </w:rPr>
-        <w:t>up</w:t>
-      </w:r>
-      <w:r>
-        <w:rPr>
-          <w:rFonts w:asciiTheme="minorHAnsi" w:hAnsiTheme="minorHAnsi" w:cstheme="minorHAnsi"/>
-          <w:sz w:val="28"/>
-          <w:szCs w:val="28"/>
+        <w:pStyle w:val="Heading1"/>
+        <w:pBdr>
+          <w:bottom w:val="single" w:sz="6" w:space="18" w:color="EEEEEE"/>
+        </w:pBdr>
+        <w:shd w:val="clear" w:color="auto" w:fill="FFFFFF"/>
+        <w:spacing w:before="600" w:after="360" w:line="630" w:lineRule="atLeast"/>
+        <w:rPr>
+          <w:rFonts w:ascii="Helvetica" w:eastAsia="Times New Roman" w:hAnsi="Helvetica" w:cs="Times New Roman"/>
+          <w:caps/>
+          <w:color w:val="0094BF"/>
+          <w:sz w:val="32"/>
+          <w:szCs w:val="32"/>
+        </w:rPr>
+      </w:pPr>
+      <w:r>
+        <w:rPr>
+          <w:rFonts w:ascii="Helvetica" w:hAnsi="Helvetica"/>
+          <w:b/>
+          <w:bCs/>
+          <w:caps/>
+          <w:color w:val="0094BF"/>
+          <w:sz w:val="32"/>
+          <w:szCs w:val="32"/>
+        </w:rPr>
+        <w:t>BOXES</w:t>
+      </w:r>
+      <w:r>
+        <w:rPr>
+          <w:rFonts w:ascii="Helvetica" w:hAnsi="Helvetica"/>
+          <w:b/>
+          <w:bCs/>
+          <w:caps/>
+          <w:color w:val="0094BF"/>
+          <w:sz w:val="32"/>
+          <w:szCs w:val="32"/>
         </w:rPr>
         <w:softHyphen/>
       </w:r>
-      <w:r>
-        <w:rPr>
-          <w:rFonts w:asciiTheme="minorHAnsi" w:hAnsiTheme="minorHAnsi" w:cstheme="minorHAnsi"/>
-          <w:sz w:val="28"/>
-          <w:szCs w:val="28"/>
-        </w:rPr>
-        <w:softHyphen/>
-      </w:r>
-      <w:r>
-        <w:rPr>
-          <w:rFonts w:asciiTheme="minorHAnsi" w:hAnsiTheme="minorHAnsi" w:cstheme="minorHAnsi"/>
-          <w:sz w:val="28"/>
-          <w:szCs w:val="28"/>
-        </w:rPr>
-        <w:softHyphen/>
-      </w:r>
-      <w:r>
-        <w:rPr>
-          <w:rFonts w:asciiTheme="minorHAnsi" w:hAnsiTheme="minorHAnsi" w:cstheme="minorHAnsi"/>
-          <w:sz w:val="28"/>
-          <w:szCs w:val="28"/>
-        </w:rPr>
-        <w:softHyphen/>
-      </w:r>
-      <w:r>
-        <w:rPr>
-          <w:rFonts w:asciiTheme="minorHAnsi" w:hAnsiTheme="minorHAnsi" w:cstheme="minorHAnsi"/>
-          <w:sz w:val="28"/>
-          <w:szCs w:val="28"/>
-        </w:rPr>
-        <w:softHyphen/>
-      </w:r>
-      <w:r>
-        <w:rPr>
-          <w:rFonts w:asciiTheme="minorHAnsi" w:hAnsiTheme="minorHAnsi" w:cstheme="minorHAnsi"/>
-          <w:sz w:val="28"/>
-          <w:szCs w:val="28"/>
-        </w:rPr>
-        <w:softHyphen/>
-      </w:r>
-      <w:r>
-        <w:rPr>
-          <w:rFonts w:asciiTheme="minorHAnsi" w:hAnsiTheme="minorHAnsi" w:cstheme="minorHAnsi"/>
-          <w:sz w:val="28"/>
-          <w:szCs w:val="28"/>
-        </w:rPr>
-        <w:softHyphen/>
-      </w:r>
-      <w:r>
-        <w:rPr>
-          <w:rFonts w:asciiTheme="minorHAnsi" w:hAnsiTheme="minorHAnsi" w:cstheme="minorHAnsi"/>
-          <w:sz w:val="28"/>
-          <w:szCs w:val="28"/>
-        </w:rPr>
-        <w:softHyphen/>
-      </w:r>
+    </w:p>
+    <w:p>
+      <w:pPr>
+        <w:pStyle w:val="NormalWeb"/>
+        <w:shd w:val="clear" w:color="auto" w:fill="FFFFFF"/>
+        <w:spacing w:before="0" w:beforeAutospacing="0" w:after="270" w:afterAutospacing="0" w:line="360" w:lineRule="atLeast"/>
+        <w:rPr>
+          <w:rFonts w:asciiTheme="minorHAnsi" w:hAnsiTheme="minorHAnsi" w:cstheme="minorHAnsi"/>
+          <w:color w:val="000000"/>
+          <w:sz w:val="28"/>
+          <w:szCs w:val="28"/>
+        </w:rPr>
+      </w:pPr>
+      <w:r>
+        <w:rPr>
+          <w:rFonts w:asciiTheme="minorHAnsi" w:hAnsiTheme="minorHAnsi" w:cstheme="minorHAnsi"/>
+          <w:color w:val="000000"/>
+          <w:sz w:val="28"/>
+          <w:szCs w:val="28"/>
+        </w:rPr>
+        <w:t xml:space="preserve">Instead of building a virtual machine from scratch, which would be a slow and tedious process, Vagrant uses a base image to quickly clone a virtual machine. These base images are known as "boxes" in Vagrant, and specifying the box to use for your Vagrant environment is always the first step after creating a new </w:t>
+      </w:r>
+      <w:proofErr w:type="spellStart"/>
+      <w:r>
+        <w:rPr>
+          <w:rFonts w:asciiTheme="minorHAnsi" w:hAnsiTheme="minorHAnsi" w:cstheme="minorHAnsi"/>
+          <w:color w:val="000000"/>
+          <w:sz w:val="28"/>
+          <w:szCs w:val="28"/>
+        </w:rPr>
+        <w:t>Vagrantfile</w:t>
+      </w:r>
+      <w:proofErr w:type="spellEnd"/>
+      <w:r>
+        <w:rPr>
+          <w:rFonts w:asciiTheme="minorHAnsi" w:hAnsiTheme="minorHAnsi" w:cstheme="minorHAnsi"/>
+          <w:color w:val="000000"/>
+          <w:sz w:val="28"/>
+          <w:szCs w:val="28"/>
+        </w:rPr>
+        <w:t>.</w:t>
+      </w:r>
+    </w:p>
+    <w:p>
+      <w:pPr>
+        <w:pStyle w:val="Heading2"/>
+        <w:shd w:val="clear" w:color="auto" w:fill="FFFFFF"/>
+        <w:spacing w:before="1050" w:after="240"/>
+        <w:rPr>
+          <w:rFonts w:asciiTheme="minorHAnsi" w:eastAsia="Times New Roman" w:hAnsiTheme="minorHAnsi" w:cstheme="minorHAnsi"/>
+          <w:caps/>
+          <w:color w:val="000000"/>
+          <w:sz w:val="32"/>
+          <w:szCs w:val="32"/>
+        </w:rPr>
+      </w:pPr>
+      <w:r>
+        <w:rPr>
+          <w:rFonts w:asciiTheme="minorHAnsi" w:hAnsiTheme="minorHAnsi" w:cstheme="minorHAnsi"/>
+          <w:b/>
+          <w:bCs/>
+          <w:caps/>
+          <w:color w:val="000000"/>
+          <w:sz w:val="32"/>
+          <w:szCs w:val="32"/>
+        </w:rPr>
+        <w:t>INSTALLING A BOX</w:t>
+      </w:r>
+    </w:p>
+    <w:p>
+      <w:pPr>
+        <w:pStyle w:val="NormalWeb"/>
+        <w:shd w:val="clear" w:color="auto" w:fill="FFFFFF"/>
+        <w:spacing w:before="0" w:beforeAutospacing="0" w:after="270" w:afterAutospacing="0" w:line="360" w:lineRule="atLeast"/>
+        <w:rPr>
+          <w:rFonts w:asciiTheme="minorHAnsi" w:hAnsiTheme="minorHAnsi" w:cstheme="minorHAnsi"/>
+          <w:color w:val="000000"/>
+          <w:sz w:val="28"/>
+          <w:szCs w:val="28"/>
+        </w:rPr>
+      </w:pPr>
+      <w:r>
+        <w:rPr>
+          <w:rFonts w:asciiTheme="minorHAnsi" w:hAnsiTheme="minorHAnsi" w:cstheme="minorHAnsi"/>
+          <w:color w:val="000000"/>
+          <w:sz w:val="28"/>
+          <w:szCs w:val="28"/>
+        </w:rPr>
+        <w:t>If you ran the commands on the</w:t>
+      </w:r>
+      <w:r>
+        <w:rPr>
+          <w:rStyle w:val="apple-converted-space"/>
+          <w:rFonts w:asciiTheme="minorHAnsi" w:hAnsiTheme="minorHAnsi" w:cstheme="minorHAnsi"/>
+          <w:color w:val="000000"/>
+          <w:sz w:val="28"/>
+          <w:szCs w:val="28"/>
+        </w:rPr>
+        <w:t> </w:t>
+      </w:r>
+      <w:hyperlink r:id="rId14" w:history="1">
+        <w:r>
+          <w:rPr>
+            <w:rStyle w:val="Hyperlink"/>
+            <w:rFonts w:asciiTheme="minorHAnsi" w:hAnsiTheme="minorHAnsi" w:cstheme="minorHAnsi"/>
+            <w:color w:val="0094BF"/>
+            <w:sz w:val="28"/>
+            <w:szCs w:val="28"/>
+          </w:rPr>
+          <w:t>getting started overview page</w:t>
+        </w:r>
+      </w:hyperlink>
+      <w:r>
+        <w:rPr>
+          <w:rFonts w:asciiTheme="minorHAnsi" w:hAnsiTheme="minorHAnsi" w:cstheme="minorHAnsi"/>
+          <w:color w:val="000000"/>
+          <w:sz w:val="28"/>
+          <w:szCs w:val="28"/>
+        </w:rPr>
+        <w:t>, then you've already installed a box before, and you do not need to run the commands below again. However, it is still worth reading this section to learn more about how boxes are managed.</w:t>
+      </w:r>
+    </w:p>
+    <w:p>
+      <w:pPr>
+        <w:pStyle w:val="NormalWeb"/>
+        <w:shd w:val="clear" w:color="auto" w:fill="FFFFFF"/>
+        <w:spacing w:before="0" w:beforeAutospacing="0" w:after="270" w:afterAutospacing="0" w:line="360" w:lineRule="atLeast"/>
+        <w:rPr>
+          <w:rFonts w:asciiTheme="minorHAnsi" w:hAnsiTheme="minorHAnsi" w:cstheme="minorHAnsi"/>
+          <w:color w:val="000000"/>
+          <w:sz w:val="28"/>
+          <w:szCs w:val="28"/>
+        </w:rPr>
+      </w:pPr>
+      <w:r>
+        <w:rPr>
+          <w:rFonts w:asciiTheme="minorHAnsi" w:hAnsiTheme="minorHAnsi" w:cstheme="minorHAnsi"/>
+          <w:color w:val="000000"/>
+          <w:sz w:val="28"/>
+          <w:szCs w:val="28"/>
+        </w:rPr>
+        <w:t>Boxes are added to Vagrant with</w:t>
+      </w:r>
+      <w:r>
+        <w:rPr>
+          <w:rStyle w:val="apple-converted-space"/>
+          <w:rFonts w:asciiTheme="minorHAnsi" w:hAnsiTheme="minorHAnsi" w:cstheme="minorHAnsi"/>
+          <w:color w:val="000000"/>
+          <w:sz w:val="28"/>
+          <w:szCs w:val="28"/>
+        </w:rPr>
+        <w:t> </w:t>
+      </w:r>
+      <w:r>
+        <w:rPr>
+          <w:rStyle w:val="HTMLCode"/>
+          <w:rFonts w:asciiTheme="minorHAnsi" w:hAnsiTheme="minorHAnsi" w:cstheme="minorHAnsi"/>
+          <w:color w:val="0094BF"/>
+          <w:sz w:val="28"/>
+          <w:szCs w:val="28"/>
+        </w:rPr>
+        <w:t>vagrant box add</w:t>
+      </w:r>
+      <w:r>
+        <w:rPr>
+          <w:rFonts w:asciiTheme="minorHAnsi" w:hAnsiTheme="minorHAnsi" w:cstheme="minorHAnsi"/>
+          <w:color w:val="000000"/>
+          <w:sz w:val="28"/>
+          <w:szCs w:val="28"/>
+        </w:rPr>
+        <w:t>. This stores the box under a specific name so that multiple Vagrant environments can re-use it. If you have not added a box yet, you can do so now:</w:t>
+      </w:r>
+    </w:p>
+    <w:p>
+      <w:pPr>
+        <w:pStyle w:val="HTMLPreformatted"/>
+        <w:shd w:val="clear" w:color="auto" w:fill="000000"/>
+        <w:wordWrap w:val="0"/>
+        <w:spacing w:after="270"/>
+        <w:rPr>
+          <w:color w:val="FFFFFF"/>
+          <w:sz w:val="21"/>
+          <w:szCs w:val="21"/>
+        </w:rPr>
+      </w:pPr>
+      <w:r>
+        <w:rPr>
+          <w:rStyle w:val="HTMLCode"/>
+          <w:rFonts w:ascii="Consolas" w:hAnsi="Consolas"/>
+          <w:color w:val="FFFFFF"/>
+        </w:rPr>
+        <w:t xml:space="preserve">$ </w:t>
+      </w:r>
+      <w:proofErr w:type="gramStart"/>
+      <w:r>
+        <w:rPr>
+          <w:rStyle w:val="HTMLCode"/>
+          <w:rFonts w:ascii="Consolas" w:hAnsi="Consolas"/>
+          <w:color w:val="FFFFFF"/>
+        </w:rPr>
+        <w:t>vagrant</w:t>
+      </w:r>
+      <w:proofErr w:type="gramEnd"/>
+      <w:r>
+        <w:rPr>
+          <w:rStyle w:val="HTMLCode"/>
+          <w:rFonts w:ascii="Consolas" w:hAnsi="Consolas"/>
+          <w:color w:val="FFFFFF"/>
+        </w:rPr>
+        <w:t xml:space="preserve"> box add </w:t>
+      </w:r>
+      <w:proofErr w:type="spellStart"/>
+      <w:r>
+        <w:rPr>
+          <w:rStyle w:val="HTMLCode"/>
+          <w:rFonts w:ascii="Consolas" w:hAnsi="Consolas"/>
+          <w:color w:val="FFFFFF"/>
+        </w:rPr>
+        <w:t>hashicorp</w:t>
+      </w:r>
+      <w:proofErr w:type="spellEnd"/>
+      <w:r>
+        <w:rPr>
+          <w:rStyle w:val="HTMLCode"/>
+          <w:rFonts w:ascii="Consolas" w:hAnsi="Consolas"/>
+          <w:color w:val="FFFFFF"/>
+        </w:rPr>
+        <w:t>/precise64</w:t>
+      </w:r>
+    </w:p>
+    <w:p>
+      <w:pPr>
+        <w:pStyle w:val="NormalWeb"/>
+        <w:shd w:val="clear" w:color="auto" w:fill="FFFFFF"/>
+        <w:spacing w:before="0" w:beforeAutospacing="0" w:after="270" w:afterAutospacing="0" w:line="360" w:lineRule="atLeast"/>
+        <w:rPr>
+          <w:rFonts w:asciiTheme="minorHAnsi" w:hAnsiTheme="minorHAnsi" w:cstheme="minorHAnsi"/>
+          <w:color w:val="000000"/>
+          <w:sz w:val="28"/>
+          <w:szCs w:val="28"/>
+        </w:rPr>
+      </w:pPr>
     </w:p>
     <w:p/>
     <w:p>
@@ -932,70 +1497,10 @@
           <w:noProof/>
         </w:rPr>
         <w:drawing>
-          <wp:inline distT="0" distB="0" distL="0" distR="0" wp14:anchorId="64E639A9" wp14:editId="07831CF6">
-            <wp:extent cx="6248400" cy="3060700"/>
-            <wp:effectExtent l="0" t="0" r="0" b="6350"/>
-            <wp:docPr id="3" name="Picture 3"/>
-            <wp:cNvGraphicFramePr>
-              <a:graphicFrameLocks xmlns:a="http://schemas.openxmlformats.org/drawingml/2006/main" noChangeAspect="1"/>
-            </wp:cNvGraphicFramePr>
-            <a:graphic xmlns:a="http://schemas.openxmlformats.org/drawingml/2006/main">
-              <a:graphicData uri="http://schemas.openxmlformats.org/drawingml/2006/picture">
-                <pic:pic xmlns:pic="http://schemas.openxmlformats.org/drawingml/2006/picture">
-                  <pic:nvPicPr>
-                    <pic:cNvPr id="1" name=""/>
-                    <pic:cNvPicPr/>
-                  </pic:nvPicPr>
-                  <pic:blipFill>
-                    <a:blip r:embed="rId14"/>
-                    <a:stretch>
-                      <a:fillRect/>
-                    </a:stretch>
-                  </pic:blipFill>
-                  <pic:spPr>
-                    <a:xfrm>
-                      <a:off x="0" y="0"/>
-                      <a:ext cx="6248400" cy="3060700"/>
-                    </a:xfrm>
-                    <a:prstGeom prst="rect">
-                      <a:avLst/>
-                    </a:prstGeom>
-                  </pic:spPr>
-                </pic:pic>
-              </a:graphicData>
-            </a:graphic>
-          </wp:inline>
-        </w:drawing>
-      </w:r>
-    </w:p>
-    <w:p/>
-    <w:p>
-      <w:pPr>
-        <w:pStyle w:val="ListParagraph"/>
-        <w:numPr>
-          <w:ilvl w:val="0"/>
-          <w:numId w:val="2"/>
-        </w:numPr>
-      </w:pPr>
-      <w:r>
-        <w:t>vagrant ssh</w:t>
-      </w:r>
-    </w:p>
-    <w:p>
-      <w:pPr>
-        <w:pStyle w:val="ListParagraph"/>
-      </w:pPr>
-    </w:p>
-    <w:p>
-      <w:r>
-        <w:rPr>
-          <w:noProof/>
-        </w:rPr>
-        <w:drawing>
-          <wp:inline distT="0" distB="0" distL="0" distR="0" wp14:anchorId="56DE6656" wp14:editId="0976CCFB">
-            <wp:extent cx="6216650" cy="1041400"/>
-            <wp:effectExtent l="0" t="0" r="0" b="6350"/>
-            <wp:docPr id="4" name="Picture 4"/>
+          <wp:inline distT="0" distB="0" distL="0" distR="0" wp14:anchorId="19E1AEE5" wp14:editId="5CD62ABA">
+            <wp:extent cx="6165850" cy="2925445"/>
+            <wp:effectExtent l="0" t="0" r="6350" b="8255"/>
+            <wp:docPr id="5" name="Picture 5"/>
             <wp:cNvGraphicFramePr>
               <a:graphicFrameLocks xmlns:a="http://schemas.openxmlformats.org/drawingml/2006/main" noChangeAspect="1"/>
             </wp:cNvGraphicFramePr>
@@ -1015,321 +1520,6 @@
                   <pic:spPr>
                     <a:xfrm>
                       <a:off x="0" y="0"/>
-                      <a:ext cx="6216650" cy="1041400"/>
-                    </a:xfrm>
-                    <a:prstGeom prst="rect">
-                      <a:avLst/>
-                    </a:prstGeom>
-                  </pic:spPr>
-                </pic:pic>
-              </a:graphicData>
-            </a:graphic>
-          </wp:inline>
-        </w:drawing>
-      </w:r>
-    </w:p>
-    <w:p/>
-    <w:p>
-      <w:r>
-        <w:rPr>
-          <w:noProof/>
-        </w:rPr>
-        <w:lastRenderedPageBreak/>
-        <w:drawing>
-          <wp:inline distT="0" distB="0" distL="0" distR="0" wp14:anchorId="0C733BAA" wp14:editId="3BC4963D">
-            <wp:extent cx="5943600" cy="3115310"/>
-            <wp:effectExtent l="0" t="0" r="0" b="8890"/>
-            <wp:docPr id="2" name="Picture 2"/>
-            <wp:cNvGraphicFramePr>
-              <a:graphicFrameLocks xmlns:a="http://schemas.openxmlformats.org/drawingml/2006/main" noChangeAspect="1"/>
-            </wp:cNvGraphicFramePr>
-            <a:graphic xmlns:a="http://schemas.openxmlformats.org/drawingml/2006/main">
-              <a:graphicData uri="http://schemas.openxmlformats.org/drawingml/2006/picture">
-                <pic:pic xmlns:pic="http://schemas.openxmlformats.org/drawingml/2006/picture">
-                  <pic:nvPicPr>
-                    <pic:cNvPr id="1" name=""/>
-                    <pic:cNvPicPr/>
-                  </pic:nvPicPr>
-                  <pic:blipFill>
-                    <a:blip r:embed="rId16"/>
-                    <a:stretch>
-                      <a:fillRect/>
-                    </a:stretch>
-                  </pic:blipFill>
-                  <pic:spPr>
-                    <a:xfrm>
-                      <a:off x="0" y="0"/>
-                      <a:ext cx="5943600" cy="3115310"/>
-                    </a:xfrm>
-                    <a:prstGeom prst="rect">
-                      <a:avLst/>
-                    </a:prstGeom>
-                  </pic:spPr>
-                </pic:pic>
-              </a:graphicData>
-            </a:graphic>
-          </wp:inline>
-        </w:drawing>
-      </w:r>
-    </w:p>
-    <w:p>
-      <w:pPr>
-        <w:pStyle w:val="Heading1"/>
-        <w:pBdr>
-          <w:bottom w:val="single" w:sz="6" w:space="18" w:color="EEEEEE"/>
-        </w:pBdr>
-        <w:shd w:val="clear" w:color="auto" w:fill="FFFFFF"/>
-        <w:spacing w:before="600" w:after="360" w:line="630" w:lineRule="atLeast"/>
-        <w:rPr>
-          <w:rFonts w:ascii="Helvetica" w:eastAsia="Times New Roman" w:hAnsi="Helvetica" w:cs="Times New Roman"/>
-          <w:caps/>
-          <w:color w:val="0094BF"/>
-          <w:sz w:val="32"/>
-          <w:szCs w:val="32"/>
-        </w:rPr>
-      </w:pPr>
-      <w:r>
-        <w:rPr>
-          <w:rFonts w:ascii="Helvetica" w:hAnsi="Helvetica"/>
-          <w:b/>
-          <w:bCs/>
-          <w:caps/>
-          <w:color w:val="0094BF"/>
-          <w:sz w:val="32"/>
-          <w:szCs w:val="32"/>
-        </w:rPr>
-        <w:t>BOXES</w:t>
-      </w:r>
-      <w:r>
-        <w:rPr>
-          <w:rFonts w:ascii="Helvetica" w:hAnsi="Helvetica"/>
-          <w:b/>
-          <w:bCs/>
-          <w:caps/>
-          <w:color w:val="0094BF"/>
-          <w:sz w:val="32"/>
-          <w:szCs w:val="32"/>
-        </w:rPr>
-        <w:softHyphen/>
-      </w:r>
-    </w:p>
-    <w:p>
-      <w:pPr>
-        <w:pStyle w:val="NormalWeb"/>
-        <w:shd w:val="clear" w:color="auto" w:fill="FFFFFF"/>
-        <w:spacing w:before="0" w:beforeAutospacing="0" w:after="270" w:afterAutospacing="0" w:line="360" w:lineRule="atLeast"/>
-        <w:rPr>
-          <w:rFonts w:asciiTheme="minorHAnsi" w:hAnsiTheme="minorHAnsi" w:cstheme="minorHAnsi"/>
-          <w:color w:val="000000"/>
-          <w:sz w:val="28"/>
-          <w:szCs w:val="28"/>
-        </w:rPr>
-      </w:pPr>
-      <w:r>
-        <w:rPr>
-          <w:rFonts w:asciiTheme="minorHAnsi" w:hAnsiTheme="minorHAnsi" w:cstheme="minorHAnsi"/>
-          <w:color w:val="000000"/>
-          <w:sz w:val="28"/>
-          <w:szCs w:val="28"/>
-        </w:rPr>
-        <w:t>Instead of building a virtual machine from scratch, which would be a slow and tedious process, Vagrant uses a base image to quickly clone a virtual machine. These base images are known as "boxes" in Vagrant, and specifying the box to use for your Vagrant environment is always the first step after creating a new Vagrantfile.</w:t>
-      </w:r>
-    </w:p>
-    <w:p>
-      <w:pPr>
-        <w:pStyle w:val="Heading2"/>
-        <w:shd w:val="clear" w:color="auto" w:fill="FFFFFF"/>
-        <w:spacing w:before="1050" w:after="240"/>
-        <w:rPr>
-          <w:rFonts w:asciiTheme="minorHAnsi" w:eastAsia="Times New Roman" w:hAnsiTheme="minorHAnsi" w:cstheme="minorHAnsi"/>
-          <w:caps/>
-          <w:color w:val="000000"/>
-          <w:sz w:val="32"/>
-          <w:szCs w:val="32"/>
-        </w:rPr>
-      </w:pPr>
-      <w:r>
-        <w:rPr>
-          <w:rFonts w:asciiTheme="minorHAnsi" w:hAnsiTheme="minorHAnsi" w:cstheme="minorHAnsi"/>
-          <w:b/>
-          <w:bCs/>
-          <w:caps/>
-          <w:color w:val="000000"/>
-          <w:sz w:val="32"/>
-          <w:szCs w:val="32"/>
-        </w:rPr>
-        <w:t>INSTALLING A BOX</w:t>
-      </w:r>
-    </w:p>
-    <w:p>
-      <w:pPr>
-        <w:pStyle w:val="NormalWeb"/>
-        <w:shd w:val="clear" w:color="auto" w:fill="FFFFFF"/>
-        <w:spacing w:before="0" w:beforeAutospacing="0" w:after="270" w:afterAutospacing="0" w:line="360" w:lineRule="atLeast"/>
-        <w:rPr>
-          <w:rFonts w:asciiTheme="minorHAnsi" w:hAnsiTheme="minorHAnsi" w:cstheme="minorHAnsi"/>
-          <w:color w:val="000000"/>
-          <w:sz w:val="28"/>
-          <w:szCs w:val="28"/>
-        </w:rPr>
-      </w:pPr>
-      <w:r>
-        <w:rPr>
-          <w:rFonts w:asciiTheme="minorHAnsi" w:hAnsiTheme="minorHAnsi" w:cstheme="minorHAnsi"/>
-          <w:color w:val="000000"/>
-          <w:sz w:val="28"/>
-          <w:szCs w:val="28"/>
-        </w:rPr>
-        <w:t>If you ran the commands on the</w:t>
-      </w:r>
-      <w:r>
-        <w:rPr>
-          <w:rStyle w:val="apple-converted-space"/>
-          <w:rFonts w:asciiTheme="minorHAnsi" w:hAnsiTheme="minorHAnsi" w:cstheme="minorHAnsi"/>
-          <w:color w:val="000000"/>
-          <w:sz w:val="28"/>
-          <w:szCs w:val="28"/>
-        </w:rPr>
-        <w:t> </w:t>
-      </w:r>
-      <w:hyperlink r:id="rId17" w:history="1">
-        <w:r>
-          <w:rPr>
-            <w:rStyle w:val="Hyperlink"/>
-            <w:rFonts w:asciiTheme="minorHAnsi" w:hAnsiTheme="minorHAnsi" w:cstheme="minorHAnsi"/>
-            <w:color w:val="0094BF"/>
-            <w:sz w:val="28"/>
-            <w:szCs w:val="28"/>
-          </w:rPr>
-          <w:t>getting started overview page</w:t>
-        </w:r>
-      </w:hyperlink>
-      <w:r>
-        <w:rPr>
-          <w:rFonts w:asciiTheme="minorHAnsi" w:hAnsiTheme="minorHAnsi" w:cstheme="minorHAnsi"/>
-          <w:color w:val="000000"/>
-          <w:sz w:val="28"/>
-          <w:szCs w:val="28"/>
-        </w:rPr>
-        <w:t>, then you've already installed a box before, and you do not need to run the commands below again. However, it is still worth reading this section to learn more about how boxes are managed.</w:t>
-      </w:r>
-    </w:p>
-    <w:p>
-      <w:pPr>
-        <w:pStyle w:val="NormalWeb"/>
-        <w:shd w:val="clear" w:color="auto" w:fill="FFFFFF"/>
-        <w:spacing w:before="0" w:beforeAutospacing="0" w:after="270" w:afterAutospacing="0" w:line="360" w:lineRule="atLeast"/>
-        <w:rPr>
-          <w:rFonts w:asciiTheme="minorHAnsi" w:hAnsiTheme="minorHAnsi" w:cstheme="minorHAnsi"/>
-          <w:color w:val="000000"/>
-          <w:sz w:val="28"/>
-          <w:szCs w:val="28"/>
-        </w:rPr>
-      </w:pPr>
-      <w:r>
-        <w:rPr>
-          <w:rFonts w:asciiTheme="minorHAnsi" w:hAnsiTheme="minorHAnsi" w:cstheme="minorHAnsi"/>
-          <w:color w:val="000000"/>
-          <w:sz w:val="28"/>
-          <w:szCs w:val="28"/>
-        </w:rPr>
-        <w:lastRenderedPageBreak/>
-        <w:t>Boxes are added to Vagrant with</w:t>
-      </w:r>
-      <w:r>
-        <w:rPr>
-          <w:rStyle w:val="apple-converted-space"/>
-          <w:rFonts w:asciiTheme="minorHAnsi" w:hAnsiTheme="minorHAnsi" w:cstheme="minorHAnsi"/>
-          <w:color w:val="000000"/>
-          <w:sz w:val="28"/>
-          <w:szCs w:val="28"/>
-        </w:rPr>
-        <w:t> </w:t>
-      </w:r>
-      <w:r>
-        <w:rPr>
-          <w:rStyle w:val="HTMLCode"/>
-          <w:rFonts w:asciiTheme="minorHAnsi" w:hAnsiTheme="minorHAnsi" w:cstheme="minorHAnsi"/>
-          <w:color w:val="0094BF"/>
-          <w:sz w:val="28"/>
-          <w:szCs w:val="28"/>
-        </w:rPr>
-        <w:t>vagrant box add</w:t>
-      </w:r>
-      <w:r>
-        <w:rPr>
-          <w:rFonts w:asciiTheme="minorHAnsi" w:hAnsiTheme="minorHAnsi" w:cstheme="minorHAnsi"/>
-          <w:color w:val="000000"/>
-          <w:sz w:val="28"/>
-          <w:szCs w:val="28"/>
-        </w:rPr>
-        <w:t>. This stores the box under a specific name so that multiple Vagrant environments can re-use it. If you have not added a box yet, you can do so now:</w:t>
-      </w:r>
-    </w:p>
-    <w:p>
-      <w:pPr>
-        <w:pStyle w:val="HTMLPreformatted"/>
-        <w:shd w:val="clear" w:color="auto" w:fill="000000"/>
-        <w:wordWrap w:val="0"/>
-        <w:spacing w:after="270"/>
-        <w:rPr>
-          <w:color w:val="FFFFFF"/>
-          <w:sz w:val="21"/>
-          <w:szCs w:val="21"/>
-        </w:rPr>
-      </w:pPr>
-      <w:r>
-        <w:rPr>
-          <w:rStyle w:val="HTMLCode"/>
-          <w:rFonts w:ascii="Consolas" w:hAnsi="Consolas"/>
-          <w:color w:val="FFFFFF"/>
-        </w:rPr>
-        <w:t>$ vagrant box add hashicorp/precise64</w:t>
-      </w:r>
-    </w:p>
-    <w:p>
-      <w:pPr>
-        <w:pStyle w:val="NormalWeb"/>
-        <w:shd w:val="clear" w:color="auto" w:fill="FFFFFF"/>
-        <w:spacing w:before="0" w:beforeAutospacing="0" w:after="270" w:afterAutospacing="0" w:line="360" w:lineRule="atLeast"/>
-        <w:rPr>
-          <w:rFonts w:asciiTheme="minorHAnsi" w:hAnsiTheme="minorHAnsi" w:cstheme="minorHAnsi"/>
-          <w:color w:val="000000"/>
-          <w:sz w:val="28"/>
-          <w:szCs w:val="28"/>
-        </w:rPr>
-      </w:pPr>
-    </w:p>
-    <w:p/>
-    <w:p>
-      <w:r>
-        <w:rPr>
-          <w:noProof/>
-        </w:rPr>
-        <w:drawing>
-          <wp:inline distT="0" distB="0" distL="0" distR="0" wp14:anchorId="19E1AEE5" wp14:editId="5CD62ABA">
-            <wp:extent cx="6165850" cy="2925445"/>
-            <wp:effectExtent l="0" t="0" r="6350" b="8255"/>
-            <wp:docPr id="5" name="Picture 5"/>
-            <wp:cNvGraphicFramePr>
-              <a:graphicFrameLocks xmlns:a="http://schemas.openxmlformats.org/drawingml/2006/main" noChangeAspect="1"/>
-            </wp:cNvGraphicFramePr>
-            <a:graphic xmlns:a="http://schemas.openxmlformats.org/drawingml/2006/main">
-              <a:graphicData uri="http://schemas.openxmlformats.org/drawingml/2006/picture">
-                <pic:pic xmlns:pic="http://schemas.openxmlformats.org/drawingml/2006/picture">
-                  <pic:nvPicPr>
-                    <pic:cNvPr id="1" name=""/>
-                    <pic:cNvPicPr/>
-                  </pic:nvPicPr>
-                  <pic:blipFill>
-                    <a:blip r:embed="rId18"/>
-                    <a:stretch>
-                      <a:fillRect/>
-                    </a:stretch>
-                  </pic:blipFill>
-                  <pic:spPr>
-                    <a:xfrm>
-                      <a:off x="0" y="0"/>
                       <a:ext cx="6165850" cy="2925445"/>
                     </a:xfrm>
                     <a:prstGeom prst="rect">
@@ -1343,8 +1533,6 @@
         </w:drawing>
       </w:r>
     </w:p>
-    <w:p/>
-    <w:p/>
     <w:p>
       <w:pPr>
         <w:pStyle w:val="Heading1"/>
@@ -1393,7 +1581,67 @@
           <w:sz w:val="28"/>
           <w:szCs w:val="28"/>
         </w:rPr>
-        <w:t>The primary function of the Vagrantfile is to describe the type of machine required for a project, and how to configure and provision these machines. Vagrantfiles are called Vagrantfiles because the actual literal filename for the file is</w:t>
+        <w:t xml:space="preserve">The primary function of the </w:t>
+      </w:r>
+      <w:proofErr w:type="spellStart"/>
+      <w:r>
+        <w:rPr>
+          <w:rFonts w:asciiTheme="minorHAnsi" w:hAnsiTheme="minorHAnsi" w:cstheme="minorHAnsi"/>
+          <w:color w:val="000000"/>
+          <w:sz w:val="28"/>
+          <w:szCs w:val="28"/>
+        </w:rPr>
+        <w:t>Vagrantfile</w:t>
+      </w:r>
+      <w:proofErr w:type="spellEnd"/>
+      <w:r>
+        <w:rPr>
+          <w:rFonts w:asciiTheme="minorHAnsi" w:hAnsiTheme="minorHAnsi" w:cstheme="minorHAnsi"/>
+          <w:color w:val="000000"/>
+          <w:sz w:val="28"/>
+          <w:szCs w:val="28"/>
+        </w:rPr>
+        <w:t xml:space="preserve"> is to describe the type of machine required for a project, and how to configure and provision these machines. </w:t>
+      </w:r>
+      <w:proofErr w:type="spellStart"/>
+      <w:r>
+        <w:rPr>
+          <w:rFonts w:asciiTheme="minorHAnsi" w:hAnsiTheme="minorHAnsi" w:cstheme="minorHAnsi"/>
+          <w:color w:val="000000"/>
+          <w:sz w:val="28"/>
+          <w:szCs w:val="28"/>
+        </w:rPr>
+        <w:t>Vagrantfiles</w:t>
+      </w:r>
+      <w:proofErr w:type="spellEnd"/>
+      <w:r>
+        <w:rPr>
+          <w:rFonts w:asciiTheme="minorHAnsi" w:hAnsiTheme="minorHAnsi" w:cstheme="minorHAnsi"/>
+          <w:color w:val="000000"/>
+          <w:sz w:val="28"/>
+          <w:szCs w:val="28"/>
+        </w:rPr>
+        <w:t xml:space="preserve"> are called </w:t>
+      </w:r>
+      <w:proofErr w:type="spellStart"/>
+      <w:r>
+        <w:rPr>
+          <w:rFonts w:asciiTheme="minorHAnsi" w:hAnsiTheme="minorHAnsi" w:cstheme="minorHAnsi"/>
+          <w:color w:val="000000"/>
+          <w:sz w:val="28"/>
+          <w:szCs w:val="28"/>
+        </w:rPr>
+        <w:t>Vagrantfiles</w:t>
+      </w:r>
+      <w:proofErr w:type="spellEnd"/>
+      <w:r>
+        <w:rPr>
+          <w:rFonts w:asciiTheme="minorHAnsi" w:hAnsiTheme="minorHAnsi" w:cstheme="minorHAnsi"/>
+          <w:color w:val="000000"/>
+          <w:sz w:val="28"/>
+          <w:szCs w:val="28"/>
+        </w:rPr>
+        <w:t xml:space="preserve"> because the actual literal filename for the file is</w:t>
       </w:r>
       <w:r>
         <w:rPr>
@@ -1405,6 +1653,7 @@
         </w:rPr>
         <w:t> </w:t>
       </w:r>
+      <w:proofErr w:type="spellStart"/>
       <w:r>
         <w:rPr>
           <w:rStyle w:val="HTMLCode"/>
@@ -1415,6 +1664,7 @@
         </w:rPr>
         <w:t>Vagrantfile</w:t>
       </w:r>
+      <w:proofErr w:type="spellEnd"/>
       <w:r>
         <w:rPr>
           <w:rStyle w:val="apple-converted-space"/>
@@ -1454,7 +1704,47 @@
           <w:sz w:val="28"/>
           <w:szCs w:val="28"/>
         </w:rPr>
-        <w:t>Vagrant is meant to run with one Vagrantfile per project, and the Vagrantfile is supposed to be committed to version control. This allows</w:t>
+        <w:t xml:space="preserve">Vagrant is meant to run with one </w:t>
+      </w:r>
+      <w:proofErr w:type="spellStart"/>
+      <w:r>
+        <w:rPr>
+          <w:rFonts w:asciiTheme="minorHAnsi" w:hAnsiTheme="minorHAnsi" w:cstheme="minorHAnsi"/>
+          <w:color w:val="000000"/>
+          <w:sz w:val="28"/>
+          <w:szCs w:val="28"/>
+        </w:rPr>
+        <w:t>Vagrantfile</w:t>
+      </w:r>
+      <w:proofErr w:type="spellEnd"/>
+      <w:r>
+        <w:rPr>
+          <w:rFonts w:asciiTheme="minorHAnsi" w:hAnsiTheme="minorHAnsi" w:cstheme="minorHAnsi"/>
+          <w:color w:val="000000"/>
+          <w:sz w:val="28"/>
+          <w:szCs w:val="28"/>
+        </w:rPr>
+        <w:t xml:space="preserve"> per project, and the </w:t>
+      </w:r>
+      <w:proofErr w:type="spellStart"/>
+      <w:r>
+        <w:rPr>
+          <w:rFonts w:asciiTheme="minorHAnsi" w:hAnsiTheme="minorHAnsi" w:cstheme="minorHAnsi"/>
+          <w:color w:val="000000"/>
+          <w:sz w:val="28"/>
+          <w:szCs w:val="28"/>
+        </w:rPr>
+        <w:t>Vagrantfile</w:t>
+      </w:r>
+      <w:proofErr w:type="spellEnd"/>
+      <w:r>
+        <w:rPr>
+          <w:rFonts w:asciiTheme="minorHAnsi" w:hAnsiTheme="minorHAnsi" w:cstheme="minorHAnsi"/>
+          <w:color w:val="000000"/>
+          <w:sz w:val="28"/>
+          <w:szCs w:val="28"/>
+        </w:rPr>
+        <w:t xml:space="preserve"> is supposed to be committed to version control. This allows</w:t>
       </w:r>
       <w:r>
         <w:rPr>
@@ -1472,7 +1762,6 @@
           <w:sz w:val="28"/>
           <w:szCs w:val="28"/>
         </w:rPr>
-        <w:lastRenderedPageBreak/>
         <w:t>involved in the project to check out the code, run</w:t>
       </w:r>
       <w:r>
@@ -1502,7 +1791,27 @@
           <w:sz w:val="28"/>
           <w:szCs w:val="28"/>
         </w:rPr>
-        <w:t>, and be on their way. Vagrantfiles are portable across every platform Vagrant supports.</w:t>
+        <w:t xml:space="preserve">, and be on their way. </w:t>
+      </w:r>
+      <w:proofErr w:type="spellStart"/>
+      <w:r>
+        <w:rPr>
+          <w:rFonts w:asciiTheme="minorHAnsi" w:hAnsiTheme="minorHAnsi" w:cstheme="minorHAnsi"/>
+          <w:color w:val="000000"/>
+          <w:sz w:val="28"/>
+          <w:szCs w:val="28"/>
+        </w:rPr>
+        <w:t>Vagrantfiles</w:t>
+      </w:r>
+      <w:proofErr w:type="spellEnd"/>
+      <w:r>
+        <w:rPr>
+          <w:rFonts w:asciiTheme="minorHAnsi" w:hAnsiTheme="minorHAnsi" w:cstheme="minorHAnsi"/>
+          <w:color w:val="000000"/>
+          <w:sz w:val="28"/>
+          <w:szCs w:val="28"/>
+        </w:rPr>
+        <w:t xml:space="preserve"> are portable across every platform Vagrant supports.</w:t>
       </w:r>
     </w:p>
     <w:p>
@@ -1524,7 +1833,27 @@
           <w:sz w:val="28"/>
           <w:szCs w:val="28"/>
         </w:rPr>
-        <w:t>The syntax of Vagrantfiles is</w:t>
+        <w:t xml:space="preserve">The syntax of </w:t>
+      </w:r>
+      <w:proofErr w:type="spellStart"/>
+      <w:r>
+        <w:rPr>
+          <w:rFonts w:asciiTheme="minorHAnsi" w:hAnsiTheme="minorHAnsi" w:cstheme="minorHAnsi"/>
+          <w:color w:val="000000"/>
+          <w:sz w:val="28"/>
+          <w:szCs w:val="28"/>
+        </w:rPr>
+        <w:t>Vagrantfiles</w:t>
+      </w:r>
+      <w:proofErr w:type="spellEnd"/>
+      <w:r>
+        <w:rPr>
+          <w:rFonts w:asciiTheme="minorHAnsi" w:hAnsiTheme="minorHAnsi" w:cstheme="minorHAnsi"/>
+          <w:color w:val="000000"/>
+          <w:sz w:val="28"/>
+          <w:szCs w:val="28"/>
+        </w:rPr>
+        <w:t xml:space="preserve"> is</w:t>
       </w:r>
       <w:r>
         <w:rPr>
@@ -1536,7 +1865,7 @@
         </w:rPr>
         <w:t> </w:t>
       </w:r>
-      <w:hyperlink r:id="rId19" w:history="1">
+      <w:hyperlink r:id="rId16" w:history="1">
         <w:r>
           <w:rPr>
             <w:rStyle w:val="Hyperlink"/>
@@ -1555,7 +1884,27 @@
           <w:sz w:val="28"/>
           <w:szCs w:val="28"/>
         </w:rPr>
-        <w:t>, but knowledge of the Ruby programming language is not necessary to make modifications to the Vagrantfile, since it is mostly simple variable assignment. In fact, Ruby is not even the most popular community Vagrant is used within, which should help show you that despite not having Ruby knowledge, people are very successful with Vagrant.</w:t>
+        <w:t xml:space="preserve">, but knowledge of the Ruby programming language is not necessary to make modifications to the </w:t>
+      </w:r>
+      <w:proofErr w:type="spellStart"/>
+      <w:r>
+        <w:rPr>
+          <w:rFonts w:asciiTheme="minorHAnsi" w:hAnsiTheme="minorHAnsi" w:cstheme="minorHAnsi"/>
+          <w:color w:val="000000"/>
+          <w:sz w:val="28"/>
+          <w:szCs w:val="28"/>
+        </w:rPr>
+        <w:t>Vagrantfile</w:t>
+      </w:r>
+      <w:proofErr w:type="spellEnd"/>
+      <w:r>
+        <w:rPr>
+          <w:rFonts w:asciiTheme="minorHAnsi" w:hAnsiTheme="minorHAnsi" w:cstheme="minorHAnsi"/>
+          <w:color w:val="000000"/>
+          <w:sz w:val="28"/>
+          <w:szCs w:val="28"/>
+        </w:rPr>
+        <w:t>, since it is mostly simple variable assignment. In fact, Ruby is not even the most popular community Vagrant is used within, which should help show you that despite not having Ruby knowledge, people are very successful with Vagrant.</w:t>
       </w:r>
     </w:p>
     <w:p>
@@ -1642,7 +1991,47 @@
           <w:sz w:val="28"/>
           <w:szCs w:val="28"/>
         </w:rPr>
-        <w:t>command, Vagrant climbs up the directory tree looking for the first Vagrantfile it can find, starting first in the current directory. So if you run</w:t>
+        <w:t xml:space="preserve">command, Vagrant climbs up the directory tree looking for the first </w:t>
+      </w:r>
+      <w:proofErr w:type="spellStart"/>
+      <w:r>
+        <w:rPr>
+          <w:rFonts w:asciiTheme="minorHAnsi" w:hAnsiTheme="minorHAnsi" w:cstheme="minorHAnsi"/>
+          <w:color w:val="000000"/>
+          <w:sz w:val="28"/>
+          <w:szCs w:val="28"/>
+        </w:rPr>
+        <w:t>Vagrantfile</w:t>
+      </w:r>
+      <w:proofErr w:type="spellEnd"/>
+      <w:r>
+        <w:rPr>
+          <w:rFonts w:asciiTheme="minorHAnsi" w:hAnsiTheme="minorHAnsi" w:cstheme="minorHAnsi"/>
+          <w:color w:val="000000"/>
+          <w:sz w:val="28"/>
+          <w:szCs w:val="28"/>
+        </w:rPr>
+        <w:t xml:space="preserve"> it can find, starting first in the current </w:t>
+      </w:r>
+      <w:proofErr w:type="gramStart"/>
+      <w:r>
+        <w:rPr>
+          <w:rFonts w:asciiTheme="minorHAnsi" w:hAnsiTheme="minorHAnsi" w:cstheme="minorHAnsi"/>
+          <w:color w:val="000000"/>
+          <w:sz w:val="28"/>
+          <w:szCs w:val="28"/>
+        </w:rPr>
+        <w:t>directory</w:t>
+      </w:r>
+      <w:proofErr w:type="gramEnd"/>
+      <w:r>
+        <w:rPr>
+          <w:rFonts w:asciiTheme="minorHAnsi" w:hAnsiTheme="minorHAnsi" w:cstheme="minorHAnsi"/>
+          <w:color w:val="000000"/>
+          <w:sz w:val="28"/>
+          <w:szCs w:val="28"/>
+        </w:rPr>
+        <w:t>. So if you run</w:t>
       </w:r>
       <w:r>
         <w:rPr>
@@ -1701,16 +2090,58 @@
           <w:sz w:val="28"/>
           <w:szCs w:val="28"/>
         </w:rPr>
-        <w:t>/home/mitchellh/projects/foo</w:t>
-      </w:r>
-      <w:r>
-        <w:rPr>
-          <w:rFonts w:asciiTheme="minorHAnsi" w:hAnsiTheme="minorHAnsi" w:cstheme="minorHAnsi"/>
-          <w:color w:val="000000"/>
-          <w:sz w:val="28"/>
-          <w:szCs w:val="28"/>
-        </w:rPr>
-        <w:t>, it will search the following paths in order for a Vagrantfile, until it finds one:</w:t>
+        <w:t>/home/</w:t>
+      </w:r>
+      <w:proofErr w:type="spellStart"/>
+      <w:r>
+        <w:rPr>
+          <w:rStyle w:val="HTMLCode"/>
+          <w:rFonts w:asciiTheme="minorHAnsi" w:hAnsiTheme="minorHAnsi" w:cstheme="minorHAnsi"/>
+          <w:color w:val="0094BF"/>
+          <w:sz w:val="28"/>
+          <w:szCs w:val="28"/>
+        </w:rPr>
+        <w:t>mitchellh</w:t>
+      </w:r>
+      <w:proofErr w:type="spellEnd"/>
+      <w:r>
+        <w:rPr>
+          <w:rStyle w:val="HTMLCode"/>
+          <w:rFonts w:asciiTheme="minorHAnsi" w:hAnsiTheme="minorHAnsi" w:cstheme="minorHAnsi"/>
+          <w:color w:val="0094BF"/>
+          <w:sz w:val="28"/>
+          <w:szCs w:val="28"/>
+        </w:rPr>
+        <w:t>/projects/foo</w:t>
+      </w:r>
+      <w:r>
+        <w:rPr>
+          <w:rFonts w:asciiTheme="minorHAnsi" w:hAnsiTheme="minorHAnsi" w:cstheme="minorHAnsi"/>
+          <w:color w:val="000000"/>
+          <w:sz w:val="28"/>
+          <w:szCs w:val="28"/>
+        </w:rPr>
+        <w:t xml:space="preserve">, it will search the following paths in order for a </w:t>
+      </w:r>
+      <w:proofErr w:type="spellStart"/>
+      <w:r>
+        <w:rPr>
+          <w:rFonts w:asciiTheme="minorHAnsi" w:hAnsiTheme="minorHAnsi" w:cstheme="minorHAnsi"/>
+          <w:color w:val="000000"/>
+          <w:sz w:val="28"/>
+          <w:szCs w:val="28"/>
+        </w:rPr>
+        <w:t>Vagrantfile</w:t>
+      </w:r>
+      <w:proofErr w:type="spellEnd"/>
+      <w:r>
+        <w:rPr>
+          <w:rFonts w:asciiTheme="minorHAnsi" w:hAnsiTheme="minorHAnsi" w:cstheme="minorHAnsi"/>
+          <w:color w:val="000000"/>
+          <w:sz w:val="28"/>
+          <w:szCs w:val="28"/>
+        </w:rPr>
+        <w:t>, until it finds one:</w:t>
       </w:r>
     </w:p>
     <w:p>
@@ -1735,8 +2166,42 @@
           <w:sz w:val="28"/>
           <w:szCs w:val="28"/>
         </w:rPr>
-        <w:t>/home/mitchellh/projects/foo/Vagrantfile</w:t>
-      </w:r>
+        <w:t>/home/</w:t>
+      </w:r>
+      <w:proofErr w:type="spellStart"/>
+      <w:r>
+        <w:rPr>
+          <w:rStyle w:val="HTMLCode"/>
+          <w:rFonts w:asciiTheme="minorHAnsi" w:hAnsiTheme="minorHAnsi" w:cstheme="minorHAnsi"/>
+          <w:color w:val="FFFFFF"/>
+          <w:sz w:val="28"/>
+          <w:szCs w:val="28"/>
+        </w:rPr>
+        <w:t>mitchellh</w:t>
+      </w:r>
+      <w:proofErr w:type="spellEnd"/>
+      <w:r>
+        <w:rPr>
+          <w:rStyle w:val="HTMLCode"/>
+          <w:rFonts w:asciiTheme="minorHAnsi" w:hAnsiTheme="minorHAnsi" w:cstheme="minorHAnsi"/>
+          <w:color w:val="FFFFFF"/>
+          <w:sz w:val="28"/>
+          <w:szCs w:val="28"/>
+        </w:rPr>
+        <w:t>/projects/foo/</w:t>
+      </w:r>
+      <w:proofErr w:type="spellStart"/>
+      <w:r>
+        <w:rPr>
+          <w:rStyle w:val="HTMLCode"/>
+          <w:rFonts w:asciiTheme="minorHAnsi" w:hAnsiTheme="minorHAnsi" w:cstheme="minorHAnsi"/>
+          <w:color w:val="FFFFFF"/>
+          <w:sz w:val="28"/>
+          <w:szCs w:val="28"/>
+        </w:rPr>
+        <w:t>Vagrantfile</w:t>
+      </w:r>
+      <w:proofErr w:type="spellEnd"/>
     </w:p>
     <w:p>
       <w:pPr>
@@ -1760,8 +2225,42 @@
           <w:sz w:val="28"/>
           <w:szCs w:val="28"/>
         </w:rPr>
-        <w:t>/home/mitchellh/projects/Vagrantfile</w:t>
-      </w:r>
+        <w:t>/home/</w:t>
+      </w:r>
+      <w:proofErr w:type="spellStart"/>
+      <w:r>
+        <w:rPr>
+          <w:rStyle w:val="HTMLCode"/>
+          <w:rFonts w:asciiTheme="minorHAnsi" w:hAnsiTheme="minorHAnsi" w:cstheme="minorHAnsi"/>
+          <w:color w:val="FFFFFF"/>
+          <w:sz w:val="28"/>
+          <w:szCs w:val="28"/>
+        </w:rPr>
+        <w:t>mitchellh</w:t>
+      </w:r>
+      <w:proofErr w:type="spellEnd"/>
+      <w:r>
+        <w:rPr>
+          <w:rStyle w:val="HTMLCode"/>
+          <w:rFonts w:asciiTheme="minorHAnsi" w:hAnsiTheme="minorHAnsi" w:cstheme="minorHAnsi"/>
+          <w:color w:val="FFFFFF"/>
+          <w:sz w:val="28"/>
+          <w:szCs w:val="28"/>
+        </w:rPr>
+        <w:t>/projects/</w:t>
+      </w:r>
+      <w:proofErr w:type="spellStart"/>
+      <w:r>
+        <w:rPr>
+          <w:rStyle w:val="HTMLCode"/>
+          <w:rFonts w:asciiTheme="minorHAnsi" w:hAnsiTheme="minorHAnsi" w:cstheme="minorHAnsi"/>
+          <w:color w:val="FFFFFF"/>
+          <w:sz w:val="28"/>
+          <w:szCs w:val="28"/>
+        </w:rPr>
+        <w:t>Vagrantfile</w:t>
+      </w:r>
+      <w:proofErr w:type="spellEnd"/>
     </w:p>
     <w:p>
       <w:pPr>
@@ -1785,8 +2284,42 @@
           <w:sz w:val="28"/>
           <w:szCs w:val="28"/>
         </w:rPr>
-        <w:t>/home/mitchellh/Vagrantfile</w:t>
-      </w:r>
+        <w:t>/home/</w:t>
+      </w:r>
+      <w:proofErr w:type="spellStart"/>
+      <w:r>
+        <w:rPr>
+          <w:rStyle w:val="HTMLCode"/>
+          <w:rFonts w:asciiTheme="minorHAnsi" w:hAnsiTheme="minorHAnsi" w:cstheme="minorHAnsi"/>
+          <w:color w:val="FFFFFF"/>
+          <w:sz w:val="28"/>
+          <w:szCs w:val="28"/>
+        </w:rPr>
+        <w:t>mitchellh</w:t>
+      </w:r>
+      <w:proofErr w:type="spellEnd"/>
+      <w:r>
+        <w:rPr>
+          <w:rStyle w:val="HTMLCode"/>
+          <w:rFonts w:asciiTheme="minorHAnsi" w:hAnsiTheme="minorHAnsi" w:cstheme="minorHAnsi"/>
+          <w:color w:val="FFFFFF"/>
+          <w:sz w:val="28"/>
+          <w:szCs w:val="28"/>
+        </w:rPr>
+        <w:t>/</w:t>
+      </w:r>
+      <w:proofErr w:type="spellStart"/>
+      <w:r>
+        <w:rPr>
+          <w:rStyle w:val="HTMLCode"/>
+          <w:rFonts w:asciiTheme="minorHAnsi" w:hAnsiTheme="minorHAnsi" w:cstheme="minorHAnsi"/>
+          <w:color w:val="FFFFFF"/>
+          <w:sz w:val="28"/>
+          <w:szCs w:val="28"/>
+        </w:rPr>
+        <w:t>Vagrantfile</w:t>
+      </w:r>
+      <w:proofErr w:type="spellEnd"/>
     </w:p>
     <w:p>
       <w:pPr>
@@ -1810,8 +2343,20 @@
           <w:sz w:val="28"/>
           <w:szCs w:val="28"/>
         </w:rPr>
-        <w:t>/home/Vagrantfile</w:t>
-      </w:r>
+        <w:t>/home/</w:t>
+      </w:r>
+      <w:proofErr w:type="spellStart"/>
+      <w:r>
+        <w:rPr>
+          <w:rStyle w:val="HTMLCode"/>
+          <w:rFonts w:asciiTheme="minorHAnsi" w:hAnsiTheme="minorHAnsi" w:cstheme="minorHAnsi"/>
+          <w:color w:val="FFFFFF"/>
+          <w:sz w:val="28"/>
+          <w:szCs w:val="28"/>
+        </w:rPr>
+        <w:t>Vagrantfile</w:t>
+      </w:r>
+      <w:proofErr w:type="spellEnd"/>
     </w:p>
     <w:p>
       <w:pPr>
@@ -1835,8 +2380,20 @@
           <w:sz w:val="28"/>
           <w:szCs w:val="28"/>
         </w:rPr>
-        <w:t>/Vagrantfile</w:t>
-      </w:r>
+        <w:t>/</w:t>
+      </w:r>
+      <w:proofErr w:type="spellStart"/>
+      <w:r>
+        <w:rPr>
+          <w:rStyle w:val="HTMLCode"/>
+          <w:rFonts w:asciiTheme="minorHAnsi" w:hAnsiTheme="minorHAnsi" w:cstheme="minorHAnsi"/>
+          <w:color w:val="FFFFFF"/>
+          <w:sz w:val="28"/>
+          <w:szCs w:val="28"/>
+        </w:rPr>
+        <w:t>Vagrantfile</w:t>
+      </w:r>
+      <w:proofErr w:type="spellEnd"/>
     </w:p>
     <w:p>
       <w:pPr>
@@ -1918,7 +2475,27 @@
           <w:sz w:val="28"/>
           <w:szCs w:val="28"/>
         </w:rPr>
-        <w:t>You can change the starting directory where Vagrant looks for a Vagrantfile by setting the</w:t>
+        <w:t xml:space="preserve">You can change the starting directory where Vagrant looks for a </w:t>
+      </w:r>
+      <w:proofErr w:type="spellStart"/>
+      <w:r>
+        <w:rPr>
+          <w:rFonts w:asciiTheme="minorHAnsi" w:hAnsiTheme="minorHAnsi" w:cstheme="minorHAnsi"/>
+          <w:color w:val="000000"/>
+          <w:sz w:val="28"/>
+          <w:szCs w:val="28"/>
+        </w:rPr>
+        <w:t>Vagrantfile</w:t>
+      </w:r>
+      <w:proofErr w:type="spellEnd"/>
+      <w:r>
+        <w:rPr>
+          <w:rFonts w:asciiTheme="minorHAnsi" w:hAnsiTheme="minorHAnsi" w:cstheme="minorHAnsi"/>
+          <w:color w:val="000000"/>
+          <w:sz w:val="28"/>
+          <w:szCs w:val="28"/>
+        </w:rPr>
+        <w:t xml:space="preserve"> by setting the</w:t>
       </w:r>
       <w:r>
         <w:rPr>
@@ -1959,55 +2536,6 @@
         </w:rPr>
         <w:t>environmental variable to some other path.</w:t>
       </w:r>
-    </w:p>
-    <w:p>
-      <w:pPr>
-        <w:pStyle w:val="NormalWeb"/>
-        <w:shd w:val="clear" w:color="auto" w:fill="FFFFFF"/>
-        <w:spacing w:before="0" w:beforeAutospacing="0" w:after="270" w:afterAutospacing="0" w:line="360" w:lineRule="atLeast"/>
-        <w:rPr>
-          <w:rFonts w:asciiTheme="minorHAnsi" w:hAnsiTheme="minorHAnsi" w:cstheme="minorHAnsi"/>
-          <w:color w:val="000000"/>
-          <w:sz w:val="28"/>
-          <w:szCs w:val="28"/>
-        </w:rPr>
-      </w:pPr>
-    </w:p>
-    <w:p>
-      <w:pPr>
-        <w:pStyle w:val="NormalWeb"/>
-        <w:shd w:val="clear" w:color="auto" w:fill="FFFFFF"/>
-        <w:spacing w:before="0" w:beforeAutospacing="0" w:after="270" w:afterAutospacing="0" w:line="360" w:lineRule="atLeast"/>
-        <w:rPr>
-          <w:rFonts w:asciiTheme="minorHAnsi" w:hAnsiTheme="minorHAnsi" w:cstheme="minorHAnsi"/>
-          <w:color w:val="000000"/>
-          <w:sz w:val="28"/>
-          <w:szCs w:val="28"/>
-        </w:rPr>
-      </w:pPr>
-    </w:p>
-    <w:p>
-      <w:pPr>
-        <w:pStyle w:val="NormalWeb"/>
-        <w:shd w:val="clear" w:color="auto" w:fill="FFFFFF"/>
-        <w:spacing w:before="0" w:beforeAutospacing="0" w:after="270" w:afterAutospacing="0" w:line="360" w:lineRule="atLeast"/>
-        <w:rPr>
-          <w:rFonts w:asciiTheme="minorHAnsi" w:hAnsiTheme="minorHAnsi" w:cstheme="minorHAnsi"/>
-          <w:color w:val="000000"/>
-          <w:sz w:val="28"/>
-          <w:szCs w:val="28"/>
-        </w:rPr>
-      </w:pPr>
-    </w:p>
-    <w:p>
-      <w:pPr>
-        <w:pStyle w:val="Standard"/>
-      </w:pPr>
-    </w:p>
-    <w:p>
-      <w:pPr>
-        <w:pStyle w:val="Standard"/>
-      </w:pPr>
     </w:p>
     <w:p>
       <w:pPr>
@@ -2016,6 +2544,7 @@
           <w:bottom w:val="single" w:sz="6" w:space="4" w:color="EEEEEE"/>
         </w:pBdr>
         <w:spacing w:after="240"/>
+        <w:ind w:left="3600"/>
         <w:rPr>
           <w:color w:val="6699FF"/>
         </w:rPr>
@@ -2037,12 +2566,10 @@
           <w:bottom w:val="single" w:sz="6" w:space="4" w:color="EEEEEE"/>
         </w:pBdr>
         <w:spacing w:after="240"/>
-      </w:pPr>
-      <w:r>
-        <w:t xml:space="preserve">      </w:t>
-      </w:r>
-      <w:r>
-        <w:t>-</w:t>
+        <w:ind w:left="3600"/>
+      </w:pPr>
+      <w:r>
+        <w:t xml:space="preserve">      -</w:t>
       </w:r>
       <w:r>
         <w:rPr>
@@ -2118,7 +2645,7 @@
                     <pic:cNvPicPr/>
                   </pic:nvPicPr>
                   <pic:blipFill>
-                    <a:blip r:embed="rId20">
+                    <a:blip r:embed="rId17">
                       <a:extLst>
                         <a:ext uri="{28A0092B-C50C-407E-A947-70E740481C1C}">
                           <a14:useLocalDpi xmlns:a14="http://schemas.microsoft.com/office/drawing/2010/main" val="0"/>
@@ -2280,7 +2807,7 @@
         <w:pStyle w:val="Textbody"/>
         <w:numPr>
           <w:ilvl w:val="0"/>
-          <w:numId w:val="4"/>
+          <w:numId w:val="3"/>
         </w:numPr>
         <w:spacing w:after="0" w:line="240" w:lineRule="auto"/>
         <w:rPr>
@@ -2304,7 +2831,7 @@
         <w:pStyle w:val="Textbody"/>
         <w:numPr>
           <w:ilvl w:val="0"/>
-          <w:numId w:val="4"/>
+          <w:numId w:val="3"/>
         </w:numPr>
         <w:spacing w:after="0" w:line="240" w:lineRule="auto"/>
         <w:rPr>
@@ -2320,7 +2847,6 @@
           <w:sz w:val="28"/>
           <w:szCs w:val="28"/>
         </w:rPr>
-        <w:lastRenderedPageBreak/>
         <w:t>Recovery is automatic.</w:t>
       </w:r>
     </w:p>
@@ -2500,7 +3026,7 @@
           <w:lang w:eastAsia="en-US" w:bidi="ar-SA"/>
         </w:rPr>
         <w:drawing>
-          <wp:anchor distT="0" distB="0" distL="114300" distR="114300" simplePos="0" relativeHeight="251670528" behindDoc="0" locked="0" layoutInCell="1" allowOverlap="1" wp14:anchorId="23332489" wp14:editId="7C0D5F34">
+          <wp:anchor distT="0" distB="0" distL="114300" distR="114300" simplePos="0" relativeHeight="251664384" behindDoc="0" locked="0" layoutInCell="1" allowOverlap="1" wp14:anchorId="23332489" wp14:editId="7C0D5F34">
             <wp:simplePos x="0" y="0"/>
             <wp:positionH relativeFrom="column">
               <wp:posOffset>29205</wp:posOffset>
@@ -2529,7 +3055,7 @@
                     <pic:cNvPicPr/>
                   </pic:nvPicPr>
                   <pic:blipFill>
-                    <a:blip r:embed="rId21"/>
+                    <a:blip r:embed="rId18"/>
                     <a:stretch>
                       <a:fillRect/>
                     </a:stretch>
@@ -2580,7 +3106,27 @@
           <w:szCs w:val="28"/>
           <w:shd w:val="clear" w:color="auto" w:fill="FFFFFF"/>
         </w:rPr>
-        <w:t> to use for installing DevStack:</w:t>
+        <w:t xml:space="preserve"> to use for installing </w:t>
+      </w:r>
+      <w:proofErr w:type="spellStart"/>
+      <w:r>
+        <w:rPr>
+          <w:rFonts w:asciiTheme="minorHAnsi" w:hAnsiTheme="minorHAnsi" w:cstheme="minorHAnsi"/>
+          <w:sz w:val="28"/>
+          <w:szCs w:val="28"/>
+          <w:shd w:val="clear" w:color="auto" w:fill="FFFFFF"/>
+        </w:rPr>
+        <w:t>DevStack</w:t>
+      </w:r>
+      <w:proofErr w:type="spellEnd"/>
+      <w:r>
+        <w:rPr>
+          <w:rFonts w:asciiTheme="minorHAnsi" w:hAnsiTheme="minorHAnsi" w:cstheme="minorHAnsi"/>
+          <w:sz w:val="28"/>
+          <w:szCs w:val="28"/>
+          <w:shd w:val="clear" w:color="auto" w:fill="FFFFFF"/>
+        </w:rPr>
+        <w:t>:</w:t>
       </w:r>
     </w:p>
     <w:p>
@@ -2621,7 +3167,27 @@
           <w:szCs w:val="28"/>
           <w:shd w:val="clear" w:color="auto" w:fill="FFFFFF"/>
         </w:rPr>
-        <w:t>Give stack full sudo privileges</w:t>
+        <w:t xml:space="preserve">Give stack full </w:t>
+      </w:r>
+      <w:proofErr w:type="spellStart"/>
+      <w:r>
+        <w:rPr>
+          <w:rFonts w:asciiTheme="minorHAnsi" w:hAnsiTheme="minorHAnsi" w:cstheme="minorHAnsi"/>
+          <w:sz w:val="28"/>
+          <w:szCs w:val="28"/>
+          <w:shd w:val="clear" w:color="auto" w:fill="FFFFFF"/>
+        </w:rPr>
+        <w:t>sudo</w:t>
+      </w:r>
+      <w:proofErr w:type="spellEnd"/>
+      <w:r>
+        <w:rPr>
+          <w:rFonts w:asciiTheme="minorHAnsi" w:hAnsiTheme="minorHAnsi" w:cstheme="minorHAnsi"/>
+          <w:sz w:val="28"/>
+          <w:szCs w:val="28"/>
+          <w:shd w:val="clear" w:color="auto" w:fill="FFFFFF"/>
+        </w:rPr>
+        <w:t xml:space="preserve"> privileges</w:t>
       </w:r>
       <w:r>
         <w:rPr>
@@ -2653,7 +3219,7 @@
           <w:lang w:eastAsia="en-US" w:bidi="ar-SA"/>
         </w:rPr>
         <w:drawing>
-          <wp:anchor distT="0" distB="0" distL="114300" distR="114300" simplePos="0" relativeHeight="251671552" behindDoc="0" locked="0" layoutInCell="1" allowOverlap="1" wp14:anchorId="280A3A04" wp14:editId="2B606320">
+          <wp:anchor distT="0" distB="0" distL="114300" distR="114300" simplePos="0" relativeHeight="251665408" behindDoc="0" locked="0" layoutInCell="1" allowOverlap="1" wp14:anchorId="280A3A04" wp14:editId="2B606320">
             <wp:simplePos x="0" y="0"/>
             <wp:positionH relativeFrom="column">
               <wp:posOffset>-2542</wp:posOffset>
@@ -2682,7 +3248,7 @@
                     <pic:cNvPicPr/>
                   </pic:nvPicPr>
                   <pic:blipFill>
-                    <a:blip r:embed="rId22"/>
+                    <a:blip r:embed="rId19"/>
                     <a:stretch>
                       <a:fillRect/>
                     </a:stretch>
@@ -2771,7 +3337,7 @@
           <w:lang w:eastAsia="en-US" w:bidi="ar-SA"/>
         </w:rPr>
         <w:drawing>
-          <wp:anchor distT="0" distB="0" distL="114300" distR="114300" simplePos="0" relativeHeight="251672576" behindDoc="0" locked="0" layoutInCell="1" allowOverlap="1" wp14:anchorId="2BC79AE4" wp14:editId="238DF59F">
+          <wp:anchor distT="0" distB="0" distL="114300" distR="114300" simplePos="0" relativeHeight="251666432" behindDoc="0" locked="0" layoutInCell="1" allowOverlap="1" wp14:anchorId="2BC79AE4" wp14:editId="238DF59F">
             <wp:simplePos x="0" y="0"/>
             <wp:positionH relativeFrom="column">
               <wp:posOffset>29205</wp:posOffset>
@@ -2800,7 +3366,7 @@
                     <pic:cNvPicPr/>
                   </pic:nvPicPr>
                   <pic:blipFill>
-                    <a:blip r:embed="rId23"/>
+                    <a:blip r:embed="rId20"/>
                     <a:stretch>
                       <a:fillRect/>
                     </a:stretch>
@@ -2832,7 +3398,27 @@
           <w:szCs w:val="28"/>
           <w:shd w:val="clear" w:color="auto" w:fill="FFFFFF"/>
         </w:rPr>
-        <w:t>Logout, and then log back in as stack. If you don't have git then install it:</w:t>
+        <w:t xml:space="preserve">Logout, and then log back in as stack. If you don't have </w:t>
+      </w:r>
+      <w:proofErr w:type="spellStart"/>
+      <w:r>
+        <w:rPr>
+          <w:rFonts w:asciiTheme="minorHAnsi" w:hAnsiTheme="minorHAnsi" w:cstheme="minorHAnsi"/>
+          <w:sz w:val="28"/>
+          <w:szCs w:val="28"/>
+          <w:shd w:val="clear" w:color="auto" w:fill="FFFFFF"/>
+        </w:rPr>
+        <w:t>git</w:t>
+      </w:r>
+      <w:proofErr w:type="spellEnd"/>
+      <w:r>
+        <w:rPr>
+          <w:rFonts w:asciiTheme="minorHAnsi" w:hAnsiTheme="minorHAnsi" w:cstheme="minorHAnsi"/>
+          <w:sz w:val="28"/>
+          <w:szCs w:val="28"/>
+          <w:shd w:val="clear" w:color="auto" w:fill="FFFFFF"/>
+        </w:rPr>
+        <w:t xml:space="preserve"> then install it:</w:t>
       </w:r>
     </w:p>
     <w:p>
@@ -2875,7 +3461,7 @@
           <w:lang w:eastAsia="en-US" w:bidi="ar-SA"/>
         </w:rPr>
         <w:drawing>
-          <wp:anchor distT="0" distB="0" distL="114300" distR="114300" simplePos="0" relativeHeight="251673600" behindDoc="0" locked="0" layoutInCell="1" allowOverlap="1" wp14:anchorId="1814919B" wp14:editId="6822ADAA">
+          <wp:anchor distT="0" distB="0" distL="114300" distR="114300" simplePos="0" relativeHeight="251667456" behindDoc="0" locked="0" layoutInCell="1" allowOverlap="1" wp14:anchorId="1814919B" wp14:editId="6822ADAA">
             <wp:simplePos x="0" y="0"/>
             <wp:positionH relativeFrom="column">
               <wp:posOffset>-34290</wp:posOffset>
@@ -2904,7 +3490,7 @@
                     <pic:cNvPicPr/>
                   </pic:nvPicPr>
                   <pic:blipFill>
-                    <a:blip r:embed="rId24"/>
+                    <a:blip r:embed="rId21"/>
                     <a:stretch>
                       <a:fillRect/>
                     </a:stretch>
@@ -2937,7 +3523,29 @@
           <w:szCs w:val="28"/>
           <w:shd w:val="clear" w:color="auto" w:fill="FFFFFF"/>
         </w:rPr>
-        <w:t>Pull OpenStack from Github. This copies it into the current directory, so I </w:t>
+        <w:t xml:space="preserve">Pull OpenStack from </w:t>
+      </w:r>
+      <w:proofErr w:type="spellStart"/>
+      <w:r>
+        <w:rPr>
+          <w:rFonts w:asciiTheme="minorHAnsi" w:hAnsiTheme="minorHAnsi" w:cstheme="minorHAnsi"/>
+          <w:color w:val="4A4A4A"/>
+          <w:sz w:val="28"/>
+          <w:szCs w:val="28"/>
+          <w:shd w:val="clear" w:color="auto" w:fill="FFFFFF"/>
+        </w:rPr>
+        <w:t>Github</w:t>
+      </w:r>
+      <w:proofErr w:type="spellEnd"/>
+      <w:r>
+        <w:rPr>
+          <w:rFonts w:asciiTheme="minorHAnsi" w:hAnsiTheme="minorHAnsi" w:cstheme="minorHAnsi"/>
+          <w:color w:val="4A4A4A"/>
+          <w:sz w:val="28"/>
+          <w:szCs w:val="28"/>
+          <w:shd w:val="clear" w:color="auto" w:fill="FFFFFF"/>
+        </w:rPr>
+        <w:t>. This copies it into the current directory, so I </w:t>
       </w:r>
       <w:r>
         <w:rPr>
@@ -2969,18 +3577,9 @@
           <w:szCs w:val="28"/>
           <w:shd w:val="clear" w:color="auto" w:fill="FFFFFF"/>
         </w:rPr>
-        <w:t>/var</w:t>
-      </w:r>
-      <w:r>
-        <w:rPr>
-          <w:rFonts w:asciiTheme="minorHAnsi" w:hAnsiTheme="minorHAnsi" w:cstheme="minorHAnsi"/>
-          <w:color w:val="4A4A4A"/>
-          <w:sz w:val="28"/>
-          <w:szCs w:val="28"/>
-          <w:shd w:val="clear" w:color="auto" w:fill="FFFFFF"/>
-        </w:rPr>
-        <w:t> and then run </w:t>
-      </w:r>
+        <w:t>/</w:t>
+      </w:r>
+      <w:proofErr w:type="spellStart"/>
       <w:r>
         <w:rPr>
           <w:rStyle w:val="HTMLCode"/>
@@ -2990,8 +3589,32 @@
           <w:szCs w:val="28"/>
           <w:shd w:val="clear" w:color="auto" w:fill="FFFFFF"/>
         </w:rPr>
+        <w:t>var</w:t>
+      </w:r>
+      <w:proofErr w:type="spellEnd"/>
+      <w:r>
+        <w:rPr>
+          <w:rFonts w:asciiTheme="minorHAnsi" w:hAnsiTheme="minorHAnsi" w:cstheme="minorHAnsi"/>
+          <w:color w:val="4A4A4A"/>
+          <w:sz w:val="28"/>
+          <w:szCs w:val="28"/>
+          <w:shd w:val="clear" w:color="auto" w:fill="FFFFFF"/>
+        </w:rPr>
+        <w:t> and then run </w:t>
+      </w:r>
+      <w:proofErr w:type="spellStart"/>
+      <w:r>
+        <w:rPr>
+          <w:rStyle w:val="HTMLCode"/>
+          <w:rFonts w:asciiTheme="minorHAnsi" w:eastAsia="Noto Sans CJK SC Regular" w:hAnsiTheme="minorHAnsi" w:cstheme="minorHAnsi"/>
+          <w:color w:val="4A4A4A"/>
+          <w:sz w:val="28"/>
+          <w:szCs w:val="28"/>
+          <w:shd w:val="clear" w:color="auto" w:fill="FFFFFF"/>
+        </w:rPr>
         <w:t>git</w:t>
       </w:r>
+      <w:proofErr w:type="spellEnd"/>
       <w:r>
         <w:rPr>
           <w:rFonts w:asciiTheme="minorHAnsi" w:hAnsiTheme="minorHAnsi" w:cstheme="minorHAnsi"/>
@@ -3014,6 +3637,111 @@
           <w:shd w:val="clear" w:color="auto" w:fill="FFFFFF"/>
         </w:rPr>
       </w:pPr>
+    </w:p>
+    <w:p>
+      <w:pPr>
+        <w:pStyle w:val="Textbody"/>
+        <w:numPr>
+          <w:ilvl w:val="0"/>
+          <w:numId w:val="4"/>
+        </w:numPr>
+        <w:spacing w:after="40" w:line="240" w:lineRule="auto"/>
+        <w:rPr>
+          <w:rFonts w:asciiTheme="minorHAnsi" w:hAnsiTheme="minorHAnsi" w:cstheme="minorHAnsi"/>
+          <w:sz w:val="28"/>
+          <w:szCs w:val="28"/>
+        </w:rPr>
+      </w:pPr>
+      <w:r>
+        <w:rPr>
+          <w:rFonts w:asciiTheme="minorHAnsi" w:hAnsiTheme="minorHAnsi" w:cstheme="minorHAnsi"/>
+          <w:sz w:val="28"/>
+          <w:szCs w:val="28"/>
+          <w:shd w:val="clear" w:color="auto" w:fill="FFFFFF"/>
+        </w:rPr>
+        <w:t>This puts everything in </w:t>
+      </w:r>
+      <w:r>
+        <w:rPr>
+          <w:rFonts w:asciiTheme="minorHAnsi" w:hAnsiTheme="minorHAnsi" w:cstheme="minorHAnsi"/>
+          <w:sz w:val="28"/>
+          <w:szCs w:val="28"/>
+        </w:rPr>
+        <w:t>/</w:t>
+      </w:r>
+      <w:proofErr w:type="spellStart"/>
+      <w:r>
+        <w:rPr>
+          <w:rFonts w:asciiTheme="minorHAnsi" w:hAnsiTheme="minorHAnsi" w:cstheme="minorHAnsi"/>
+          <w:sz w:val="28"/>
+          <w:szCs w:val="28"/>
+        </w:rPr>
+        <w:t>var</w:t>
+      </w:r>
+      <w:proofErr w:type="spellEnd"/>
+      <w:r>
+        <w:rPr>
+          <w:rFonts w:asciiTheme="minorHAnsi" w:hAnsiTheme="minorHAnsi" w:cstheme="minorHAnsi"/>
+          <w:sz w:val="28"/>
+          <w:szCs w:val="28"/>
+        </w:rPr>
+        <w:t>/</w:t>
+      </w:r>
+      <w:proofErr w:type="spellStart"/>
+      <w:r>
+        <w:rPr>
+          <w:rFonts w:asciiTheme="minorHAnsi" w:hAnsiTheme="minorHAnsi" w:cstheme="minorHAnsi"/>
+          <w:sz w:val="28"/>
+          <w:szCs w:val="28"/>
+        </w:rPr>
+        <w:t>devstack</w:t>
+      </w:r>
+      <w:proofErr w:type="spellEnd"/>
+      <w:r>
+        <w:rPr>
+          <w:rFonts w:asciiTheme="minorHAnsi" w:hAnsiTheme="minorHAnsi" w:cstheme="minorHAnsi"/>
+          <w:sz w:val="28"/>
+          <w:szCs w:val="28"/>
+          <w:shd w:val="clear" w:color="auto" w:fill="FFFFFF"/>
+        </w:rPr>
+        <w:t>. </w:t>
+      </w:r>
+      <w:r>
+        <w:rPr>
+          <w:rFonts w:asciiTheme="minorHAnsi" w:hAnsiTheme="minorHAnsi" w:cstheme="minorHAnsi"/>
+          <w:sz w:val="28"/>
+          <w:szCs w:val="28"/>
+        </w:rPr>
+        <w:t>cd</w:t>
+      </w:r>
+      <w:r>
+        <w:rPr>
+          <w:rFonts w:asciiTheme="minorHAnsi" w:hAnsiTheme="minorHAnsi" w:cstheme="minorHAnsi"/>
+          <w:sz w:val="28"/>
+          <w:szCs w:val="28"/>
+          <w:shd w:val="clear" w:color="auto" w:fill="FFFFFF"/>
+        </w:rPr>
+        <w:t> to </w:t>
+      </w:r>
+      <w:proofErr w:type="spellStart"/>
+      <w:r>
+        <w:rPr>
+          <w:rFonts w:asciiTheme="minorHAnsi" w:hAnsiTheme="minorHAnsi" w:cstheme="minorHAnsi"/>
+          <w:sz w:val="28"/>
+          <w:szCs w:val="28"/>
+        </w:rPr>
+        <w:t>devstack</w:t>
+      </w:r>
+      <w:proofErr w:type="spellEnd"/>
+      <w:r>
+        <w:rPr>
+          <w:rFonts w:asciiTheme="minorHAnsi" w:hAnsiTheme="minorHAnsi" w:cstheme="minorHAnsi"/>
+          <w:sz w:val="28"/>
+          <w:szCs w:val="28"/>
+          <w:shd w:val="clear" w:color="auto" w:fill="FFFFFF"/>
+        </w:rPr>
+        <w:t>, and take a few minutes to look in the various scripts and files</w:t>
+      </w:r>
     </w:p>
     <w:p>
       <w:pPr>
@@ -3032,89 +3760,13 @@
       <w:r>
         <w:rPr>
           <w:rFonts w:asciiTheme="minorHAnsi" w:hAnsiTheme="minorHAnsi" w:cstheme="minorHAnsi"/>
-          <w:sz w:val="28"/>
-          <w:szCs w:val="28"/>
-          <w:shd w:val="clear" w:color="auto" w:fill="FFFFFF"/>
-        </w:rPr>
-        <w:t>This puts everything in </w:t>
-      </w:r>
-      <w:r>
-        <w:rPr>
-          <w:rFonts w:asciiTheme="minorHAnsi" w:hAnsiTheme="minorHAnsi" w:cstheme="minorHAnsi"/>
-          <w:sz w:val="28"/>
-          <w:szCs w:val="28"/>
-        </w:rPr>
-        <w:t>/var/devstack</w:t>
-      </w:r>
-      <w:r>
-        <w:rPr>
-          <w:rFonts w:asciiTheme="minorHAnsi" w:hAnsiTheme="minorHAnsi" w:cstheme="minorHAnsi"/>
-          <w:sz w:val="28"/>
-          <w:szCs w:val="28"/>
-          <w:shd w:val="clear" w:color="auto" w:fill="FFFFFF"/>
-        </w:rPr>
-        <w:t>. </w:t>
-      </w:r>
-      <w:r>
-        <w:rPr>
-          <w:rFonts w:asciiTheme="minorHAnsi" w:hAnsiTheme="minorHAnsi" w:cstheme="minorHAnsi"/>
-          <w:sz w:val="28"/>
-          <w:szCs w:val="28"/>
-        </w:rPr>
-        <w:t>cd</w:t>
-      </w:r>
-      <w:r>
-        <w:rPr>
-          <w:rFonts w:asciiTheme="minorHAnsi" w:hAnsiTheme="minorHAnsi" w:cstheme="minorHAnsi"/>
-          <w:sz w:val="28"/>
-          <w:szCs w:val="28"/>
-          <w:shd w:val="clear" w:color="auto" w:fill="FFFFFF"/>
-        </w:rPr>
-        <w:t> to </w:t>
-      </w:r>
-      <w:r>
-        <w:rPr>
-          <w:rFonts w:asciiTheme="minorHAnsi" w:hAnsiTheme="minorHAnsi" w:cstheme="minorHAnsi"/>
-          <w:sz w:val="28"/>
-          <w:szCs w:val="28"/>
-        </w:rPr>
-        <w:t>devstack</w:t>
-      </w:r>
-      <w:r>
-        <w:rPr>
-          <w:rFonts w:asciiTheme="minorHAnsi" w:hAnsiTheme="minorHAnsi" w:cstheme="minorHAnsi"/>
-          <w:sz w:val="28"/>
-          <w:szCs w:val="28"/>
-          <w:shd w:val="clear" w:color="auto" w:fill="FFFFFF"/>
-        </w:rPr>
-        <w:t>, and take a few minutes to look in the various scripts and files</w:t>
-      </w:r>
-    </w:p>
-    <w:p>
-      <w:pPr>
-        <w:pStyle w:val="Textbody"/>
-        <w:numPr>
-          <w:ilvl w:val="0"/>
-          <w:numId w:val="6"/>
-        </w:numPr>
-        <w:spacing w:after="40" w:line="240" w:lineRule="auto"/>
-        <w:rPr>
-          <w:rFonts w:asciiTheme="minorHAnsi" w:hAnsiTheme="minorHAnsi" w:cstheme="minorHAnsi"/>
-          <w:sz w:val="28"/>
-          <w:szCs w:val="28"/>
-        </w:rPr>
-      </w:pPr>
-      <w:r>
-        <w:rPr>
-          <w:rFonts w:asciiTheme="minorHAnsi" w:hAnsiTheme="minorHAnsi" w:cstheme="minorHAnsi"/>
           <w:noProof/>
           <w:sz w:val="28"/>
           <w:szCs w:val="28"/>
           <w:lang w:eastAsia="en-US" w:bidi="ar-SA"/>
         </w:rPr>
-        <w:lastRenderedPageBreak/>
         <w:drawing>
-          <wp:anchor distT="0" distB="0" distL="114300" distR="114300" simplePos="0" relativeHeight="251674624" behindDoc="0" locked="0" layoutInCell="1" allowOverlap="1" wp14:anchorId="156D421B" wp14:editId="1B8DB624">
+          <wp:anchor distT="0" distB="0" distL="114300" distR="114300" simplePos="0" relativeHeight="251668480" behindDoc="0" locked="0" layoutInCell="1" allowOverlap="1" wp14:anchorId="156D421B" wp14:editId="1B8DB624">
             <wp:simplePos x="0" y="0"/>
             <wp:positionH relativeFrom="column">
               <wp:posOffset>-34290</wp:posOffset>
@@ -3143,7 +3795,7 @@
                     <pic:cNvPicPr/>
                   </pic:nvPicPr>
                   <pic:blipFill>
-                    <a:blip r:embed="rId25"/>
+                    <a:blip r:embed="rId22"/>
                     <a:stretch>
                       <a:fillRect/>
                     </a:stretch>
@@ -3183,8 +3835,36 @@
           <w:sz w:val="28"/>
           <w:szCs w:val="28"/>
         </w:rPr>
-        <w:t>/var/devstack</w:t>
-      </w:r>
+        <w:t>/</w:t>
+      </w:r>
+      <w:proofErr w:type="spellStart"/>
+      <w:r>
+        <w:rPr>
+          <w:rFonts w:asciiTheme="minorHAnsi" w:hAnsiTheme="minorHAnsi" w:cstheme="minorHAnsi"/>
+          <w:sz w:val="28"/>
+          <w:szCs w:val="28"/>
+        </w:rPr>
+        <w:t>var</w:t>
+      </w:r>
+      <w:proofErr w:type="spellEnd"/>
+      <w:r>
+        <w:rPr>
+          <w:rFonts w:asciiTheme="minorHAnsi" w:hAnsiTheme="minorHAnsi" w:cstheme="minorHAnsi"/>
+          <w:sz w:val="28"/>
+          <w:szCs w:val="28"/>
+        </w:rPr>
+        <w:t>/</w:t>
+      </w:r>
+      <w:proofErr w:type="spellStart"/>
+      <w:r>
+        <w:rPr>
+          <w:rFonts w:asciiTheme="minorHAnsi" w:hAnsiTheme="minorHAnsi" w:cstheme="minorHAnsi"/>
+          <w:sz w:val="28"/>
+          <w:szCs w:val="28"/>
+        </w:rPr>
+        <w:t>devstack</w:t>
+      </w:r>
+      <w:proofErr w:type="spellEnd"/>
       <w:r>
         <w:rPr>
           <w:rFonts w:asciiTheme="minorHAnsi" w:hAnsiTheme="minorHAnsi" w:cstheme="minorHAnsi"/>
@@ -3216,6 +3896,18 @@
       <w:pPr>
         <w:pStyle w:val="Textbody"/>
         <w:spacing w:after="40" w:line="240" w:lineRule="auto"/>
+        <w:ind w:left="770"/>
+        <w:rPr>
+          <w:rFonts w:asciiTheme="minorHAnsi" w:hAnsiTheme="minorHAnsi" w:cstheme="minorHAnsi"/>
+          <w:sz w:val="28"/>
+          <w:szCs w:val="28"/>
+        </w:rPr>
+      </w:pPr>
+    </w:p>
+    <w:p>
+      <w:pPr>
+        <w:pStyle w:val="Textbody"/>
+        <w:spacing w:after="40" w:line="240" w:lineRule="auto"/>
         <w:rPr>
           <w:rFonts w:asciiTheme="minorHAnsi" w:hAnsiTheme="minorHAnsi" w:cstheme="minorHAnsi"/>
           <w:sz w:val="28"/>
@@ -3256,7 +3948,25 @@
           <w:sz w:val="28"/>
           <w:szCs w:val="28"/>
         </w:rPr>
-        <w:t>/var/www</w:t>
+        <w:t>/</w:t>
+      </w:r>
+      <w:proofErr w:type="spellStart"/>
+      <w:r>
+        <w:rPr>
+          <w:rFonts w:asciiTheme="minorHAnsi" w:hAnsiTheme="minorHAnsi" w:cstheme="minorHAnsi"/>
+          <w:sz w:val="28"/>
+          <w:szCs w:val="28"/>
+        </w:rPr>
+        <w:t>var</w:t>
+      </w:r>
+      <w:proofErr w:type="spellEnd"/>
+      <w:r>
+        <w:rPr>
+          <w:rFonts w:asciiTheme="minorHAnsi" w:hAnsiTheme="minorHAnsi" w:cstheme="minorHAnsi"/>
+          <w:sz w:val="28"/>
+          <w:szCs w:val="28"/>
+        </w:rPr>
+        <w:t>/www</w:t>
       </w:r>
       <w:r>
         <w:rPr>
@@ -3267,14 +3977,34 @@
         </w:rPr>
         <w:t> to </w:t>
       </w:r>
-      <w:r>
-        <w:rPr>
-          <w:rFonts w:asciiTheme="minorHAnsi" w:hAnsiTheme="minorHAnsi" w:cstheme="minorHAnsi"/>
-          <w:sz w:val="28"/>
-          <w:szCs w:val="28"/>
-        </w:rPr>
-        <w:t>www-data:www-data</w:t>
-      </w:r>
+      <w:proofErr w:type="spellStart"/>
+      <w:r>
+        <w:rPr>
+          <w:rFonts w:asciiTheme="minorHAnsi" w:hAnsiTheme="minorHAnsi" w:cstheme="minorHAnsi"/>
+          <w:sz w:val="28"/>
+          <w:szCs w:val="28"/>
+        </w:rPr>
+        <w:t>www-data</w:t>
+      </w:r>
+      <w:proofErr w:type="gramStart"/>
+      <w:r>
+        <w:rPr>
+          <w:rFonts w:asciiTheme="minorHAnsi" w:hAnsiTheme="minorHAnsi" w:cstheme="minorHAnsi"/>
+          <w:sz w:val="28"/>
+          <w:szCs w:val="28"/>
+        </w:rPr>
+        <w:t>:www</w:t>
+      </w:r>
+      <w:proofErr w:type="gramEnd"/>
+      <w:r>
+        <w:rPr>
+          <w:rFonts w:asciiTheme="minorHAnsi" w:hAnsiTheme="minorHAnsi" w:cstheme="minorHAnsi"/>
+          <w:sz w:val="28"/>
+          <w:szCs w:val="28"/>
+        </w:rPr>
+        <w:t>-data</w:t>
+      </w:r>
+      <w:proofErr w:type="spellEnd"/>
     </w:p>
     <w:p>
       <w:pPr>
@@ -3315,7 +4045,7 @@
           <w:lang w:eastAsia="en-US" w:bidi="ar-SA"/>
         </w:rPr>
         <w:drawing>
-          <wp:anchor distT="0" distB="0" distL="114300" distR="114300" simplePos="0" relativeHeight="251675648" behindDoc="0" locked="0" layoutInCell="1" allowOverlap="1" wp14:anchorId="26913CA0" wp14:editId="2CCF8CC9">
+          <wp:anchor distT="0" distB="0" distL="114300" distR="114300" simplePos="0" relativeHeight="251669504" behindDoc="0" locked="0" layoutInCell="1" allowOverlap="1" wp14:anchorId="26913CA0" wp14:editId="2CCF8CC9">
             <wp:simplePos x="0" y="0"/>
             <wp:positionH relativeFrom="column">
               <wp:posOffset>-8887</wp:posOffset>
@@ -3344,7 +4074,7 @@
                     <pic:cNvPicPr/>
                   </pic:nvPicPr>
                   <pic:blipFill>
-                    <a:blip r:embed="rId26"/>
+                    <a:blip r:embed="rId23"/>
                     <a:stretch>
                       <a:fillRect/>
                     </a:stretch>
@@ -3376,14 +4106,115 @@
           <w:szCs w:val="28"/>
           <w:shd w:val="clear" w:color="auto" w:fill="FFFFFF"/>
         </w:rPr>
-        <w:t>There is one more prerequisite, and that is to create /var/devstack/localrc. localrc always goes in your DevStack root, and it configures networking, passwords, logging, and several other items we're going to ignore for the time being. This is what mine looks like, just a minimal configuration:</w:t>
-      </w:r>
-    </w:p>
-    <w:p>
-      <w:pPr>
-        <w:spacing w:line="240" w:lineRule="auto"/>
-        <w:rPr>
-          <w:rFonts w:asciiTheme="minorHAnsi" w:hAnsiTheme="minorHAnsi" w:cstheme="minorHAnsi"/>
+        <w:t>There is one more prerequisite, and that is to create /</w:t>
+      </w:r>
+      <w:proofErr w:type="spellStart"/>
+      <w:r>
+        <w:rPr>
+          <w:rFonts w:asciiTheme="minorHAnsi" w:hAnsiTheme="minorHAnsi" w:cstheme="minorHAnsi"/>
+          <w:sz w:val="28"/>
+          <w:szCs w:val="28"/>
+          <w:shd w:val="clear" w:color="auto" w:fill="FFFFFF"/>
+        </w:rPr>
+        <w:t>var</w:t>
+      </w:r>
+      <w:proofErr w:type="spellEnd"/>
+      <w:r>
+        <w:rPr>
+          <w:rFonts w:asciiTheme="minorHAnsi" w:hAnsiTheme="minorHAnsi" w:cstheme="minorHAnsi"/>
+          <w:sz w:val="28"/>
+          <w:szCs w:val="28"/>
+          <w:shd w:val="clear" w:color="auto" w:fill="FFFFFF"/>
+        </w:rPr>
+        <w:t>/</w:t>
+      </w:r>
+      <w:proofErr w:type="spellStart"/>
+      <w:r>
+        <w:rPr>
+          <w:rFonts w:asciiTheme="minorHAnsi" w:hAnsiTheme="minorHAnsi" w:cstheme="minorHAnsi"/>
+          <w:sz w:val="28"/>
+          <w:szCs w:val="28"/>
+          <w:shd w:val="clear" w:color="auto" w:fill="FFFFFF"/>
+        </w:rPr>
+        <w:t>devstack</w:t>
+      </w:r>
+      <w:proofErr w:type="spellEnd"/>
+      <w:r>
+        <w:rPr>
+          <w:rFonts w:asciiTheme="minorHAnsi" w:hAnsiTheme="minorHAnsi" w:cstheme="minorHAnsi"/>
+          <w:sz w:val="28"/>
+          <w:szCs w:val="28"/>
+          <w:shd w:val="clear" w:color="auto" w:fill="FFFFFF"/>
+        </w:rPr>
+        <w:t>/</w:t>
+      </w:r>
+      <w:proofErr w:type="spellStart"/>
+      <w:r>
+        <w:rPr>
+          <w:rFonts w:asciiTheme="minorHAnsi" w:hAnsiTheme="minorHAnsi" w:cstheme="minorHAnsi"/>
+          <w:sz w:val="28"/>
+          <w:szCs w:val="28"/>
+          <w:shd w:val="clear" w:color="auto" w:fill="FFFFFF"/>
+        </w:rPr>
+        <w:t>localrc</w:t>
+      </w:r>
+      <w:proofErr w:type="spellEnd"/>
+      <w:r>
+        <w:rPr>
+          <w:rFonts w:asciiTheme="minorHAnsi" w:hAnsiTheme="minorHAnsi" w:cstheme="minorHAnsi"/>
+          <w:sz w:val="28"/>
+          <w:szCs w:val="28"/>
+          <w:shd w:val="clear" w:color="auto" w:fill="FFFFFF"/>
+        </w:rPr>
+        <w:t>. </w:t>
+      </w:r>
+      <w:proofErr w:type="spellStart"/>
+      <w:proofErr w:type="gramStart"/>
+      <w:r>
+        <w:rPr>
+          <w:rFonts w:asciiTheme="minorHAnsi" w:hAnsiTheme="minorHAnsi" w:cstheme="minorHAnsi"/>
+          <w:sz w:val="28"/>
+          <w:szCs w:val="28"/>
+          <w:shd w:val="clear" w:color="auto" w:fill="FFFFFF"/>
+        </w:rPr>
+        <w:t>localrc</w:t>
+      </w:r>
+      <w:proofErr w:type="spellEnd"/>
+      <w:proofErr w:type="gramEnd"/>
+      <w:r>
+        <w:rPr>
+          <w:rFonts w:asciiTheme="minorHAnsi" w:hAnsiTheme="minorHAnsi" w:cstheme="minorHAnsi"/>
+          <w:sz w:val="28"/>
+          <w:szCs w:val="28"/>
+          <w:shd w:val="clear" w:color="auto" w:fill="FFFFFF"/>
+        </w:rPr>
+        <w:t xml:space="preserve"> always goes in your </w:t>
+      </w:r>
+      <w:proofErr w:type="spellStart"/>
+      <w:r>
+        <w:rPr>
+          <w:rFonts w:asciiTheme="minorHAnsi" w:hAnsiTheme="minorHAnsi" w:cstheme="minorHAnsi"/>
+          <w:sz w:val="28"/>
+          <w:szCs w:val="28"/>
+          <w:shd w:val="clear" w:color="auto" w:fill="FFFFFF"/>
+        </w:rPr>
+        <w:t>DevStack</w:t>
+      </w:r>
+      <w:proofErr w:type="spellEnd"/>
+      <w:r>
+        <w:rPr>
+          <w:rFonts w:asciiTheme="minorHAnsi" w:hAnsiTheme="minorHAnsi" w:cstheme="minorHAnsi"/>
+          <w:sz w:val="28"/>
+          <w:szCs w:val="28"/>
+          <w:shd w:val="clear" w:color="auto" w:fill="FFFFFF"/>
+        </w:rPr>
+        <w:t xml:space="preserve"> root, and it configures networking, passwords, logging, and several other items we're going to ignore for the time being. This is what mine looks like, just a minimal configuration:</w:t>
+      </w:r>
+    </w:p>
+    <w:p>
+      <w:pPr>
+        <w:rPr>
+          <w:rFonts w:cstheme="minorHAnsi"/>
           <w:sz w:val="28"/>
           <w:szCs w:val="28"/>
         </w:rPr>
@@ -3408,7 +4239,7 @@
           <w:lang w:eastAsia="en-US" w:bidi="ar-SA"/>
         </w:rPr>
         <w:drawing>
-          <wp:anchor distT="0" distB="0" distL="114300" distR="114300" simplePos="0" relativeHeight="251676672" behindDoc="0" locked="0" layoutInCell="1" allowOverlap="1" wp14:anchorId="3158B983" wp14:editId="33D19CCC">
+          <wp:anchor distT="0" distB="0" distL="114300" distR="114300" simplePos="0" relativeHeight="251670528" behindDoc="0" locked="0" layoutInCell="1" allowOverlap="1" wp14:anchorId="3158B983" wp14:editId="33D19CCC">
             <wp:simplePos x="0" y="0"/>
             <wp:positionH relativeFrom="column">
               <wp:posOffset>-2542</wp:posOffset>
@@ -3437,7 +4268,7 @@
                     <pic:cNvPicPr/>
                   </pic:nvPicPr>
                   <pic:blipFill>
-                    <a:blip r:embed="rId27"/>
+                    <a:blip r:embed="rId24"/>
                     <a:stretch>
                       <a:fillRect/>
                     </a:stretch>
@@ -3469,16 +4300,56 @@
           <w:szCs w:val="28"/>
           <w:shd w:val="clear" w:color="auto" w:fill="FFFFFF"/>
         </w:rPr>
-        <w:t>OpenStack uses a lot of passwords, so for testing I make it easy on myself by recycling the same one. The HOST_IP is the ethX </w:t>
-      </w:r>
-      <w:r>
-        <w:rPr>
-          <w:rFonts w:asciiTheme="minorHAnsi" w:hAnsiTheme="minorHAnsi" w:cstheme="minorHAnsi"/>
-          <w:sz w:val="28"/>
-          <w:szCs w:val="28"/>
-        </w:rPr>
-        <w:t>inet addr</w:t>
-      </w:r>
+        <w:t xml:space="preserve">OpenStack uses a lot of passwords, so for testing I make it easy on myself by recycling the same one. The HOST_IP is the </w:t>
+      </w:r>
+      <w:proofErr w:type="spellStart"/>
+      <w:r>
+        <w:rPr>
+          <w:rFonts w:asciiTheme="minorHAnsi" w:hAnsiTheme="minorHAnsi" w:cstheme="minorHAnsi"/>
+          <w:sz w:val="28"/>
+          <w:szCs w:val="28"/>
+          <w:shd w:val="clear" w:color="auto" w:fill="FFFFFF"/>
+        </w:rPr>
+        <w:t>ethX</w:t>
+      </w:r>
+      <w:proofErr w:type="spellEnd"/>
+      <w:r>
+        <w:rPr>
+          <w:rFonts w:asciiTheme="minorHAnsi" w:hAnsiTheme="minorHAnsi" w:cstheme="minorHAnsi"/>
+          <w:sz w:val="28"/>
+          <w:szCs w:val="28"/>
+          <w:shd w:val="clear" w:color="auto" w:fill="FFFFFF"/>
+        </w:rPr>
+        <w:t> </w:t>
+      </w:r>
+      <w:proofErr w:type="spellStart"/>
+      <w:r>
+        <w:rPr>
+          <w:rFonts w:asciiTheme="minorHAnsi" w:hAnsiTheme="minorHAnsi" w:cstheme="minorHAnsi"/>
+          <w:sz w:val="28"/>
+          <w:szCs w:val="28"/>
+        </w:rPr>
+        <w:t>inet</w:t>
+      </w:r>
+      <w:proofErr w:type="spellEnd"/>
+      <w:r>
+        <w:rPr>
+          <w:rFonts w:asciiTheme="minorHAnsi" w:hAnsiTheme="minorHAnsi" w:cstheme="minorHAnsi"/>
+          <w:sz w:val="28"/>
+          <w:szCs w:val="28"/>
+        </w:rPr>
+        <w:t xml:space="preserve"> </w:t>
+      </w:r>
+      <w:proofErr w:type="spellStart"/>
+      <w:r>
+        <w:rPr>
+          <w:rFonts w:asciiTheme="minorHAnsi" w:hAnsiTheme="minorHAnsi" w:cstheme="minorHAnsi"/>
+          <w:sz w:val="28"/>
+          <w:szCs w:val="28"/>
+        </w:rPr>
+        <w:t>addr</w:t>
+      </w:r>
+      <w:proofErr w:type="spellEnd"/>
       <w:r>
         <w:rPr>
           <w:rFonts w:asciiTheme="minorHAnsi" w:hAnsiTheme="minorHAnsi" w:cstheme="minorHAnsi"/>
@@ -3507,7 +4378,27 @@
           <w:szCs w:val="28"/>
           <w:shd w:val="clear" w:color="auto" w:fill="FFFFFF"/>
         </w:rPr>
-        <w:t xml:space="preserve">Do create a static IP address for your DevStack server, or you will suffer. Networking is rather involved for OpenStack, and we'll get into that more in the future; </w:t>
+        <w:t xml:space="preserve">Do create a static IP address for your </w:t>
+      </w:r>
+      <w:proofErr w:type="spellStart"/>
+      <w:r>
+        <w:rPr>
+          <w:rFonts w:asciiTheme="minorHAnsi" w:hAnsiTheme="minorHAnsi" w:cstheme="minorHAnsi"/>
+          <w:sz w:val="28"/>
+          <w:szCs w:val="28"/>
+          <w:shd w:val="clear" w:color="auto" w:fill="FFFFFF"/>
+        </w:rPr>
+        <w:t>DevStack</w:t>
+      </w:r>
+      <w:proofErr w:type="spellEnd"/>
+      <w:r>
+        <w:rPr>
+          <w:rFonts w:asciiTheme="minorHAnsi" w:hAnsiTheme="minorHAnsi" w:cstheme="minorHAnsi"/>
+          <w:sz w:val="28"/>
+          <w:szCs w:val="28"/>
+          <w:shd w:val="clear" w:color="auto" w:fill="FFFFFF"/>
+        </w:rPr>
+        <w:t xml:space="preserve"> server, or you will suffer. Networking is rather involved for OpenStack, and we'll get into that more in the future; </w:t>
       </w:r>
     </w:p>
     <w:p>
@@ -3573,7 +4464,6 @@
           <w:szCs w:val="28"/>
           <w:shd w:val="clear" w:color="auto" w:fill="FFFFFF"/>
         </w:rPr>
-        <w:lastRenderedPageBreak/>
         <w:t>FLOATING_RANGE is a pool of addresses for any OpenStack servers that need to be available to the network. This must not overlap with the server's IP address, which is why my example is way out at the end of the address range.</w:t>
       </w:r>
     </w:p>
@@ -3588,7 +4478,7 @@
           <w:lang w:eastAsia="en-US" w:bidi="ar-SA"/>
         </w:rPr>
         <w:drawing>
-          <wp:anchor distT="0" distB="0" distL="114300" distR="114300" simplePos="0" relativeHeight="251677696" behindDoc="0" locked="0" layoutInCell="1" allowOverlap="1" wp14:anchorId="0B791F85" wp14:editId="40BAE9E3">
+          <wp:anchor distT="0" distB="0" distL="114300" distR="114300" simplePos="0" relativeHeight="251671552" behindDoc="0" locked="0" layoutInCell="1" allowOverlap="1" wp14:anchorId="0B791F85" wp14:editId="40BAE9E3">
             <wp:simplePos x="0" y="0"/>
             <wp:positionH relativeFrom="margin">
               <wp:align>center</wp:align>
@@ -3617,7 +4507,7 @@
                     <pic:cNvPicPr/>
                   </pic:nvPicPr>
                   <pic:blipFill>
-                    <a:blip r:embed="rId28"/>
+                    <a:blip r:embed="rId25"/>
                     <a:stretch>
                       <a:fillRect/>
                     </a:stretch>
@@ -3657,6 +4547,24 @@
         <w:pStyle w:val="Textbody"/>
         <w:spacing w:after="300" w:line="446" w:lineRule="auto"/>
       </w:pPr>
+    </w:p>
+    <w:p>
+      <w:pPr>
+        <w:pStyle w:val="Textbody"/>
+        <w:spacing w:after="300" w:line="446" w:lineRule="auto"/>
+      </w:pPr>
+    </w:p>
+    <w:p>
+      <w:pPr>
+        <w:pStyle w:val="Textbody"/>
+        <w:spacing w:after="300" w:line="446" w:lineRule="auto"/>
+      </w:pPr>
+    </w:p>
+    <w:p>
+      <w:pPr>
+        <w:pStyle w:val="Textbody"/>
+        <w:spacing w:after="300" w:line="446" w:lineRule="auto"/>
+      </w:pPr>
       <w:r>
         <w:rPr>
           <w:color w:val="4A4A4A"/>
@@ -3671,8 +4579,39 @@
           <w:color w:val="4A4A4A"/>
           <w:shd w:val="clear" w:color="auto" w:fill="FFFFFF"/>
         </w:rPr>
-        <w:t>/var/devstack</w:t>
-      </w:r>
+        <w:t>/</w:t>
+      </w:r>
+      <w:proofErr w:type="spellStart"/>
+      <w:r>
+        <w:rPr>
+          <w:rStyle w:val="HTMLCode"/>
+          <w:rFonts w:eastAsia="Noto Sans CJK SC Regular"/>
+          <w:color w:val="4A4A4A"/>
+          <w:shd w:val="clear" w:color="auto" w:fill="FFFFFF"/>
+        </w:rPr>
+        <w:t>var</w:t>
+      </w:r>
+      <w:proofErr w:type="spellEnd"/>
+      <w:r>
+        <w:rPr>
+          <w:rStyle w:val="HTMLCode"/>
+          <w:rFonts w:eastAsia="Noto Sans CJK SC Regular"/>
+          <w:color w:val="4A4A4A"/>
+          <w:shd w:val="clear" w:color="auto" w:fill="FFFFFF"/>
+        </w:rPr>
+        <w:t>/</w:t>
+      </w:r>
+      <w:proofErr w:type="spellStart"/>
+      <w:r>
+        <w:rPr>
+          <w:rStyle w:val="HTMLCode"/>
+          <w:rFonts w:eastAsia="Noto Sans CJK SC Regular"/>
+          <w:color w:val="4A4A4A"/>
+          <w:shd w:val="clear" w:color="auto" w:fill="FFFFFF"/>
+        </w:rPr>
+        <w:t>devstack</w:t>
+      </w:r>
+      <w:proofErr w:type="spellEnd"/>
       <w:r>
         <w:rPr>
           <w:color w:val="4A4A4A"/>
@@ -3705,7 +4644,7 @@
                     <pic:cNvPicPr/>
                   </pic:nvPicPr>
                   <pic:blipFill>
-                    <a:blip r:embed="rId29"/>
+                    <a:blip r:embed="rId26"/>
                     <a:stretch>
                       <a:fillRect/>
                     </a:stretch>
@@ -3768,7 +4707,27 @@
           <w:szCs w:val="32"/>
           <w:shd w:val="clear" w:color="auto" w:fill="FFFFFF"/>
         </w:rPr>
-        <w:t>Running Openstack:</w:t>
+        <w:t xml:space="preserve">Running </w:t>
+      </w:r>
+      <w:proofErr w:type="spellStart"/>
+      <w:r>
+        <w:rPr>
+          <w:rFonts w:asciiTheme="minorHAnsi" w:hAnsiTheme="minorHAnsi" w:cstheme="minorHAnsi"/>
+          <w:sz w:val="32"/>
+          <w:szCs w:val="32"/>
+          <w:shd w:val="clear" w:color="auto" w:fill="FFFFFF"/>
+        </w:rPr>
+        <w:t>Openstack</w:t>
+      </w:r>
+      <w:proofErr w:type="spellEnd"/>
+      <w:r>
+        <w:rPr>
+          <w:rFonts w:asciiTheme="minorHAnsi" w:hAnsiTheme="minorHAnsi" w:cstheme="minorHAnsi"/>
+          <w:sz w:val="32"/>
+          <w:szCs w:val="32"/>
+          <w:shd w:val="clear" w:color="auto" w:fill="FFFFFF"/>
+        </w:rPr>
+        <w:t>:</w:t>
       </w:r>
     </w:p>
     <w:p>
@@ -3776,12 +4735,21 @@
         <w:pStyle w:val="Textbody"/>
         <w:spacing w:after="40" w:line="240" w:lineRule="auto"/>
       </w:pPr>
-      <w:r>
-        <w:rPr>
-          <w:rFonts w:ascii="Calibri" w:hAnsi="Calibri" w:cs="Calibri"/>
-          <w:shd w:val="clear" w:color="auto" w:fill="FFFFFF"/>
-        </w:rPr>
-        <w:t>1.Web browser on your OpenStack server and point it to the IP address it told you</w:t>
+      <w:proofErr w:type="gramStart"/>
+      <w:r>
+        <w:rPr>
+          <w:rFonts w:ascii="Calibri" w:hAnsi="Calibri" w:cs="Calibri"/>
+          <w:shd w:val="clear" w:color="auto" w:fill="FFFFFF"/>
+        </w:rPr>
+        <w:t>1.Web</w:t>
+      </w:r>
+      <w:proofErr w:type="gramEnd"/>
+      <w:r>
+        <w:rPr>
+          <w:rFonts w:ascii="Calibri" w:hAnsi="Calibri" w:cs="Calibri"/>
+          <w:shd w:val="clear" w:color="auto" w:fill="FFFFFF"/>
+        </w:rPr>
+        <w:t xml:space="preserve"> browser on your OpenStack server and point it to the IP address it told you</w:t>
       </w:r>
     </w:p>
     <w:p>
@@ -3789,6 +4757,7 @@
         <w:pStyle w:val="Textbody"/>
         <w:spacing w:after="40" w:line="240" w:lineRule="auto"/>
       </w:pPr>
+      <w:proofErr w:type="gramStart"/>
       <w:r>
         <w:rPr>
           <w:rFonts w:ascii="Calibri" w:hAnsi="Calibri" w:cs="Calibri"/>
@@ -3800,7 +4769,15 @@
           <w:rFonts w:ascii="Calibri" w:hAnsi="Calibri" w:cs="Calibri"/>
           <w:shd w:val="clear" w:color="auto" w:fill="FFFFFF"/>
         </w:rPr>
-        <w:t>See login page</w:t>
+        <w:t>See</w:t>
+      </w:r>
+      <w:proofErr w:type="gramEnd"/>
+      <w:r>
+        <w:rPr>
+          <w:rFonts w:ascii="Calibri" w:hAnsi="Calibri" w:cs="Calibri"/>
+          <w:shd w:val="clear" w:color="auto" w:fill="FFFFFF"/>
+        </w:rPr>
+        <w:t xml:space="preserve"> login page</w:t>
       </w:r>
     </w:p>
     <w:p>
@@ -3808,31 +4785,76 @@
         <w:pStyle w:val="Textbody"/>
         <w:spacing w:after="40" w:line="240" w:lineRule="auto"/>
       </w:pPr>
-      <w:r>
-        <w:rPr>
-          <w:rFonts w:ascii="Calibri" w:hAnsi="Calibri" w:cs="Calibri"/>
-          <w:shd w:val="clear" w:color="auto" w:fill="FFFFFF"/>
-        </w:rPr>
-        <w:t>3.Go ahead and login as admin with whatever password you set in </w:t>
-      </w:r>
+      <w:proofErr w:type="gramStart"/>
+      <w:r>
+        <w:rPr>
+          <w:rFonts w:ascii="Calibri" w:hAnsi="Calibri" w:cs="Calibri"/>
+          <w:shd w:val="clear" w:color="auto" w:fill="FFFFFF"/>
+        </w:rPr>
+        <w:t>3.Go</w:t>
+      </w:r>
+      <w:proofErr w:type="gramEnd"/>
+      <w:r>
+        <w:rPr>
+          <w:rFonts w:ascii="Calibri" w:hAnsi="Calibri" w:cs="Calibri"/>
+          <w:shd w:val="clear" w:color="auto" w:fill="FFFFFF"/>
+        </w:rPr>
+        <w:t xml:space="preserve"> ahead and login as admin with whatever password you set in </w:t>
+      </w:r>
+      <w:proofErr w:type="spellStart"/>
       <w:r>
         <w:rPr>
           <w:rFonts w:ascii="Calibri" w:hAnsi="Calibri" w:cs="Calibri"/>
         </w:rPr>
         <w:t>localrc</w:t>
       </w:r>
+      <w:proofErr w:type="spellEnd"/>
     </w:p>
     <w:p>
       <w:pPr>
         <w:pStyle w:val="Textbody"/>
         <w:spacing w:after="40" w:line="240" w:lineRule="auto"/>
       </w:pPr>
-      <w:r>
-        <w:rPr>
-          <w:rFonts w:ascii="Calibri" w:hAnsi="Calibri" w:cs="Calibri"/>
-          <w:shd w:val="clear" w:color="auto" w:fill="FFFFFF"/>
-        </w:rPr>
-        <w:t>4.f you make a mess, the good DevStack people included a do-over script, </w:t>
+      <w:proofErr w:type="gramStart"/>
+      <w:r>
+        <w:rPr>
+          <w:rFonts w:ascii="Calibri" w:hAnsi="Calibri" w:cs="Calibri"/>
+          <w:shd w:val="clear" w:color="auto" w:fill="FFFFFF"/>
+        </w:rPr>
+        <w:t>4.</w:t>
+      </w:r>
+      <w:proofErr w:type="spellStart"/>
+      <w:r>
+        <w:rPr>
+          <w:rFonts w:ascii="Calibri" w:hAnsi="Calibri" w:cs="Calibri"/>
+          <w:shd w:val="clear" w:color="auto" w:fill="FFFFFF"/>
+        </w:rPr>
+        <w:t>f</w:t>
+      </w:r>
+      <w:proofErr w:type="spellEnd"/>
+      <w:proofErr w:type="gramEnd"/>
+      <w:r>
+        <w:rPr>
+          <w:rFonts w:ascii="Calibri" w:hAnsi="Calibri" w:cs="Calibri"/>
+          <w:shd w:val="clear" w:color="auto" w:fill="FFFFFF"/>
+        </w:rPr>
+        <w:t xml:space="preserve"> you make a mess, the good </w:t>
+      </w:r>
+      <w:proofErr w:type="spellStart"/>
+      <w:r>
+        <w:rPr>
+          <w:rFonts w:ascii="Calibri" w:hAnsi="Calibri" w:cs="Calibri"/>
+          <w:shd w:val="clear" w:color="auto" w:fill="FFFFFF"/>
+        </w:rPr>
+        <w:t>DevStack</w:t>
+      </w:r>
+      <w:proofErr w:type="spellEnd"/>
+      <w:r>
+        <w:rPr>
+          <w:rFonts w:ascii="Calibri" w:hAnsi="Calibri" w:cs="Calibri"/>
+          <w:shd w:val="clear" w:color="auto" w:fill="FFFFFF"/>
+        </w:rPr>
+        <w:t xml:space="preserve"> people included a do-over script, </w:t>
       </w:r>
       <w:r>
         <w:rPr>
@@ -3858,7 +4880,23 @@
           <w:rFonts w:ascii="Calibri" w:hAnsi="Calibri" w:cs="Calibri"/>
           <w:shd w:val="clear" w:color="auto" w:fill="FFFFFF"/>
         </w:rPr>
-        <w:t> and leaves your git clone files in place, so run </w:t>
+        <w:t xml:space="preserve"> and leaves your </w:t>
+      </w:r>
+      <w:proofErr w:type="spellStart"/>
+      <w:r>
+        <w:rPr>
+          <w:rFonts w:ascii="Calibri" w:hAnsi="Calibri" w:cs="Calibri"/>
+          <w:shd w:val="clear" w:color="auto" w:fill="FFFFFF"/>
+        </w:rPr>
+        <w:t>git</w:t>
+      </w:r>
+      <w:proofErr w:type="spellEnd"/>
+      <w:r>
+        <w:rPr>
+          <w:rFonts w:ascii="Calibri" w:hAnsi="Calibri" w:cs="Calibri"/>
+          <w:shd w:val="clear" w:color="auto" w:fill="FFFFFF"/>
+        </w:rPr>
+        <w:t xml:space="preserve"> clone files in place, so run </w:t>
       </w:r>
       <w:r>
         <w:rPr>
@@ -3891,6 +4929,10 @@
       <w:pPr>
         <w:pStyle w:val="Textbody"/>
         <w:spacing w:after="300" w:line="446" w:lineRule="auto"/>
+        <w:rPr>
+          <w:color w:val="4A4A4A"/>
+          <w:shd w:val="clear" w:color="auto" w:fill="FFFFFF"/>
+        </w:rPr>
       </w:pPr>
       <w:r>
         <w:rPr>
@@ -3898,7 +4940,7 @@
           <w:lang w:eastAsia="en-US" w:bidi="ar-SA"/>
         </w:rPr>
         <w:drawing>
-          <wp:anchor distT="0" distB="0" distL="114300" distR="114300" simplePos="0" relativeHeight="251663360" behindDoc="0" locked="0" layoutInCell="1" allowOverlap="1" wp14:anchorId="34862567" wp14:editId="1955A7AD">
+          <wp:anchor distT="0" distB="0" distL="114300" distR="114300" simplePos="0" relativeHeight="251659264" behindDoc="0" locked="0" layoutInCell="1" allowOverlap="1" wp14:anchorId="34862567" wp14:editId="1955A7AD">
             <wp:simplePos x="0" y="0"/>
             <wp:positionH relativeFrom="column">
               <wp:posOffset>-34290</wp:posOffset>
@@ -3927,7 +4969,7 @@
                     <pic:cNvPicPr/>
                   </pic:nvPicPr>
                   <pic:blipFill>
-                    <a:blip r:embed="rId24"/>
+                    <a:blip r:embed="rId21"/>
                     <a:stretch>
                       <a:fillRect/>
                     </a:stretch>
@@ -3957,7 +4999,23 @@
           <w:color w:val="4A4A4A"/>
           <w:shd w:val="clear" w:color="auto" w:fill="FFFFFF"/>
         </w:rPr>
-        <w:t>Pull OpenStack from Github. This copies it into the current directory, so I </w:t>
+        <w:t xml:space="preserve">Pull OpenStack from </w:t>
+      </w:r>
+      <w:proofErr w:type="spellStart"/>
+      <w:r>
+        <w:rPr>
+          <w:color w:val="4A4A4A"/>
+          <w:shd w:val="clear" w:color="auto" w:fill="FFFFFF"/>
+        </w:rPr>
+        <w:t>Github</w:t>
+      </w:r>
+      <w:proofErr w:type="spellEnd"/>
+      <w:r>
+        <w:rPr>
+          <w:color w:val="4A4A4A"/>
+          <w:shd w:val="clear" w:color="auto" w:fill="FFFFFF"/>
+        </w:rPr>
+        <w:t>. This copies it into the current directory, so I </w:t>
       </w:r>
       <w:r>
         <w:rPr>
@@ -3982,15 +5040,9 @@
           <w:color w:val="4A4A4A"/>
           <w:shd w:val="clear" w:color="auto" w:fill="FFFFFF"/>
         </w:rPr>
-        <w:t>/var</w:t>
-      </w:r>
-      <w:r>
-        <w:rPr>
-          <w:color w:val="4A4A4A"/>
-          <w:shd w:val="clear" w:color="auto" w:fill="FFFFFF"/>
-        </w:rPr>
-        <w:t> and then run </w:t>
-      </w:r>
+        <w:t>/</w:t>
+      </w:r>
+      <w:proofErr w:type="spellStart"/>
       <w:r>
         <w:rPr>
           <w:rStyle w:val="HTMLCode"/>
@@ -3998,8 +5050,27 @@
           <w:color w:val="4A4A4A"/>
           <w:shd w:val="clear" w:color="auto" w:fill="FFFFFF"/>
         </w:rPr>
+        <w:t>var</w:t>
+      </w:r>
+      <w:proofErr w:type="spellEnd"/>
+      <w:r>
+        <w:rPr>
+          <w:color w:val="4A4A4A"/>
+          <w:shd w:val="clear" w:color="auto" w:fill="FFFFFF"/>
+        </w:rPr>
+        <w:t> and then run </w:t>
+      </w:r>
+      <w:proofErr w:type="spellStart"/>
+      <w:r>
+        <w:rPr>
+          <w:rStyle w:val="HTMLCode"/>
+          <w:rFonts w:eastAsia="Noto Sans CJK SC Regular"/>
+          <w:color w:val="4A4A4A"/>
+          <w:shd w:val="clear" w:color="auto" w:fill="FFFFFF"/>
+        </w:rPr>
         <w:t>git</w:t>
       </w:r>
+      <w:proofErr w:type="spellEnd"/>
       <w:r>
         <w:rPr>
           <w:color w:val="4A4A4A"/>
@@ -4011,100 +5082,7 @@
     <w:p>
       <w:pPr>
         <w:pStyle w:val="Textbody"/>
-        <w:spacing w:after="40" w:line="240" w:lineRule="auto"/>
-        <w:rPr>
-          <w:rFonts w:ascii="Calibri" w:hAnsi="Calibri" w:cs="Calibri"/>
-          <w:shd w:val="clear" w:color="auto" w:fill="FFFFFF"/>
-        </w:rPr>
-      </w:pPr>
-    </w:p>
-    <w:p>
-      <w:pPr>
-        <w:pStyle w:val="Textbody"/>
-        <w:numPr>
-          <w:ilvl w:val="0"/>
-          <w:numId w:val="5"/>
-        </w:numPr>
-        <w:spacing w:after="40" w:line="240" w:lineRule="auto"/>
-        <w:rPr>
-          <w:sz w:val="28"/>
-          <w:szCs w:val="28"/>
-        </w:rPr>
-      </w:pPr>
-      <w:r>
-        <w:rPr>
-          <w:rFonts w:ascii="Calibri" w:hAnsi="Calibri" w:cs="Calibri"/>
-          <w:sz w:val="28"/>
-          <w:szCs w:val="28"/>
-          <w:shd w:val="clear" w:color="auto" w:fill="FFFFFF"/>
-        </w:rPr>
-        <w:lastRenderedPageBreak/>
-        <w:t>This puts everything in </w:t>
-      </w:r>
-      <w:r>
-        <w:rPr>
-          <w:rFonts w:ascii="Calibri" w:hAnsi="Calibri" w:cs="Calibri"/>
-          <w:sz w:val="28"/>
-          <w:szCs w:val="28"/>
-        </w:rPr>
-        <w:t>/var/devstack</w:t>
-      </w:r>
-      <w:r>
-        <w:rPr>
-          <w:rFonts w:ascii="Calibri" w:hAnsi="Calibri" w:cs="Calibri"/>
-          <w:sz w:val="28"/>
-          <w:szCs w:val="28"/>
-          <w:shd w:val="clear" w:color="auto" w:fill="FFFFFF"/>
-        </w:rPr>
-        <w:t>. </w:t>
-      </w:r>
-      <w:r>
-        <w:rPr>
-          <w:rFonts w:ascii="Calibri" w:hAnsi="Calibri" w:cs="Calibri"/>
-          <w:sz w:val="28"/>
-          <w:szCs w:val="28"/>
-        </w:rPr>
-        <w:t>cd</w:t>
-      </w:r>
-      <w:r>
-        <w:rPr>
-          <w:rFonts w:ascii="Calibri" w:hAnsi="Calibri" w:cs="Calibri"/>
-          <w:sz w:val="28"/>
-          <w:szCs w:val="28"/>
-          <w:shd w:val="clear" w:color="auto" w:fill="FFFFFF"/>
-        </w:rPr>
-        <w:t> to </w:t>
-      </w:r>
-      <w:r>
-        <w:rPr>
-          <w:rFonts w:ascii="Calibri" w:hAnsi="Calibri" w:cs="Calibri"/>
-          <w:sz w:val="28"/>
-          <w:szCs w:val="28"/>
-        </w:rPr>
-        <w:t>devstack</w:t>
-      </w:r>
-      <w:r>
-        <w:rPr>
-          <w:rFonts w:ascii="Calibri" w:hAnsi="Calibri" w:cs="Calibri"/>
-          <w:sz w:val="28"/>
-          <w:szCs w:val="28"/>
-          <w:shd w:val="clear" w:color="auto" w:fill="FFFFFF"/>
-        </w:rPr>
-        <w:t>, and take a few minutes to look in the various scripts and files</w:t>
-      </w:r>
-    </w:p>
-    <w:p>
-      <w:pPr>
-        <w:pStyle w:val="Textbody"/>
-        <w:numPr>
-          <w:ilvl w:val="0"/>
-          <w:numId w:val="6"/>
-        </w:numPr>
-        <w:spacing w:after="40" w:line="240" w:lineRule="auto"/>
-        <w:rPr>
-          <w:sz w:val="28"/>
-          <w:szCs w:val="28"/>
-        </w:rPr>
+        <w:spacing w:after="300" w:line="446" w:lineRule="auto"/>
       </w:pPr>
       <w:r>
         <w:rPr>
@@ -4114,13 +5092,13 @@
           <w:lang w:eastAsia="en-US" w:bidi="ar-SA"/>
         </w:rPr>
         <w:drawing>
-          <wp:anchor distT="0" distB="0" distL="114300" distR="114300" simplePos="0" relativeHeight="251664384" behindDoc="0" locked="0" layoutInCell="1" allowOverlap="1" wp14:anchorId="060E67BA" wp14:editId="71ADEFCF">
+          <wp:anchor distT="0" distB="0" distL="114300" distR="114300" simplePos="0" relativeHeight="251673600" behindDoc="0" locked="0" layoutInCell="1" allowOverlap="1" wp14:anchorId="6B970FF7" wp14:editId="1D4C597D">
             <wp:simplePos x="0" y="0"/>
             <wp:positionH relativeFrom="column">
-              <wp:posOffset>-34290</wp:posOffset>
+              <wp:posOffset>-370840</wp:posOffset>
             </wp:positionH>
             <wp:positionV relativeFrom="paragraph">
-              <wp:posOffset>307979</wp:posOffset>
+              <wp:posOffset>-62265560</wp:posOffset>
             </wp:positionV>
             <wp:extent cx="6332220" cy="559439"/>
             <wp:effectExtent l="0" t="0" r="0" b="0"/>
@@ -4143,7 +5121,7 @@
                     <pic:cNvPicPr/>
                   </pic:nvPicPr>
                   <pic:blipFill>
-                    <a:blip r:embed="rId25"/>
+                    <a:blip r:embed="rId22"/>
                     <a:stretch>
                       <a:fillRect/>
                     </a:stretch>
@@ -4168,49 +5146,6 @@
           </wp:anchor>
         </w:drawing>
       </w:r>
-      <w:r>
-        <w:rPr>
-          <w:rFonts w:ascii="Calibri" w:hAnsi="Calibri" w:cs="Calibri"/>
-          <w:sz w:val="28"/>
-          <w:szCs w:val="28"/>
-          <w:shd w:val="clear" w:color="auto" w:fill="FFFFFF"/>
-        </w:rPr>
-        <w:t>Change ownership of </w:t>
-      </w:r>
-      <w:r>
-        <w:rPr>
-          <w:rFonts w:ascii="Calibri" w:hAnsi="Calibri" w:cs="Calibri"/>
-          <w:sz w:val="28"/>
-          <w:szCs w:val="28"/>
-        </w:rPr>
-        <w:t>/var/devstack</w:t>
-      </w:r>
-      <w:r>
-        <w:rPr>
-          <w:rFonts w:ascii="Calibri" w:hAnsi="Calibri" w:cs="Calibri"/>
-          <w:sz w:val="28"/>
-          <w:szCs w:val="28"/>
-          <w:shd w:val="clear" w:color="auto" w:fill="FFFFFF"/>
-        </w:rPr>
-        <w:t> and </w:t>
-      </w:r>
-      <w:r>
-        <w:rPr>
-          <w:rFonts w:ascii="Calibri" w:hAnsi="Calibri" w:cs="Calibri"/>
-          <w:sz w:val="28"/>
-          <w:szCs w:val="28"/>
-        </w:rPr>
-        <w:t>/opt/stack</w:t>
-      </w:r>
-      <w:r>
-        <w:rPr>
-          <w:rFonts w:ascii="Calibri" w:hAnsi="Calibri" w:cs="Calibri"/>
-          <w:sz w:val="28"/>
-          <w:szCs w:val="28"/>
-          <w:shd w:val="clear" w:color="auto" w:fill="FFFFFF"/>
-        </w:rPr>
-        <w:t> to stack</w:t>
-      </w:r>
     </w:p>
     <w:p>
       <w:pPr>
@@ -4221,18 +5156,217 @@
           <w:shd w:val="clear" w:color="auto" w:fill="FFFFFF"/>
         </w:rPr>
       </w:pPr>
-      <w:r>
-        <w:rPr>
-          <w:rFonts w:ascii="Calibri" w:hAnsi="Calibri" w:cs="Calibri"/>
-          <w:shd w:val="clear" w:color="auto" w:fill="FFFFFF"/>
-        </w:rPr>
-        <w:t>5.</w:t>
+    </w:p>
+    <w:p>
+      <w:pPr>
+        <w:pStyle w:val="Textbody"/>
+        <w:numPr>
+          <w:ilvl w:val="0"/>
+          <w:numId w:val="4"/>
+        </w:numPr>
+        <w:spacing w:after="40" w:line="240" w:lineRule="auto"/>
+        <w:rPr>
+          <w:sz w:val="28"/>
+          <w:szCs w:val="28"/>
+        </w:rPr>
+      </w:pPr>
+      <w:r>
+        <w:rPr>
+          <w:rFonts w:ascii="Calibri" w:hAnsi="Calibri" w:cs="Calibri"/>
+          <w:sz w:val="28"/>
+          <w:szCs w:val="28"/>
+          <w:shd w:val="clear" w:color="auto" w:fill="FFFFFF"/>
+        </w:rPr>
+        <w:t>This puts everything in </w:t>
+      </w:r>
+      <w:r>
+        <w:rPr>
+          <w:rFonts w:ascii="Calibri" w:hAnsi="Calibri" w:cs="Calibri"/>
+          <w:sz w:val="28"/>
+          <w:szCs w:val="28"/>
+        </w:rPr>
+        <w:t>/</w:t>
+      </w:r>
+      <w:proofErr w:type="spellStart"/>
+      <w:r>
+        <w:rPr>
+          <w:rFonts w:ascii="Calibri" w:hAnsi="Calibri" w:cs="Calibri"/>
+          <w:sz w:val="28"/>
+          <w:szCs w:val="28"/>
+        </w:rPr>
+        <w:t>var</w:t>
+      </w:r>
+      <w:proofErr w:type="spellEnd"/>
+      <w:r>
+        <w:rPr>
+          <w:rFonts w:ascii="Calibri" w:hAnsi="Calibri" w:cs="Calibri"/>
+          <w:sz w:val="28"/>
+          <w:szCs w:val="28"/>
+        </w:rPr>
+        <w:t>/</w:t>
+      </w:r>
+      <w:proofErr w:type="spellStart"/>
+      <w:r>
+        <w:rPr>
+          <w:rFonts w:ascii="Calibri" w:hAnsi="Calibri" w:cs="Calibri"/>
+          <w:sz w:val="28"/>
+          <w:szCs w:val="28"/>
+        </w:rPr>
+        <w:t>devstack</w:t>
+      </w:r>
+      <w:proofErr w:type="spellEnd"/>
+      <w:r>
+        <w:rPr>
+          <w:rFonts w:ascii="Calibri" w:hAnsi="Calibri" w:cs="Calibri"/>
+          <w:sz w:val="28"/>
+          <w:szCs w:val="28"/>
+          <w:shd w:val="clear" w:color="auto" w:fill="FFFFFF"/>
+        </w:rPr>
+        <w:t>. </w:t>
+      </w:r>
+      <w:r>
+        <w:rPr>
+          <w:rFonts w:ascii="Calibri" w:hAnsi="Calibri" w:cs="Calibri"/>
+          <w:sz w:val="28"/>
+          <w:szCs w:val="28"/>
+        </w:rPr>
+        <w:t>cd</w:t>
+      </w:r>
+      <w:r>
+        <w:rPr>
+          <w:rFonts w:ascii="Calibri" w:hAnsi="Calibri" w:cs="Calibri"/>
+          <w:sz w:val="28"/>
+          <w:szCs w:val="28"/>
+          <w:shd w:val="clear" w:color="auto" w:fill="FFFFFF"/>
+        </w:rPr>
+        <w:t> to </w:t>
+      </w:r>
+      <w:proofErr w:type="spellStart"/>
+      <w:r>
+        <w:rPr>
+          <w:rFonts w:ascii="Calibri" w:hAnsi="Calibri" w:cs="Calibri"/>
+          <w:sz w:val="28"/>
+          <w:szCs w:val="28"/>
+        </w:rPr>
+        <w:t>devstack</w:t>
+      </w:r>
+      <w:proofErr w:type="spellEnd"/>
+      <w:r>
+        <w:rPr>
+          <w:rFonts w:ascii="Calibri" w:hAnsi="Calibri" w:cs="Calibri"/>
+          <w:sz w:val="28"/>
+          <w:szCs w:val="28"/>
+          <w:shd w:val="clear" w:color="auto" w:fill="FFFFFF"/>
+        </w:rPr>
+        <w:t>, and take a few minutes to look in the various scripts and files</w:t>
+      </w:r>
+    </w:p>
+    <w:p>
+      <w:pPr>
+        <w:pStyle w:val="Textbody"/>
+        <w:numPr>
+          <w:ilvl w:val="0"/>
+          <w:numId w:val="5"/>
+        </w:numPr>
+        <w:spacing w:after="40" w:line="240" w:lineRule="auto"/>
+        <w:rPr>
+          <w:sz w:val="28"/>
+          <w:szCs w:val="28"/>
+        </w:rPr>
+      </w:pPr>
+      <w:r>
+        <w:rPr>
+          <w:rFonts w:ascii="Calibri" w:hAnsi="Calibri" w:cs="Calibri"/>
+          <w:sz w:val="28"/>
+          <w:szCs w:val="28"/>
+          <w:shd w:val="clear" w:color="auto" w:fill="FFFFFF"/>
+        </w:rPr>
+        <w:t>Change ownership of </w:t>
+      </w:r>
+      <w:r>
+        <w:rPr>
+          <w:rFonts w:ascii="Calibri" w:hAnsi="Calibri" w:cs="Calibri"/>
+          <w:sz w:val="28"/>
+          <w:szCs w:val="28"/>
+        </w:rPr>
+        <w:t>/</w:t>
+      </w:r>
+      <w:proofErr w:type="spellStart"/>
+      <w:r>
+        <w:rPr>
+          <w:rFonts w:ascii="Calibri" w:hAnsi="Calibri" w:cs="Calibri"/>
+          <w:sz w:val="28"/>
+          <w:szCs w:val="28"/>
+        </w:rPr>
+        <w:t>var</w:t>
+      </w:r>
+      <w:proofErr w:type="spellEnd"/>
+      <w:r>
+        <w:rPr>
+          <w:rFonts w:ascii="Calibri" w:hAnsi="Calibri" w:cs="Calibri"/>
+          <w:sz w:val="28"/>
+          <w:szCs w:val="28"/>
+        </w:rPr>
+        <w:t>/</w:t>
+      </w:r>
+      <w:proofErr w:type="spellStart"/>
+      <w:r>
+        <w:rPr>
+          <w:rFonts w:ascii="Calibri" w:hAnsi="Calibri" w:cs="Calibri"/>
+          <w:sz w:val="28"/>
+          <w:szCs w:val="28"/>
+        </w:rPr>
+        <w:t>devstack</w:t>
+      </w:r>
+      <w:proofErr w:type="spellEnd"/>
+      <w:r>
+        <w:rPr>
+          <w:rFonts w:ascii="Calibri" w:hAnsi="Calibri" w:cs="Calibri"/>
+          <w:sz w:val="28"/>
+          <w:szCs w:val="28"/>
+          <w:shd w:val="clear" w:color="auto" w:fill="FFFFFF"/>
+        </w:rPr>
+        <w:t> and </w:t>
+      </w:r>
+      <w:r>
+        <w:rPr>
+          <w:rFonts w:ascii="Calibri" w:hAnsi="Calibri" w:cs="Calibri"/>
+          <w:sz w:val="28"/>
+          <w:szCs w:val="28"/>
+        </w:rPr>
+        <w:t>/opt/stack</w:t>
+      </w:r>
+      <w:r>
+        <w:rPr>
+          <w:rFonts w:ascii="Calibri" w:hAnsi="Calibri" w:cs="Calibri"/>
+          <w:sz w:val="28"/>
+          <w:szCs w:val="28"/>
+          <w:shd w:val="clear" w:color="auto" w:fill="FFFFFF"/>
+        </w:rPr>
+        <w:t> to stack</w:t>
       </w:r>
     </w:p>
     <w:p>
       <w:pPr>
         <w:pStyle w:val="Textbody"/>
         <w:spacing w:after="40" w:line="240" w:lineRule="auto"/>
+        <w:rPr>
+          <w:rFonts w:ascii="Calibri" w:hAnsi="Calibri" w:cs="Calibri"/>
+          <w:shd w:val="clear" w:color="auto" w:fill="FFFFFF"/>
+        </w:rPr>
+      </w:pPr>
+      <w:r>
+        <w:rPr>
+          <w:rFonts w:ascii="Calibri" w:hAnsi="Calibri" w:cs="Calibri"/>
+          <w:shd w:val="clear" w:color="auto" w:fill="FFFFFF"/>
+        </w:rPr>
+        <w:t>5.</w:t>
+      </w:r>
+    </w:p>
+    <w:p>
+      <w:pPr>
+        <w:pStyle w:val="Textbody"/>
+        <w:spacing w:after="40" w:line="240" w:lineRule="auto"/>
       </w:pPr>
       <w:r>
         <w:rPr>
@@ -4245,7 +5379,21 @@
         <w:rPr>
           <w:rFonts w:ascii="Calibri" w:hAnsi="Calibri" w:cs="Calibri"/>
         </w:rPr>
-        <w:t>/var/www</w:t>
+        <w:t>/</w:t>
+      </w:r>
+      <w:proofErr w:type="spellStart"/>
+      <w:r>
+        <w:rPr>
+          <w:rFonts w:ascii="Calibri" w:hAnsi="Calibri" w:cs="Calibri"/>
+        </w:rPr>
+        <w:t>var</w:t>
+      </w:r>
+      <w:proofErr w:type="spellEnd"/>
+      <w:r>
+        <w:rPr>
+          <w:rFonts w:ascii="Calibri" w:hAnsi="Calibri" w:cs="Calibri"/>
+        </w:rPr>
+        <w:t>/www</w:t>
       </w:r>
       <w:r>
         <w:rPr>
@@ -4254,12 +5402,28 @@
         </w:rPr>
         <w:t> to </w:t>
       </w:r>
-      <w:r>
-        <w:rPr>
-          <w:rFonts w:ascii="Calibri" w:hAnsi="Calibri" w:cs="Calibri"/>
-        </w:rPr>
-        <w:t>www-data:www-data</w:t>
-      </w:r>
+      <w:proofErr w:type="spellStart"/>
+      <w:r>
+        <w:rPr>
+          <w:rFonts w:ascii="Calibri" w:hAnsi="Calibri" w:cs="Calibri"/>
+        </w:rPr>
+        <w:t>www-data</w:t>
+      </w:r>
+      <w:proofErr w:type="gramStart"/>
+      <w:r>
+        <w:rPr>
+          <w:rFonts w:ascii="Calibri" w:hAnsi="Calibri" w:cs="Calibri"/>
+        </w:rPr>
+        <w:t>:www</w:t>
+      </w:r>
+      <w:proofErr w:type="gramEnd"/>
+      <w:r>
+        <w:rPr>
+          <w:rFonts w:ascii="Calibri" w:hAnsi="Calibri" w:cs="Calibri"/>
+        </w:rPr>
+        <w:t>-data</w:t>
+      </w:r>
+      <w:proofErr w:type="spellEnd"/>
     </w:p>
     <w:p>
       <w:pPr>
@@ -4292,7 +5456,7 @@
           <w:lang w:eastAsia="en-US" w:bidi="ar-SA"/>
         </w:rPr>
         <w:drawing>
-          <wp:anchor distT="0" distB="0" distL="114300" distR="114300" simplePos="0" relativeHeight="251665408" behindDoc="0" locked="0" layoutInCell="1" allowOverlap="1" wp14:anchorId="38D5BC9B" wp14:editId="7AB14911">
+          <wp:anchor distT="0" distB="0" distL="114300" distR="114300" simplePos="0" relativeHeight="251661312" behindDoc="0" locked="0" layoutInCell="1" allowOverlap="1" wp14:anchorId="38D5BC9B" wp14:editId="7AB14911">
             <wp:simplePos x="0" y="0"/>
             <wp:positionH relativeFrom="column">
               <wp:posOffset>-8887</wp:posOffset>
@@ -4321,7 +5485,7 @@
                     <pic:cNvPicPr/>
                   </pic:nvPicPr>
                   <pic:blipFill>
-                    <a:blip r:embed="rId26"/>
+                    <a:blip r:embed="rId23"/>
                     <a:stretch>
                       <a:fillRect/>
                     </a:stretch>
@@ -4353,7 +5517,109 @@
           <w:szCs w:val="28"/>
           <w:shd w:val="clear" w:color="auto" w:fill="FFFFFF"/>
         </w:rPr>
-        <w:t>There is one more prerequisite, and that is to create /var/devstack/localrc. localrc always goes in your DevStack root, and it configures networking, passwords, logging, and several other items we're going to ignore for the time being. This is what mine looks like, just a minimal</w:t>
+        <w:t>There is one more prerequisite, and that is to create /</w:t>
+      </w:r>
+      <w:proofErr w:type="spellStart"/>
+      <w:r>
+        <w:rPr>
+          <w:rFonts w:ascii="Calibri" w:hAnsi="Calibri" w:cs="Calibri"/>
+          <w:sz w:val="28"/>
+          <w:szCs w:val="28"/>
+          <w:shd w:val="clear" w:color="auto" w:fill="FFFFFF"/>
+        </w:rPr>
+        <w:t>var</w:t>
+      </w:r>
+      <w:proofErr w:type="spellEnd"/>
+      <w:r>
+        <w:rPr>
+          <w:rFonts w:ascii="Calibri" w:hAnsi="Calibri" w:cs="Calibri"/>
+          <w:sz w:val="28"/>
+          <w:szCs w:val="28"/>
+          <w:shd w:val="clear" w:color="auto" w:fill="FFFFFF"/>
+        </w:rPr>
+        <w:t>/</w:t>
+      </w:r>
+      <w:proofErr w:type="spellStart"/>
+      <w:r>
+        <w:rPr>
+          <w:rFonts w:ascii="Calibri" w:hAnsi="Calibri" w:cs="Calibri"/>
+          <w:sz w:val="28"/>
+          <w:szCs w:val="28"/>
+          <w:shd w:val="clear" w:color="auto" w:fill="FFFFFF"/>
+        </w:rPr>
+        <w:t>devstack</w:t>
+      </w:r>
+      <w:proofErr w:type="spellEnd"/>
+      <w:r>
+        <w:rPr>
+          <w:rFonts w:ascii="Calibri" w:hAnsi="Calibri" w:cs="Calibri"/>
+          <w:sz w:val="28"/>
+          <w:szCs w:val="28"/>
+          <w:shd w:val="clear" w:color="auto" w:fill="FFFFFF"/>
+        </w:rPr>
+        <w:t>/</w:t>
+      </w:r>
+      <w:proofErr w:type="spellStart"/>
+      <w:r>
+        <w:rPr>
+          <w:rFonts w:ascii="Calibri" w:hAnsi="Calibri" w:cs="Calibri"/>
+          <w:sz w:val="28"/>
+          <w:szCs w:val="28"/>
+          <w:shd w:val="clear" w:color="auto" w:fill="FFFFFF"/>
+        </w:rPr>
+        <w:t>localrc</w:t>
+      </w:r>
+      <w:proofErr w:type="spellEnd"/>
+      <w:r>
+        <w:rPr>
+          <w:rFonts w:ascii="Calibri" w:hAnsi="Calibri" w:cs="Calibri"/>
+          <w:sz w:val="28"/>
+          <w:szCs w:val="28"/>
+          <w:shd w:val="clear" w:color="auto" w:fill="FFFFFF"/>
+        </w:rPr>
+        <w:t>. </w:t>
+      </w:r>
+      <w:proofErr w:type="spellStart"/>
+      <w:proofErr w:type="gramStart"/>
+      <w:r>
+        <w:rPr>
+          <w:rFonts w:ascii="Calibri" w:hAnsi="Calibri" w:cs="Calibri"/>
+          <w:sz w:val="28"/>
+          <w:szCs w:val="28"/>
+          <w:shd w:val="clear" w:color="auto" w:fill="FFFFFF"/>
+        </w:rPr>
+        <w:t>localrc</w:t>
+      </w:r>
+      <w:proofErr w:type="spellEnd"/>
+      <w:proofErr w:type="gramEnd"/>
+      <w:r>
+        <w:rPr>
+          <w:rFonts w:ascii="Calibri" w:hAnsi="Calibri" w:cs="Calibri"/>
+          <w:sz w:val="28"/>
+          <w:szCs w:val="28"/>
+          <w:shd w:val="clear" w:color="auto" w:fill="FFFFFF"/>
+        </w:rPr>
+        <w:t xml:space="preserve"> always goes in your </w:t>
+      </w:r>
+      <w:proofErr w:type="spellStart"/>
+      <w:r>
+        <w:rPr>
+          <w:rFonts w:ascii="Calibri" w:hAnsi="Calibri" w:cs="Calibri"/>
+          <w:sz w:val="28"/>
+          <w:szCs w:val="28"/>
+          <w:shd w:val="clear" w:color="auto" w:fill="FFFFFF"/>
+        </w:rPr>
+        <w:t>DevStack</w:t>
+      </w:r>
+      <w:proofErr w:type="spellEnd"/>
+      <w:r>
+        <w:rPr>
+          <w:rFonts w:ascii="Calibri" w:hAnsi="Calibri" w:cs="Calibri"/>
+          <w:sz w:val="28"/>
+          <w:szCs w:val="28"/>
+          <w:shd w:val="clear" w:color="auto" w:fill="FFFFFF"/>
+        </w:rPr>
+        <w:t xml:space="preserve"> root, and it configures networking, passwords, logging, and several other items we're going to ignore for the time being. This is what mine looks like, just a minimal</w:t>
       </w:r>
       <w:r>
         <w:rPr>
@@ -4375,7 +5641,7 @@
           <w:lang w:eastAsia="en-US" w:bidi="ar-SA"/>
         </w:rPr>
         <w:drawing>
-          <wp:anchor distT="0" distB="0" distL="114300" distR="114300" simplePos="0" relativeHeight="251666432" behindDoc="0" locked="0" layoutInCell="1" allowOverlap="1" wp14:anchorId="7E4D0B4E" wp14:editId="6CB7B288">
+          <wp:anchor distT="0" distB="0" distL="114300" distR="114300" simplePos="0" relativeHeight="251662336" behindDoc="0" locked="0" layoutInCell="1" allowOverlap="1" wp14:anchorId="7E4D0B4E" wp14:editId="6CB7B288">
             <wp:simplePos x="0" y="0"/>
             <wp:positionH relativeFrom="column">
               <wp:posOffset>-2542</wp:posOffset>
@@ -4404,7 +5670,7 @@
                     <pic:cNvPicPr/>
                   </pic:nvPicPr>
                   <pic:blipFill>
-                    <a:blip r:embed="rId27"/>
+                    <a:blip r:embed="rId24"/>
                     <a:stretch>
                       <a:fillRect/>
                     </a:stretch>
@@ -4434,14 +5700,46 @@
           <w:rFonts w:ascii="Calibri" w:hAnsi="Calibri" w:cs="Calibri"/>
           <w:shd w:val="clear" w:color="auto" w:fill="FFFFFF"/>
         </w:rPr>
-        <w:t>OpenStack uses a lot of passwords, so for testing I make it easy on myself by recycling the same one. The HOST_IP is the ethX </w:t>
-      </w:r>
-      <w:r>
-        <w:rPr>
-          <w:rFonts w:ascii="Calibri" w:hAnsi="Calibri" w:cs="Calibri"/>
-        </w:rPr>
-        <w:t>inet addr</w:t>
-      </w:r>
+        <w:t xml:space="preserve">OpenStack uses a lot of passwords, so for testing I make it easy on myself by recycling the same one. The HOST_IP is the </w:t>
+      </w:r>
+      <w:proofErr w:type="spellStart"/>
+      <w:r>
+        <w:rPr>
+          <w:rFonts w:ascii="Calibri" w:hAnsi="Calibri" w:cs="Calibri"/>
+          <w:shd w:val="clear" w:color="auto" w:fill="FFFFFF"/>
+        </w:rPr>
+        <w:t>ethX</w:t>
+      </w:r>
+      <w:proofErr w:type="spellEnd"/>
+      <w:r>
+        <w:rPr>
+          <w:rFonts w:ascii="Calibri" w:hAnsi="Calibri" w:cs="Calibri"/>
+          <w:shd w:val="clear" w:color="auto" w:fill="FFFFFF"/>
+        </w:rPr>
+        <w:t> </w:t>
+      </w:r>
+      <w:proofErr w:type="spellStart"/>
+      <w:r>
+        <w:rPr>
+          <w:rFonts w:ascii="Calibri" w:hAnsi="Calibri" w:cs="Calibri"/>
+        </w:rPr>
+        <w:t>inet</w:t>
+      </w:r>
+      <w:proofErr w:type="spellEnd"/>
+      <w:r>
+        <w:rPr>
+          <w:rFonts w:ascii="Calibri" w:hAnsi="Calibri" w:cs="Calibri"/>
+        </w:rPr>
+        <w:t xml:space="preserve"> </w:t>
+      </w:r>
+      <w:proofErr w:type="spellStart"/>
+      <w:r>
+        <w:rPr>
+          <w:rFonts w:ascii="Calibri" w:hAnsi="Calibri" w:cs="Calibri"/>
+        </w:rPr>
+        <w:t>addr</w:t>
+      </w:r>
+      <w:proofErr w:type="spellEnd"/>
       <w:r>
         <w:rPr>
           <w:rFonts w:ascii="Calibri" w:hAnsi="Calibri" w:cs="Calibri"/>
@@ -4464,7 +5762,23 @@
           <w:rFonts w:ascii="Calibri" w:hAnsi="Calibri" w:cs="Calibri"/>
           <w:shd w:val="clear" w:color="auto" w:fill="FFFFFF"/>
         </w:rPr>
-        <w:t xml:space="preserve">Do create a static IP address for your DevStack server, or you will suffer. Networking is rather involved for OpenStack, and we'll get into that more in the future; </w:t>
+        <w:t xml:space="preserve">Do create a static IP address for your </w:t>
+      </w:r>
+      <w:proofErr w:type="spellStart"/>
+      <w:r>
+        <w:rPr>
+          <w:rFonts w:ascii="Calibri" w:hAnsi="Calibri" w:cs="Calibri"/>
+          <w:shd w:val="clear" w:color="auto" w:fill="FFFFFF"/>
+        </w:rPr>
+        <w:t>DevStack</w:t>
+      </w:r>
+      <w:proofErr w:type="spellEnd"/>
+      <w:r>
+        <w:rPr>
+          <w:rFonts w:ascii="Calibri" w:hAnsi="Calibri" w:cs="Calibri"/>
+          <w:shd w:val="clear" w:color="auto" w:fill="FFFFFF"/>
+        </w:rPr>
+        <w:t xml:space="preserve"> server, or you will suffer. Networking is rather involved for OpenStack, and we'll get into that more in the future; </w:t>
       </w:r>
     </w:p>
     <w:p>
@@ -4531,24 +5845,23 @@
           <w:noProof/>
           <w:lang w:eastAsia="en-US" w:bidi="ar-SA"/>
         </w:rPr>
-        <w:lastRenderedPageBreak/>
         <w:drawing>
-          <wp:anchor distT="0" distB="0" distL="114300" distR="114300" simplePos="0" relativeHeight="251667456" behindDoc="0" locked="0" layoutInCell="1" allowOverlap="1" wp14:anchorId="5E490DB4" wp14:editId="339FADCC">
+          <wp:anchor distT="0" distB="0" distL="114300" distR="114300" simplePos="0" relativeHeight="251663360" behindDoc="0" locked="0" layoutInCell="1" allowOverlap="1" wp14:anchorId="5E490DB4" wp14:editId="339FADCC">
             <wp:simplePos x="0" y="0"/>
             <wp:positionH relativeFrom="column">
-              <wp:posOffset>-66037</wp:posOffset>
+              <wp:posOffset>-370745</wp:posOffset>
             </wp:positionH>
             <wp:positionV relativeFrom="paragraph">
-              <wp:posOffset>236216</wp:posOffset>
+              <wp:posOffset>-68122800</wp:posOffset>
             </wp:positionV>
-            <wp:extent cx="2920995" cy="2126610"/>
-            <wp:effectExtent l="0" t="0" r="0" b="6990"/>
+            <wp:extent cx="4106173" cy="2125980"/>
+            <wp:effectExtent l="0" t="0" r="8890" b="7620"/>
             <wp:wrapTight wrapText="bothSides">
               <wp:wrapPolygon edited="0">
                 <wp:start x="0" y="0"/>
-                <wp:lineTo x="0" y="21186"/>
-                <wp:lineTo x="21272" y="21186"/>
-                <wp:lineTo x="21272" y="0"/>
+                <wp:lineTo x="0" y="21484"/>
+                <wp:lineTo x="21547" y="21484"/>
+                <wp:lineTo x="21547" y="0"/>
                 <wp:lineTo x="0" y="0"/>
               </wp:wrapPolygon>
             </wp:wrapTight>
@@ -4562,7 +5875,7 @@
                     <pic:cNvPicPr/>
                   </pic:nvPicPr>
                   <pic:blipFill>
-                    <a:blip r:embed="rId28"/>
+                    <a:blip r:embed="rId25"/>
                     <a:stretch>
                       <a:fillRect/>
                     </a:stretch>
@@ -4570,7 +5883,7 @@
                   <pic:spPr>
                     <a:xfrm>
                       <a:off x="0" y="0"/>
-                      <a:ext cx="2920995" cy="2126610"/>
+                      <a:ext cx="4111435" cy="2128705"/>
                     </a:xfrm>
                     <a:prstGeom prst="rect">
                       <a:avLst/>
@@ -4584,6 +5897,9 @@
                 </pic:pic>
               </a:graphicData>
             </a:graphic>
+            <wp14:sizeRelH relativeFrom="margin">
+              <wp14:pctWidth>0</wp14:pctWidth>
+            </wp14:sizeRelH>
           </wp:anchor>
         </w:drawing>
       </w:r>
@@ -4630,12 +5946,6 @@
         <w:pStyle w:val="Textbody"/>
         <w:spacing w:after="300" w:line="446" w:lineRule="auto"/>
       </w:pPr>
-    </w:p>
-    <w:p>
-      <w:pPr>
-        <w:pStyle w:val="Textbody"/>
-        <w:spacing w:after="300" w:line="446" w:lineRule="auto"/>
-      </w:pPr>
       <w:r>
         <w:rPr>
           <w:color w:val="4A4A4A"/>
@@ -4650,8 +5960,39 @@
           <w:color w:val="4A4A4A"/>
           <w:shd w:val="clear" w:color="auto" w:fill="FFFFFF"/>
         </w:rPr>
-        <w:t>/var/devstack</w:t>
-      </w:r>
+        <w:t>/</w:t>
+      </w:r>
+      <w:proofErr w:type="spellStart"/>
+      <w:r>
+        <w:rPr>
+          <w:rStyle w:val="HTMLCode"/>
+          <w:rFonts w:eastAsia="Noto Sans CJK SC Regular"/>
+          <w:color w:val="4A4A4A"/>
+          <w:shd w:val="clear" w:color="auto" w:fill="FFFFFF"/>
+        </w:rPr>
+        <w:t>var</w:t>
+      </w:r>
+      <w:proofErr w:type="spellEnd"/>
+      <w:r>
+        <w:rPr>
+          <w:rStyle w:val="HTMLCode"/>
+          <w:rFonts w:eastAsia="Noto Sans CJK SC Regular"/>
+          <w:color w:val="4A4A4A"/>
+          <w:shd w:val="clear" w:color="auto" w:fill="FFFFFF"/>
+        </w:rPr>
+        <w:t>/</w:t>
+      </w:r>
+      <w:proofErr w:type="spellStart"/>
+      <w:r>
+        <w:rPr>
+          <w:rStyle w:val="HTMLCode"/>
+          <w:rFonts w:eastAsia="Noto Sans CJK SC Regular"/>
+          <w:color w:val="4A4A4A"/>
+          <w:shd w:val="clear" w:color="auto" w:fill="FFFFFF"/>
+        </w:rPr>
+        <w:t>devstack</w:t>
+      </w:r>
+      <w:proofErr w:type="spellEnd"/>
       <w:r>
         <w:rPr>
           <w:color w:val="4A4A4A"/>
@@ -4684,7 +6025,7 @@
                     <pic:cNvPicPr/>
                   </pic:nvPicPr>
                   <pic:blipFill>
-                    <a:blip r:embed="rId29"/>
+                    <a:blip r:embed="rId26"/>
                     <a:stretch>
                       <a:fillRect/>
                     </a:stretch>
@@ -4743,7 +6084,25 @@
           <w:szCs w:val="32"/>
           <w:shd w:val="clear" w:color="auto" w:fill="FFFFFF"/>
         </w:rPr>
-        <w:t>Running Openstack:</w:t>
+        <w:t xml:space="preserve">Running </w:t>
+      </w:r>
+      <w:proofErr w:type="spellStart"/>
+      <w:r>
+        <w:rPr>
+          <w:sz w:val="32"/>
+          <w:szCs w:val="32"/>
+          <w:shd w:val="clear" w:color="auto" w:fill="FFFFFF"/>
+        </w:rPr>
+        <w:t>Openstack</w:t>
+      </w:r>
+      <w:proofErr w:type="spellEnd"/>
+      <w:r>
+        <w:rPr>
+          <w:sz w:val="32"/>
+          <w:szCs w:val="32"/>
+          <w:shd w:val="clear" w:color="auto" w:fill="FFFFFF"/>
+        </w:rPr>
+        <w:t>:</w:t>
       </w:r>
     </w:p>
     <w:p>
@@ -4751,12 +6110,21 @@
         <w:pStyle w:val="Textbody"/>
         <w:spacing w:after="40" w:line="240" w:lineRule="auto"/>
       </w:pPr>
-      <w:r>
-        <w:rPr>
-          <w:rFonts w:ascii="Calibri" w:hAnsi="Calibri" w:cs="Calibri"/>
-          <w:shd w:val="clear" w:color="auto" w:fill="FFFFFF"/>
-        </w:rPr>
-        <w:t>1.Web browser on your OpenStack server and point it to the IP address it told you</w:t>
+      <w:proofErr w:type="gramStart"/>
+      <w:r>
+        <w:rPr>
+          <w:rFonts w:ascii="Calibri" w:hAnsi="Calibri" w:cs="Calibri"/>
+          <w:shd w:val="clear" w:color="auto" w:fill="FFFFFF"/>
+        </w:rPr>
+        <w:t>1.Web</w:t>
+      </w:r>
+      <w:proofErr w:type="gramEnd"/>
+      <w:r>
+        <w:rPr>
+          <w:rFonts w:ascii="Calibri" w:hAnsi="Calibri" w:cs="Calibri"/>
+          <w:shd w:val="clear" w:color="auto" w:fill="FFFFFF"/>
+        </w:rPr>
+        <w:t xml:space="preserve"> browser on your OpenStack server and point it to the IP address it told you</w:t>
       </w:r>
     </w:p>
     <w:p>
@@ -4764,6 +6132,7 @@
         <w:pStyle w:val="Textbody"/>
         <w:spacing w:after="40" w:line="240" w:lineRule="auto"/>
       </w:pPr>
+      <w:proofErr w:type="gramStart"/>
       <w:r>
         <w:rPr>
           <w:rFonts w:ascii="Calibri" w:hAnsi="Calibri" w:cs="Calibri"/>
@@ -4775,7 +6144,15 @@
           <w:rFonts w:ascii="Calibri" w:hAnsi="Calibri" w:cs="Calibri"/>
           <w:shd w:val="clear" w:color="auto" w:fill="FFFFFF"/>
         </w:rPr>
-        <w:t>See login page</w:t>
+        <w:t>See</w:t>
+      </w:r>
+      <w:proofErr w:type="gramEnd"/>
+      <w:r>
+        <w:rPr>
+          <w:rFonts w:ascii="Calibri" w:hAnsi="Calibri" w:cs="Calibri"/>
+          <w:shd w:val="clear" w:color="auto" w:fill="FFFFFF"/>
+        </w:rPr>
+        <w:t xml:space="preserve"> login page</w:t>
       </w:r>
     </w:p>
     <w:p>
@@ -4783,31 +6160,76 @@
         <w:pStyle w:val="Textbody"/>
         <w:spacing w:after="40" w:line="240" w:lineRule="auto"/>
       </w:pPr>
-      <w:r>
-        <w:rPr>
-          <w:rFonts w:ascii="Calibri" w:hAnsi="Calibri" w:cs="Calibri"/>
-          <w:shd w:val="clear" w:color="auto" w:fill="FFFFFF"/>
-        </w:rPr>
-        <w:t>3.Go ahead and login as admin with whatever password you set in </w:t>
-      </w:r>
+      <w:proofErr w:type="gramStart"/>
+      <w:r>
+        <w:rPr>
+          <w:rFonts w:ascii="Calibri" w:hAnsi="Calibri" w:cs="Calibri"/>
+          <w:shd w:val="clear" w:color="auto" w:fill="FFFFFF"/>
+        </w:rPr>
+        <w:t>3.Go</w:t>
+      </w:r>
+      <w:proofErr w:type="gramEnd"/>
+      <w:r>
+        <w:rPr>
+          <w:rFonts w:ascii="Calibri" w:hAnsi="Calibri" w:cs="Calibri"/>
+          <w:shd w:val="clear" w:color="auto" w:fill="FFFFFF"/>
+        </w:rPr>
+        <w:t xml:space="preserve"> ahead and login as admin with whatever password you set in </w:t>
+      </w:r>
+      <w:proofErr w:type="spellStart"/>
       <w:r>
         <w:rPr>
           <w:rFonts w:ascii="Calibri" w:hAnsi="Calibri" w:cs="Calibri"/>
         </w:rPr>
         <w:t>localrc</w:t>
       </w:r>
+      <w:proofErr w:type="spellEnd"/>
     </w:p>
     <w:p>
       <w:pPr>
         <w:pStyle w:val="Textbody"/>
         <w:spacing w:after="40" w:line="240" w:lineRule="auto"/>
       </w:pPr>
-      <w:r>
-        <w:rPr>
-          <w:rFonts w:ascii="Calibri" w:hAnsi="Calibri" w:cs="Calibri"/>
-          <w:shd w:val="clear" w:color="auto" w:fill="FFFFFF"/>
-        </w:rPr>
-        <w:t>4.f you make a mess, the good DevStack people included a do-over script, </w:t>
+      <w:proofErr w:type="gramStart"/>
+      <w:r>
+        <w:rPr>
+          <w:rFonts w:ascii="Calibri" w:hAnsi="Calibri" w:cs="Calibri"/>
+          <w:shd w:val="clear" w:color="auto" w:fill="FFFFFF"/>
+        </w:rPr>
+        <w:t>4.</w:t>
+      </w:r>
+      <w:proofErr w:type="spellStart"/>
+      <w:r>
+        <w:rPr>
+          <w:rFonts w:ascii="Calibri" w:hAnsi="Calibri" w:cs="Calibri"/>
+          <w:shd w:val="clear" w:color="auto" w:fill="FFFFFF"/>
+        </w:rPr>
+        <w:t>f</w:t>
+      </w:r>
+      <w:proofErr w:type="spellEnd"/>
+      <w:proofErr w:type="gramEnd"/>
+      <w:r>
+        <w:rPr>
+          <w:rFonts w:ascii="Calibri" w:hAnsi="Calibri" w:cs="Calibri"/>
+          <w:shd w:val="clear" w:color="auto" w:fill="FFFFFF"/>
+        </w:rPr>
+        <w:t xml:space="preserve"> you make a mess, the good </w:t>
+      </w:r>
+      <w:proofErr w:type="spellStart"/>
+      <w:r>
+        <w:rPr>
+          <w:rFonts w:ascii="Calibri" w:hAnsi="Calibri" w:cs="Calibri"/>
+          <w:shd w:val="clear" w:color="auto" w:fill="FFFFFF"/>
+        </w:rPr>
+        <w:t>DevStack</w:t>
+      </w:r>
+      <w:proofErr w:type="spellEnd"/>
+      <w:r>
+        <w:rPr>
+          <w:rFonts w:ascii="Calibri" w:hAnsi="Calibri" w:cs="Calibri"/>
+          <w:shd w:val="clear" w:color="auto" w:fill="FFFFFF"/>
+        </w:rPr>
+        <w:t xml:space="preserve"> people included a do-over script, </w:t>
       </w:r>
       <w:r>
         <w:rPr>
@@ -4833,7 +6255,23 @@
           <w:rFonts w:ascii="Calibri" w:hAnsi="Calibri" w:cs="Calibri"/>
           <w:shd w:val="clear" w:color="auto" w:fill="FFFFFF"/>
         </w:rPr>
-        <w:t> and leaves your git clone files in place, so run </w:t>
+        <w:t xml:space="preserve"> and leaves your </w:t>
+      </w:r>
+      <w:proofErr w:type="spellStart"/>
+      <w:r>
+        <w:rPr>
+          <w:rFonts w:ascii="Calibri" w:hAnsi="Calibri" w:cs="Calibri"/>
+          <w:shd w:val="clear" w:color="auto" w:fill="FFFFFF"/>
+        </w:rPr>
+        <w:t>git</w:t>
+      </w:r>
+      <w:proofErr w:type="spellEnd"/>
+      <w:r>
+        <w:rPr>
+          <w:rFonts w:ascii="Calibri" w:hAnsi="Calibri" w:cs="Calibri"/>
+          <w:shd w:val="clear" w:color="auto" w:fill="FFFFFF"/>
+        </w:rPr>
+        <w:t xml:space="preserve"> clone files in place, so run </w:t>
       </w:r>
       <w:r>
         <w:rPr>
@@ -4862,20 +6300,6 @@
         <w:t> to re-do your installation.</w:t>
       </w:r>
     </w:p>
-    <w:p>
-      <w:pPr>
-        <w:pStyle w:val="NormalWeb"/>
-        <w:shd w:val="clear" w:color="auto" w:fill="FFFFFF"/>
-        <w:spacing w:before="0" w:beforeAutospacing="0" w:after="270" w:afterAutospacing="0" w:line="360" w:lineRule="atLeast"/>
-        <w:rPr>
-          <w:rFonts w:asciiTheme="minorHAnsi" w:hAnsiTheme="minorHAnsi" w:cstheme="minorHAnsi"/>
-          <w:color w:val="000000"/>
-          <w:sz w:val="28"/>
-          <w:szCs w:val="28"/>
-        </w:rPr>
-      </w:pPr>
-    </w:p>
-    <w:p/>
     <w:p>
       <w:pPr>
         <w:pStyle w:val="Heading1"/>
@@ -4905,14 +6329,7 @@
           <w:sz w:val="32"/>
           <w:szCs w:val="32"/>
         </w:rPr>
-        <w:t>REFERENCE LINKS</w:t>
-      </w:r>
-    </w:p>
-    <w:p/>
-    <w:p>
-      <w:r>
-        <w:lastRenderedPageBreak/>
-        <w:t xml:space="preserve">                                             </w:t>
+        <w:t>REFERENCE LINK</w:t>
       </w:r>
     </w:p>
     <w:p>
@@ -4920,10 +6337,10 @@
         <w:pStyle w:val="ListParagraph"/>
         <w:numPr>
           <w:ilvl w:val="0"/>
-          <w:numId w:val="7"/>
+          <w:numId w:val="6"/>
         </w:numPr>
       </w:pPr>
-      <w:hyperlink r:id="rId30" w:history="1">
+      <w:hyperlink r:id="rId27" w:history="1">
         <w:r>
           <w:rPr>
             <w:rStyle w:val="Hyperlink"/>
@@ -4940,10 +6357,10 @@
         <w:pStyle w:val="ListParagraph"/>
         <w:numPr>
           <w:ilvl w:val="0"/>
-          <w:numId w:val="7"/>
+          <w:numId w:val="6"/>
         </w:numPr>
       </w:pPr>
-      <w:hyperlink r:id="rId31" w:history="1">
+      <w:hyperlink r:id="rId28" w:history="1">
         <w:r>
           <w:rPr>
             <w:rStyle w:val="Hyperlink"/>
@@ -4960,10 +6377,10 @@
         <w:pStyle w:val="ListParagraph"/>
         <w:numPr>
           <w:ilvl w:val="0"/>
-          <w:numId w:val="7"/>
+          <w:numId w:val="6"/>
         </w:numPr>
       </w:pPr>
-      <w:hyperlink r:id="rId32" w:history="1">
+      <w:hyperlink r:id="rId29" w:history="1">
         <w:r>
           <w:rPr>
             <w:rStyle w:val="Hyperlink"/>
@@ -4972,22 +6389,7 @@
         </w:r>
       </w:hyperlink>
       <w:r>
-        <w:t xml:space="preserve"> Vagrant </w:t>
-      </w:r>
-      <w:r>
-        <w:t>Download</w:t>
-      </w:r>
-      <w:r>
-        <w:t xml:space="preserve"> link</w:t>
-      </w:r>
-      <w:r>
-        <w:t xml:space="preserve"> </w:t>
-      </w:r>
-      <w:r>
-        <w:t xml:space="preserve">and Get Started </w:t>
-      </w:r>
-      <w:r>
-        <w:t>Link</w:t>
+        <w:t xml:space="preserve"> Vagrant Download link and Get Started Link</w:t>
       </w:r>
     </w:p>
     <w:p>
@@ -4995,10 +6397,10 @@
         <w:pStyle w:val="ListParagraph"/>
         <w:numPr>
           <w:ilvl w:val="0"/>
-          <w:numId w:val="7"/>
+          <w:numId w:val="6"/>
         </w:numPr>
       </w:pPr>
-      <w:hyperlink r:id="rId33" w:history="1">
+      <w:hyperlink r:id="rId30" w:history="1">
         <w:r>
           <w:rPr>
             <w:rStyle w:val="Hyperlink"/>
@@ -5015,10 +6417,10 @@
         <w:pStyle w:val="ListParagraph"/>
         <w:numPr>
           <w:ilvl w:val="0"/>
-          <w:numId w:val="7"/>
+          <w:numId w:val="6"/>
         </w:numPr>
       </w:pPr>
-      <w:hyperlink r:id="rId34" w:history="1">
+      <w:hyperlink r:id="rId31" w:history="1">
         <w:r>
           <w:rPr>
             <w:rStyle w:val="Hyperlink"/>
@@ -5027,7 +6429,15 @@
         </w:r>
       </w:hyperlink>
       <w:r>
-        <w:t xml:space="preserve"> TryStack Installation </w:t>
+        <w:t xml:space="preserve"> </w:t>
+      </w:r>
+      <w:proofErr w:type="spellStart"/>
+      <w:r>
+        <w:t>TryStack</w:t>
+      </w:r>
+      <w:proofErr w:type="spellEnd"/>
+      <w:r>
+        <w:t xml:space="preserve"> Installation </w:t>
       </w:r>
     </w:p>
     <w:p>
@@ -5035,10 +6445,10 @@
         <w:pStyle w:val="ListParagraph"/>
         <w:numPr>
           <w:ilvl w:val="0"/>
-          <w:numId w:val="7"/>
+          <w:numId w:val="6"/>
         </w:numPr>
       </w:pPr>
-      <w:hyperlink r:id="rId35" w:history="1">
+      <w:hyperlink r:id="rId32" w:history="1">
         <w:r>
           <w:rPr>
             <w:rStyle w:val="Hyperlink"/>
@@ -5055,10 +6465,10 @@
         <w:pStyle w:val="ListParagraph"/>
         <w:numPr>
           <w:ilvl w:val="0"/>
-          <w:numId w:val="7"/>
+          <w:numId w:val="6"/>
         </w:numPr>
       </w:pPr>
-      <w:hyperlink r:id="rId36" w:history="1">
+      <w:hyperlink r:id="rId33" w:history="1">
         <w:r>
           <w:rPr>
             <w:rStyle w:val="Hyperlink"/>
@@ -5071,112 +6481,127 @@
       </w:r>
     </w:p>
     <w:sectPr>
-      <w:headerReference w:type="default" r:id="rId37"/>
-      <w:footerReference w:type="default" r:id="rId38"/>
       <w:pgSz w:w="12240" w:h="15840"/>
       <w:pgMar w:top="1440" w:right="1440" w:bottom="1440" w:left="1440" w:header="720" w:footer="720" w:gutter="0"/>
       <w:cols w:space="720"/>
-      <w:docGrid w:linePitch="360"/>
     </w:sectPr>
   </w:body>
 </w:document>
 </file>
 
-<file path=word/endnotes.xml><?xml version="1.0" encoding="utf-8"?>
-<w:endnotes xmlns:wpc="http://schemas.microsoft.com/office/word/2010/wordprocessingCanvas" xmlns:mc="http://schemas.openxmlformats.org/markup-compatibility/2006" xmlns:o="urn:schemas-microsoft-com:office:office" xmlns:r="http://schemas.openxmlformats.org/officeDocument/2006/relationships" xmlns:m="http://schemas.openxmlformats.org/officeDocument/2006/math" xmlns:v="urn:schemas-microsoft-com:vml" xmlns:wp14="http://schemas.microsoft.com/office/word/2010/wordprocessingDrawing" xmlns:wp="http://schemas.openxmlformats.org/drawingml/2006/wordprocessingDrawing" xmlns:w10="urn:schemas-microsoft-com:office:word" xmlns:w="http://schemas.openxmlformats.org/wordprocessingml/2006/main" xmlns:w14="http://schemas.microsoft.com/office/word/2010/wordml" xmlns:w15="http://schemas.microsoft.com/office/word/2012/wordml" xmlns:wpg="http://schemas.microsoft.com/office/word/2010/wordprocessingGroup" xmlns:wpi="http://schemas.microsoft.com/office/word/2010/wordprocessingInk" xmlns:wne="http://schemas.microsoft.com/office/word/2006/wordml" xmlns:wps="http://schemas.microsoft.com/office/word/2010/wordprocessingShape" mc:Ignorable="w14 w15 wp14">
-  <w:endnote w:type="separator" w:id="-1">
-    <w:p>
-      <w:pPr>
-        <w:spacing w:line="240" w:lineRule="auto"/>
-      </w:pPr>
-      <w:r>
-        <w:separator/>
-      </w:r>
-    </w:p>
-  </w:endnote>
-  <w:endnote w:type="continuationSeparator" w:id="0">
-    <w:p>
-      <w:pPr>
-        <w:spacing w:line="240" w:lineRule="auto"/>
-      </w:pPr>
-      <w:r>
-        <w:continuationSeparator/>
-      </w:r>
-    </w:p>
-  </w:endnote>
-</w:endnotes>
-</file>
-
-<file path=word/footer1.xml><?xml version="1.0" encoding="utf-8"?>
-<w:ftr xmlns:wpc="http://schemas.microsoft.com/office/word/2010/wordprocessingCanvas" xmlns:mc="http://schemas.openxmlformats.org/markup-compatibility/2006" xmlns:o="urn:schemas-microsoft-com:office:office" xmlns:r="http://schemas.openxmlformats.org/officeDocument/2006/relationships" xmlns:m="http://schemas.openxmlformats.org/officeDocument/2006/math" xmlns:v="urn:schemas-microsoft-com:vml" xmlns:wp14="http://schemas.microsoft.com/office/word/2010/wordprocessingDrawing" xmlns:wp="http://schemas.openxmlformats.org/drawingml/2006/wordprocessingDrawing" xmlns:w10="urn:schemas-microsoft-com:office:word" xmlns:w="http://schemas.openxmlformats.org/wordprocessingml/2006/main" xmlns:w14="http://schemas.microsoft.com/office/word/2010/wordml" xmlns:w15="http://schemas.microsoft.com/office/word/2012/wordml" xmlns:wpg="http://schemas.microsoft.com/office/word/2010/wordprocessingGroup" xmlns:wpi="http://schemas.microsoft.com/office/word/2010/wordprocessingInk" xmlns:wne="http://schemas.microsoft.com/office/word/2006/wordml" xmlns:wps="http://schemas.microsoft.com/office/word/2010/wordprocessingShape" mc:Ignorable="w14 w15 wp14">
-  <w:p>
-    <w:pPr>
-      <w:pStyle w:val="Header"/>
-    </w:pPr>
-    <w:r>
-      <w:t>Advanced Data Science Team 7                                                                                           In-Class Report</w:t>
-    </w:r>
-  </w:p>
-  <w:p>
-    <w:pPr>
-      <w:pStyle w:val="Footer"/>
-    </w:pPr>
-  </w:p>
-</w:ftr>
-</file>
-
-<file path=word/footnotes.xml><?xml version="1.0" encoding="utf-8"?>
-<w:footnotes xmlns:wpc="http://schemas.microsoft.com/office/word/2010/wordprocessingCanvas" xmlns:mc="http://schemas.openxmlformats.org/markup-compatibility/2006" xmlns:o="urn:schemas-microsoft-com:office:office" xmlns:r="http://schemas.openxmlformats.org/officeDocument/2006/relationships" xmlns:m="http://schemas.openxmlformats.org/officeDocument/2006/math" xmlns:v="urn:schemas-microsoft-com:vml" xmlns:wp14="http://schemas.microsoft.com/office/word/2010/wordprocessingDrawing" xmlns:wp="http://schemas.openxmlformats.org/drawingml/2006/wordprocessingDrawing" xmlns:w10="urn:schemas-microsoft-com:office:word" xmlns:w="http://schemas.openxmlformats.org/wordprocessingml/2006/main" xmlns:w14="http://schemas.microsoft.com/office/word/2010/wordml" xmlns:w15="http://schemas.microsoft.com/office/word/2012/wordml" xmlns:wpg="http://schemas.microsoft.com/office/word/2010/wordprocessingGroup" xmlns:wpi="http://schemas.microsoft.com/office/word/2010/wordprocessingInk" xmlns:wne="http://schemas.microsoft.com/office/word/2006/wordml" xmlns:wps="http://schemas.microsoft.com/office/word/2010/wordprocessingShape" mc:Ignorable="w14 w15 wp14">
-  <w:footnote w:type="separator" w:id="-1">
-    <w:p>
-      <w:pPr>
-        <w:spacing w:line="240" w:lineRule="auto"/>
-      </w:pPr>
-      <w:r>
-        <w:separator/>
-      </w:r>
-    </w:p>
-  </w:footnote>
-  <w:footnote w:type="continuationSeparator" w:id="0">
-    <w:p>
-      <w:pPr>
-        <w:spacing w:line="240" w:lineRule="auto"/>
-      </w:pPr>
-      <w:r>
-        <w:continuationSeparator/>
-      </w:r>
-    </w:p>
-  </w:footnote>
-</w:footnotes>
-</file>
-
-<file path=word/header1.xml><?xml version="1.0" encoding="utf-8"?>
-<w:hdr xmlns:wpc="http://schemas.microsoft.com/office/word/2010/wordprocessingCanvas" xmlns:mc="http://schemas.openxmlformats.org/markup-compatibility/2006" xmlns:o="urn:schemas-microsoft-com:office:office" xmlns:r="http://schemas.openxmlformats.org/officeDocument/2006/relationships" xmlns:m="http://schemas.openxmlformats.org/officeDocument/2006/math" xmlns:v="urn:schemas-microsoft-com:vml" xmlns:wp14="http://schemas.microsoft.com/office/word/2010/wordprocessingDrawing" xmlns:wp="http://schemas.openxmlformats.org/drawingml/2006/wordprocessingDrawing" xmlns:w10="urn:schemas-microsoft-com:office:word" xmlns:w="http://schemas.openxmlformats.org/wordprocessingml/2006/main" xmlns:w14="http://schemas.microsoft.com/office/word/2010/wordml" xmlns:w15="http://schemas.microsoft.com/office/word/2012/wordml" xmlns:wpg="http://schemas.microsoft.com/office/word/2010/wordprocessingGroup" xmlns:wpi="http://schemas.microsoft.com/office/word/2010/wordprocessingInk" xmlns:wne="http://schemas.microsoft.com/office/word/2006/wordml" xmlns:wps="http://schemas.microsoft.com/office/word/2010/wordprocessingShape" mc:Ignorable="w14 w15 wp14">
-  <w:p>
-    <w:pPr>
-      <w:pStyle w:val="Header"/>
-    </w:pPr>
-    <w:r>
-      <w:t>Advanced Data Science Team 7                                                                                           In-Class Report</w:t>
-    </w:r>
-  </w:p>
-  <w:p>
-    <w:pPr>
-      <w:pStyle w:val="Header"/>
-    </w:pPr>
-  </w:p>
-</w:hdr>
-</file>
-
 <file path=word/numbering.xml><?xml version="1.0" encoding="utf-8"?>
 <w:numbering xmlns:wpc="http://schemas.microsoft.com/office/word/2010/wordprocessingCanvas" xmlns:mc="http://schemas.openxmlformats.org/markup-compatibility/2006" xmlns:o="urn:schemas-microsoft-com:office:office" xmlns:r="http://schemas.openxmlformats.org/officeDocument/2006/relationships" xmlns:m="http://schemas.openxmlformats.org/officeDocument/2006/math" xmlns:v="urn:schemas-microsoft-com:vml" xmlns:wp14="http://schemas.microsoft.com/office/word/2010/wordprocessingDrawing" xmlns:wp="http://schemas.openxmlformats.org/drawingml/2006/wordprocessingDrawing" xmlns:w10="urn:schemas-microsoft-com:office:word" xmlns:w="http://schemas.openxmlformats.org/wordprocessingml/2006/main" xmlns:w14="http://schemas.microsoft.com/office/word/2010/wordml" xmlns:w15="http://schemas.microsoft.com/office/word/2012/wordml" xmlns:wpg="http://schemas.microsoft.com/office/word/2010/wordprocessingGroup" xmlns:wpi="http://schemas.microsoft.com/office/word/2010/wordprocessingInk" xmlns:wne="http://schemas.microsoft.com/office/word/2006/wordml" xmlns:wps="http://schemas.microsoft.com/office/word/2010/wordprocessingShape" mc:Ignorable="w14 w15 wp14">
   <w:abstractNum w:abstractNumId="0" w15:restartNumberingAfterBreak="0">
-    <w:nsid w:val="13D61C23"/>
+    <w:nsid w:val="1D3D6868"/>
+    <w:multiLevelType w:val="multilevel"/>
+    <w:tmpl w:val="5E962404"/>
+    <w:lvl w:ilvl="0">
+      <w:numFmt w:val="bullet"/>
+      <w:lvlText w:val=""/>
+      <w:lvlJc w:val="left"/>
+      <w:pPr>
+        <w:ind w:left="720" w:hanging="360"/>
+      </w:pPr>
+      <w:rPr>
+        <w:rFonts w:ascii="Symbol" w:hAnsi="Symbol"/>
+      </w:rPr>
+    </w:lvl>
+    <w:lvl w:ilvl="1">
+      <w:numFmt w:val="bullet"/>
+      <w:lvlText w:val="o"/>
+      <w:lvlJc w:val="left"/>
+      <w:pPr>
+        <w:ind w:left="1440" w:hanging="360"/>
+      </w:pPr>
+      <w:rPr>
+        <w:rFonts w:ascii="Courier New" w:hAnsi="Courier New" w:cs="Courier New"/>
+      </w:rPr>
+    </w:lvl>
+    <w:lvl w:ilvl="2">
+      <w:numFmt w:val="bullet"/>
+      <w:lvlText w:val=""/>
+      <w:lvlJc w:val="left"/>
+      <w:pPr>
+        <w:ind w:left="2160" w:hanging="360"/>
+      </w:pPr>
+      <w:rPr>
+        <w:rFonts w:ascii="Wingdings" w:hAnsi="Wingdings"/>
+      </w:rPr>
+    </w:lvl>
+    <w:lvl w:ilvl="3">
+      <w:numFmt w:val="bullet"/>
+      <w:lvlText w:val=""/>
+      <w:lvlJc w:val="left"/>
+      <w:pPr>
+        <w:ind w:left="2880" w:hanging="360"/>
+      </w:pPr>
+      <w:rPr>
+        <w:rFonts w:ascii="Symbol" w:hAnsi="Symbol"/>
+      </w:rPr>
+    </w:lvl>
+    <w:lvl w:ilvl="4">
+      <w:numFmt w:val="bullet"/>
+      <w:lvlText w:val="o"/>
+      <w:lvlJc w:val="left"/>
+      <w:pPr>
+        <w:ind w:left="3600" w:hanging="360"/>
+      </w:pPr>
+      <w:rPr>
+        <w:rFonts w:ascii="Courier New" w:hAnsi="Courier New" w:cs="Courier New"/>
+      </w:rPr>
+    </w:lvl>
+    <w:lvl w:ilvl="5">
+      <w:numFmt w:val="bullet"/>
+      <w:lvlText w:val=""/>
+      <w:lvlJc w:val="left"/>
+      <w:pPr>
+        <w:ind w:left="4320" w:hanging="360"/>
+      </w:pPr>
+      <w:rPr>
+        <w:rFonts w:ascii="Wingdings" w:hAnsi="Wingdings"/>
+      </w:rPr>
+    </w:lvl>
+    <w:lvl w:ilvl="6">
+      <w:numFmt w:val="bullet"/>
+      <w:lvlText w:val=""/>
+      <w:lvlJc w:val="left"/>
+      <w:pPr>
+        <w:ind w:left="5040" w:hanging="360"/>
+      </w:pPr>
+      <w:rPr>
+        <w:rFonts w:ascii="Symbol" w:hAnsi="Symbol"/>
+      </w:rPr>
+    </w:lvl>
+    <w:lvl w:ilvl="7">
+      <w:numFmt w:val="bullet"/>
+      <w:lvlText w:val="o"/>
+      <w:lvlJc w:val="left"/>
+      <w:pPr>
+        <w:ind w:left="5760" w:hanging="360"/>
+      </w:pPr>
+      <w:rPr>
+        <w:rFonts w:ascii="Courier New" w:hAnsi="Courier New" w:cs="Courier New"/>
+      </w:rPr>
+    </w:lvl>
+    <w:lvl w:ilvl="8">
+      <w:numFmt w:val="bullet"/>
+      <w:lvlText w:val=""/>
+      <w:lvlJc w:val="left"/>
+      <w:pPr>
+        <w:ind w:left="6480" w:hanging="360"/>
+      </w:pPr>
+      <w:rPr>
+        <w:rFonts w:ascii="Wingdings" w:hAnsi="Wingdings"/>
+      </w:rPr>
+    </w:lvl>
+  </w:abstractNum>
+  <w:abstractNum w:abstractNumId="1" w15:restartNumberingAfterBreak="0">
+    <w:nsid w:val="20F34E1F"/>
     <w:multiLevelType w:val="hybridMultilevel"/>
-    <w:tmpl w:val="6256073C"/>
-    <w:lvl w:ilvl="0" w:tplc="04090017">
+    <w:tmpl w:val="2C2617D0"/>
+    <w:lvl w:ilvl="0" w:tplc="04090011">
       <w:start w:val="1"/>
-      <w:numFmt w:val="lowerLetter"/>
+      <w:numFmt w:val="decimal"/>
       <w:lvlText w:val="%1)"/>
       <w:lvlJc w:val="left"/>
       <w:pPr>
@@ -5259,200 +6684,7 @@
       </w:pPr>
     </w:lvl>
   </w:abstractNum>
-  <w:abstractNum w:abstractNumId="1" w15:restartNumberingAfterBreak="0">
-    <w:nsid w:val="1D3D6868"/>
-    <w:multiLevelType w:val="multilevel"/>
-    <w:tmpl w:val="5E962404"/>
-    <w:lvl w:ilvl="0">
-      <w:numFmt w:val="bullet"/>
-      <w:lvlText w:val=""/>
-      <w:lvlJc w:val="left"/>
-      <w:pPr>
-        <w:ind w:left="720" w:hanging="360"/>
-      </w:pPr>
-      <w:rPr>
-        <w:rFonts w:ascii="Symbol" w:hAnsi="Symbol"/>
-      </w:rPr>
-    </w:lvl>
-    <w:lvl w:ilvl="1">
-      <w:numFmt w:val="bullet"/>
-      <w:lvlText w:val="o"/>
-      <w:lvlJc w:val="left"/>
-      <w:pPr>
-        <w:ind w:left="1440" w:hanging="360"/>
-      </w:pPr>
-      <w:rPr>
-        <w:rFonts w:ascii="Courier New" w:hAnsi="Courier New" w:cs="Courier New"/>
-      </w:rPr>
-    </w:lvl>
-    <w:lvl w:ilvl="2">
-      <w:numFmt w:val="bullet"/>
-      <w:lvlText w:val=""/>
-      <w:lvlJc w:val="left"/>
-      <w:pPr>
-        <w:ind w:left="2160" w:hanging="360"/>
-      </w:pPr>
-      <w:rPr>
-        <w:rFonts w:ascii="Wingdings" w:hAnsi="Wingdings"/>
-      </w:rPr>
-    </w:lvl>
-    <w:lvl w:ilvl="3">
-      <w:numFmt w:val="bullet"/>
-      <w:lvlText w:val=""/>
-      <w:lvlJc w:val="left"/>
-      <w:pPr>
-        <w:ind w:left="2880" w:hanging="360"/>
-      </w:pPr>
-      <w:rPr>
-        <w:rFonts w:ascii="Symbol" w:hAnsi="Symbol"/>
-      </w:rPr>
-    </w:lvl>
-    <w:lvl w:ilvl="4">
-      <w:numFmt w:val="bullet"/>
-      <w:lvlText w:val="o"/>
-      <w:lvlJc w:val="left"/>
-      <w:pPr>
-        <w:ind w:left="3600" w:hanging="360"/>
-      </w:pPr>
-      <w:rPr>
-        <w:rFonts w:ascii="Courier New" w:hAnsi="Courier New" w:cs="Courier New"/>
-      </w:rPr>
-    </w:lvl>
-    <w:lvl w:ilvl="5">
-      <w:numFmt w:val="bullet"/>
-      <w:lvlText w:val=""/>
-      <w:lvlJc w:val="left"/>
-      <w:pPr>
-        <w:ind w:left="4320" w:hanging="360"/>
-      </w:pPr>
-      <w:rPr>
-        <w:rFonts w:ascii="Wingdings" w:hAnsi="Wingdings"/>
-      </w:rPr>
-    </w:lvl>
-    <w:lvl w:ilvl="6">
-      <w:numFmt w:val="bullet"/>
-      <w:lvlText w:val=""/>
-      <w:lvlJc w:val="left"/>
-      <w:pPr>
-        <w:ind w:left="5040" w:hanging="360"/>
-      </w:pPr>
-      <w:rPr>
-        <w:rFonts w:ascii="Symbol" w:hAnsi="Symbol"/>
-      </w:rPr>
-    </w:lvl>
-    <w:lvl w:ilvl="7">
-      <w:numFmt w:val="bullet"/>
-      <w:lvlText w:val="o"/>
-      <w:lvlJc w:val="left"/>
-      <w:pPr>
-        <w:ind w:left="5760" w:hanging="360"/>
-      </w:pPr>
-      <w:rPr>
-        <w:rFonts w:ascii="Courier New" w:hAnsi="Courier New" w:cs="Courier New"/>
-      </w:rPr>
-    </w:lvl>
-    <w:lvl w:ilvl="8">
-      <w:numFmt w:val="bullet"/>
-      <w:lvlText w:val=""/>
-      <w:lvlJc w:val="left"/>
-      <w:pPr>
-        <w:ind w:left="6480" w:hanging="360"/>
-      </w:pPr>
-      <w:rPr>
-        <w:rFonts w:ascii="Wingdings" w:hAnsi="Wingdings"/>
-      </w:rPr>
-    </w:lvl>
-  </w:abstractNum>
   <w:abstractNum w:abstractNumId="2" w15:restartNumberingAfterBreak="0">
-    <w:nsid w:val="20F34E1F"/>
-    <w:multiLevelType w:val="hybridMultilevel"/>
-    <w:tmpl w:val="2C2617D0"/>
-    <w:lvl w:ilvl="0" w:tplc="04090011">
-      <w:start w:val="1"/>
-      <w:numFmt w:val="decimal"/>
-      <w:lvlText w:val="%1)"/>
-      <w:lvlJc w:val="left"/>
-      <w:pPr>
-        <w:ind w:left="720" w:hanging="360"/>
-      </w:pPr>
-      <w:rPr>
-        <w:rFonts w:hint="default"/>
-      </w:rPr>
-    </w:lvl>
-    <w:lvl w:ilvl="1" w:tplc="04090019" w:tentative="1">
-      <w:start w:val="1"/>
-      <w:numFmt w:val="lowerLetter"/>
-      <w:lvlText w:val="%2."/>
-      <w:lvlJc w:val="left"/>
-      <w:pPr>
-        <w:ind w:left="1440" w:hanging="360"/>
-      </w:pPr>
-    </w:lvl>
-    <w:lvl w:ilvl="2" w:tplc="0409001B" w:tentative="1">
-      <w:start w:val="1"/>
-      <w:numFmt w:val="lowerRoman"/>
-      <w:lvlText w:val="%3."/>
-      <w:lvlJc w:val="right"/>
-      <w:pPr>
-        <w:ind w:left="2160" w:hanging="180"/>
-      </w:pPr>
-    </w:lvl>
-    <w:lvl w:ilvl="3" w:tplc="0409000F" w:tentative="1">
-      <w:start w:val="1"/>
-      <w:numFmt w:val="decimal"/>
-      <w:lvlText w:val="%4."/>
-      <w:lvlJc w:val="left"/>
-      <w:pPr>
-        <w:ind w:left="2880" w:hanging="360"/>
-      </w:pPr>
-    </w:lvl>
-    <w:lvl w:ilvl="4" w:tplc="04090019" w:tentative="1">
-      <w:start w:val="1"/>
-      <w:numFmt w:val="lowerLetter"/>
-      <w:lvlText w:val="%5."/>
-      <w:lvlJc w:val="left"/>
-      <w:pPr>
-        <w:ind w:left="3600" w:hanging="360"/>
-      </w:pPr>
-    </w:lvl>
-    <w:lvl w:ilvl="5" w:tplc="0409001B" w:tentative="1">
-      <w:start w:val="1"/>
-      <w:numFmt w:val="lowerRoman"/>
-      <w:lvlText w:val="%6."/>
-      <w:lvlJc w:val="right"/>
-      <w:pPr>
-        <w:ind w:left="4320" w:hanging="180"/>
-      </w:pPr>
-    </w:lvl>
-    <w:lvl w:ilvl="6" w:tplc="0409000F" w:tentative="1">
-      <w:start w:val="1"/>
-      <w:numFmt w:val="decimal"/>
-      <w:lvlText w:val="%7."/>
-      <w:lvlJc w:val="left"/>
-      <w:pPr>
-        <w:ind w:left="5040" w:hanging="360"/>
-      </w:pPr>
-    </w:lvl>
-    <w:lvl w:ilvl="7" w:tplc="04090019" w:tentative="1">
-      <w:start w:val="1"/>
-      <w:numFmt w:val="lowerLetter"/>
-      <w:lvlText w:val="%8."/>
-      <w:lvlJc w:val="left"/>
-      <w:pPr>
-        <w:ind w:left="5760" w:hanging="360"/>
-      </w:pPr>
-    </w:lvl>
-    <w:lvl w:ilvl="8" w:tplc="0409001B" w:tentative="1">
-      <w:start w:val="1"/>
-      <w:numFmt w:val="lowerRoman"/>
-      <w:lvlText w:val="%9."/>
-      <w:lvlJc w:val="right"/>
-      <w:pPr>
-        <w:ind w:left="6480" w:hanging="180"/>
-      </w:pPr>
-    </w:lvl>
-  </w:abstractNum>
-  <w:abstractNum w:abstractNumId="3" w15:restartNumberingAfterBreak="0">
     <w:nsid w:val="37B6097A"/>
     <w:multiLevelType w:val="hybridMultilevel"/>
     <w:tmpl w:val="4EB4CAD8"/>
@@ -5544,7 +6776,7 @@
       </w:pPr>
     </w:lvl>
   </w:abstractNum>
-  <w:abstractNum w:abstractNumId="4" w15:restartNumberingAfterBreak="0">
+  <w:abstractNum w:abstractNumId="3" w15:restartNumberingAfterBreak="0">
     <w:nsid w:val="66947722"/>
     <w:multiLevelType w:val="hybridMultilevel"/>
     <w:tmpl w:val="6256073C"/>
@@ -5633,7 +6865,7 @@
       </w:pPr>
     </w:lvl>
   </w:abstractNum>
-  <w:abstractNum w:abstractNumId="5" w15:restartNumberingAfterBreak="0">
+  <w:abstractNum w:abstractNumId="4" w15:restartNumberingAfterBreak="0">
     <w:nsid w:val="6932626E"/>
     <w:multiLevelType w:val="multilevel"/>
     <w:tmpl w:val="C8EEEFC2"/>
@@ -5737,7 +6969,7 @@
       </w:rPr>
     </w:lvl>
   </w:abstractNum>
-  <w:abstractNum w:abstractNumId="6" w15:restartNumberingAfterBreak="0">
+  <w:abstractNum w:abstractNumId="5" w15:restartNumberingAfterBreak="0">
     <w:nsid w:val="78477B8A"/>
     <w:multiLevelType w:val="multilevel"/>
     <w:tmpl w:val="78F821A4"/>
@@ -5842,25 +7074,22 @@
     </w:lvl>
   </w:abstractNum>
   <w:num w:numId="1">
-    <w:abstractNumId w:val="3"/>
+    <w:abstractNumId w:val="2"/>
   </w:num>
   <w:num w:numId="2">
-    <w:abstractNumId w:val="4"/>
+    <w:abstractNumId w:val="3"/>
   </w:num>
   <w:num w:numId="3">
     <w:abstractNumId w:val="0"/>
   </w:num>
   <w:num w:numId="4">
-    <w:abstractNumId w:val="1"/>
+    <w:abstractNumId w:val="5"/>
   </w:num>
   <w:num w:numId="5">
-    <w:abstractNumId w:val="6"/>
+    <w:abstractNumId w:val="4"/>
   </w:num>
   <w:num w:numId="6">
-    <w:abstractNumId w:val="5"/>
-  </w:num>
-  <w:num w:numId="7">
-    <w:abstractNumId w:val="2"/>
+    <w:abstractNumId w:val="1"/>
   </w:num>
 </w:numbering>
 </file>
@@ -5870,15 +7099,14 @@
   <w:docDefaults>
     <w:rPrDefault>
       <w:rPr>
-        <w:rFonts w:asciiTheme="minorHAnsi" w:eastAsiaTheme="minorHAnsi" w:hAnsiTheme="minorHAnsi" w:cstheme="minorBidi"/>
+        <w:rFonts w:asciiTheme="minorHAnsi" w:eastAsiaTheme="minorEastAsia" w:hAnsiTheme="minorHAnsi" w:cstheme="minorBidi"/>
         <w:sz w:val="22"/>
-        <w:szCs w:val="22"/>
         <w:lang w:val="en-US" w:eastAsia="en-US" w:bidi="ar-SA"/>
       </w:rPr>
     </w:rPrDefault>
     <w:pPrDefault>
       <w:pPr>
-        <w:spacing w:after="160" w:line="259" w:lineRule="auto"/>
+        <w:spacing w:after="200"/>
       </w:pPr>
     </w:pPrDefault>
   </w:docDefaults>
@@ -5982,6 +7210,1045 @@
     <w:lsdException w:name="HTML Address" w:semiHidden="1" w:unhideWhenUsed="1"/>
     <w:lsdException w:name="HTML Cite" w:semiHidden="1" w:unhideWhenUsed="1"/>
     <w:lsdException w:name="HTML Code" w:semiHidden="1" w:uiPriority="0" w:unhideWhenUsed="1"/>
+    <w:lsdException w:name="HTML Definition" w:semiHidden="1" w:unhideWhenUsed="1"/>
+    <w:lsdException w:name="HTML Keyboard" w:semiHidden="1" w:unhideWhenUsed="1"/>
+    <w:lsdException w:name="HTML Preformatted" w:semiHidden="1" w:unhideWhenUsed="1"/>
+    <w:lsdException w:name="HTML Sample" w:semiHidden="1" w:unhideWhenUsed="1"/>
+    <w:lsdException w:name="HTML Typewriter" w:semiHidden="1" w:unhideWhenUsed="1"/>
+    <w:lsdException w:name="HTML Variable" w:semiHidden="1" w:unhideWhenUsed="1"/>
+    <w:lsdException w:name="Normal Table" w:semiHidden="1" w:unhideWhenUsed="1"/>
+    <w:lsdException w:name="annotation subject" w:semiHidden="1" w:unhideWhenUsed="1"/>
+    <w:lsdException w:name="No List" w:semiHidden="1" w:unhideWhenUsed="1"/>
+    <w:lsdException w:name="Outline List 1" w:semiHidden="1" w:unhideWhenUsed="1"/>
+    <w:lsdException w:name="Outline List 2" w:semiHidden="1" w:unhideWhenUsed="1"/>
+    <w:lsdException w:name="Outline List 3" w:semiHidden="1" w:unhideWhenUsed="1"/>
+    <w:lsdException w:name="Table Simple 1" w:semiHidden="1" w:unhideWhenUsed="1"/>
+    <w:lsdException w:name="Table Simple 2" w:semiHidden="1" w:unhideWhenUsed="1"/>
+    <w:lsdException w:name="Table Simple 3" w:semiHidden="1" w:unhideWhenUsed="1"/>
+    <w:lsdException w:name="Table Classic 1" w:semiHidden="1" w:unhideWhenUsed="1"/>
+    <w:lsdException w:name="Table Classic 2" w:semiHidden="1" w:unhideWhenUsed="1"/>
+    <w:lsdException w:name="Table Classic 3" w:semiHidden="1" w:unhideWhenUsed="1"/>
+    <w:lsdException w:name="Table Classic 4" w:semiHidden="1" w:unhideWhenUsed="1"/>
+    <w:lsdException w:name="Table Colorful 1" w:semiHidden="1" w:unhideWhenUsed="1"/>
+    <w:lsdException w:name="Table Colorful 2" w:semiHidden="1" w:unhideWhenUsed="1"/>
+    <w:lsdException w:name="Table Colorful 3" w:semiHidden="1" w:unhideWhenUsed="1"/>
+    <w:lsdException w:name="Table Columns 1" w:semiHidden="1" w:unhideWhenUsed="1"/>
+    <w:lsdException w:name="Table Columns 2" w:semiHidden="1" w:unhideWhenUsed="1"/>
+    <w:lsdException w:name="Table Columns 3" w:semiHidden="1" w:unhideWhenUsed="1"/>
+    <w:lsdException w:name="Table Columns 4" w:semiHidden="1" w:unhideWhenUsed="1"/>
+    <w:lsdException w:name="Table Columns 5" w:semiHidden="1" w:unhideWhenUsed="1"/>
+    <w:lsdException w:name="Table Grid 1" w:semiHidden="1" w:unhideWhenUsed="1"/>
+    <w:lsdException w:name="Table Grid 2" w:semiHidden="1" w:unhideWhenUsed="1"/>
+    <w:lsdException w:name="Table Grid 3" w:semiHidden="1" w:unhideWhenUsed="1"/>
+    <w:lsdException w:name="Table Grid 4" w:semiHidden="1" w:unhideWhenUsed="1"/>
+    <w:lsdException w:name="Table Grid 5" w:semiHidden="1" w:unhideWhenUsed="1"/>
+    <w:lsdException w:name="Table Grid 6" w:semiHidden="1" w:unhideWhenUsed="1"/>
+    <w:lsdException w:name="Table Grid 7" w:semiHidden="1" w:unhideWhenUsed="1"/>
+    <w:lsdException w:name="Table Grid 8" w:semiHidden="1" w:unhideWhenUsed="1"/>
+    <w:lsdException w:name="Table List 1" w:semiHidden="1" w:unhideWhenUsed="1"/>
+    <w:lsdException w:name="Table List 2" w:semiHidden="1" w:unhideWhenUsed="1"/>
+    <w:lsdException w:name="Table List 3" w:semiHidden="1" w:unhideWhenUsed="1"/>
+    <w:lsdException w:name="Table List 4" w:semiHidden="1" w:unhideWhenUsed="1"/>
+    <w:lsdException w:name="Table List 5" w:semiHidden="1" w:unhideWhenUsed="1"/>
+    <w:lsdException w:name="Table List 6" w:semiHidden="1" w:unhideWhenUsed="1"/>
+    <w:lsdException w:name="Table List 7" w:semiHidden="1" w:unhideWhenUsed="1"/>
+    <w:lsdException w:name="Table List 8" w:semiHidden="1" w:unhideWhenUsed="1"/>
+    <w:lsdException w:name="Table 3D effects 1" w:semiHidden="1" w:unhideWhenUsed="1"/>
+    <w:lsdException w:name="Table 3D effects 2" w:semiHidden="1" w:unhideWhenUsed="1"/>
+    <w:lsdException w:name="Table 3D effects 3" w:semiHidden="1" w:unhideWhenUsed="1"/>
+    <w:lsdException w:name="Table Contemporary" w:semiHidden="1" w:unhideWhenUsed="1"/>
+    <w:lsdException w:name="Table Elegant" w:semiHidden="1" w:unhideWhenUsed="1"/>
+    <w:lsdException w:name="Table Professional" w:semiHidden="1" w:unhideWhenUsed="1"/>
+    <w:lsdException w:name="Table Subtle 1" w:semiHidden="1" w:unhideWhenUsed="1"/>
+    <w:lsdException w:name="Table Subtle 2" w:semiHidden="1" w:unhideWhenUsed="1"/>
+    <w:lsdException w:name="Table Web 1" w:semiHidden="1" w:unhideWhenUsed="1"/>
+    <w:lsdException w:name="Table Web 2" w:semiHidden="1" w:unhideWhenUsed="1"/>
+    <w:lsdException w:name="Table Web 3" w:semiHidden="1" w:unhideWhenUsed="1"/>
+    <w:lsdException w:name="Balloon Text" w:semiHidden="1" w:unhideWhenUsed="1"/>
+    <w:lsdException w:name="Table Grid" w:uiPriority="59"/>
+    <w:lsdException w:name="Table Theme" w:semiHidden="1" w:unhideWhenUsed="1"/>
+    <w:lsdException w:name="Placeholder Text" w:semiHidden="1"/>
+    <w:lsdException w:name="No Spacing" w:uiPriority="36" w:qFormat="1"/>
+    <w:lsdException w:name="Light Shading" w:uiPriority="60"/>
+    <w:lsdException w:name="Light List" w:uiPriority="61"/>
+    <w:lsdException w:name="Light Grid" w:uiPriority="62"/>
+    <w:lsdException w:name="Medium Shading 1" w:uiPriority="63"/>
+    <w:lsdException w:name="Medium Shading 2" w:uiPriority="64"/>
+    <w:lsdException w:name="Medium List 1" w:uiPriority="65"/>
+    <w:lsdException w:name="Medium List 2" w:uiPriority="66"/>
+    <w:lsdException w:name="Medium Grid 1" w:uiPriority="67"/>
+    <w:lsdException w:name="Medium Grid 2" w:uiPriority="68"/>
+    <w:lsdException w:name="Medium Grid 3" w:uiPriority="69"/>
+    <w:lsdException w:name="Dark List" w:uiPriority="70"/>
+    <w:lsdException w:name="Colorful Shading" w:uiPriority="71"/>
+    <w:lsdException w:name="Colorful List" w:uiPriority="72"/>
+    <w:lsdException w:name="Colorful Grid" w:uiPriority="73"/>
+    <w:lsdException w:name="Light Shading Accent 1" w:uiPriority="60"/>
+    <w:lsdException w:name="Light List Accent 1" w:uiPriority="61"/>
+    <w:lsdException w:name="Light Grid Accent 1" w:uiPriority="62"/>
+    <w:lsdException w:name="Medium Shading 1 Accent 1" w:uiPriority="63"/>
+    <w:lsdException w:name="Medium Shading 2 Accent 1" w:uiPriority="64"/>
+    <w:lsdException w:name="Medium List 1 Accent 1" w:uiPriority="65"/>
+    <w:lsdException w:name="Revision" w:semiHidden="1"/>
+    <w:lsdException w:name="List Paragraph" w:uiPriority="34" w:qFormat="1"/>
+    <w:lsdException w:name="Quote" w:uiPriority="29" w:qFormat="1"/>
+    <w:lsdException w:name="Intense Quote" w:uiPriority="30" w:qFormat="1"/>
+    <w:lsdException w:name="Medium List 2 Accent 1" w:uiPriority="66"/>
+    <w:lsdException w:name="Medium Grid 1 Accent 1" w:uiPriority="67"/>
+    <w:lsdException w:name="Medium Grid 2 Accent 1" w:uiPriority="68"/>
+    <w:lsdException w:name="Medium Grid 3 Accent 1" w:uiPriority="69"/>
+    <w:lsdException w:name="Dark List Accent 1" w:uiPriority="70"/>
+    <w:lsdException w:name="Colorful Shading Accent 1" w:uiPriority="71"/>
+    <w:lsdException w:name="Colorful List Accent 1" w:uiPriority="72"/>
+    <w:lsdException w:name="Colorful Grid Accent 1" w:uiPriority="73"/>
+    <w:lsdException w:name="Light Shading Accent 2" w:uiPriority="60"/>
+    <w:lsdException w:name="Light List Accent 2" w:uiPriority="61"/>
+    <w:lsdException w:name="Light Grid Accent 2" w:uiPriority="62"/>
+    <w:lsdException w:name="Medium Shading 1 Accent 2" w:uiPriority="63"/>
+    <w:lsdException w:name="Medium Shading 2 Accent 2" w:uiPriority="64"/>
+    <w:lsdException w:name="Medium List 1 Accent 2" w:uiPriority="65"/>
+    <w:lsdException w:name="Medium List 2 Accent 2" w:uiPriority="66"/>
+    <w:lsdException w:name="Medium Grid 1 Accent 2" w:uiPriority="67"/>
+    <w:lsdException w:name="Medium Grid 2 Accent 2" w:uiPriority="68"/>
+    <w:lsdException w:name="Medium Grid 3 Accent 2" w:uiPriority="69"/>
+    <w:lsdException w:name="Dark List Accent 2" w:uiPriority="70"/>
+    <w:lsdException w:name="Colorful Shading Accent 2" w:uiPriority="71"/>
+    <w:lsdException w:name="Colorful List Accent 2" w:uiPriority="72"/>
+    <w:lsdException w:name="Colorful Grid Accent 2" w:uiPriority="73"/>
+    <w:lsdException w:name="Light Shading Accent 3" w:uiPriority="60"/>
+    <w:lsdException w:name="Light List Accent 3" w:uiPriority="61"/>
+    <w:lsdException w:name="Light Grid Accent 3" w:uiPriority="62"/>
+    <w:lsdException w:name="Medium Shading 1 Accent 3" w:uiPriority="63"/>
+    <w:lsdException w:name="Medium Shading 2 Accent 3" w:uiPriority="64"/>
+    <w:lsdException w:name="Medium List 1 Accent 3" w:uiPriority="65"/>
+    <w:lsdException w:name="Medium List 2 Accent 3" w:uiPriority="66"/>
+    <w:lsdException w:name="Medium Grid 1 Accent 3" w:uiPriority="67"/>
+    <w:lsdException w:name="Medium Grid 2 Accent 3" w:uiPriority="68"/>
+    <w:lsdException w:name="Medium Grid 3 Accent 3" w:uiPriority="69"/>
+    <w:lsdException w:name="Dark List Accent 3" w:uiPriority="70"/>
+    <w:lsdException w:name="Colorful Shading Accent 3" w:uiPriority="71"/>
+    <w:lsdException w:name="Colorful List Accent 3" w:uiPriority="72"/>
+    <w:lsdException w:name="Colorful Grid Accent 3" w:uiPriority="73"/>
+    <w:lsdException w:name="Light Shading Accent 4" w:uiPriority="60"/>
+    <w:lsdException w:name="Light List Accent 4" w:uiPriority="61"/>
+    <w:lsdException w:name="Light Grid Accent 4" w:uiPriority="62"/>
+    <w:lsdException w:name="Medium Shading 1 Accent 4" w:uiPriority="63"/>
+    <w:lsdException w:name="Medium Shading 2 Accent 4" w:uiPriority="64"/>
+    <w:lsdException w:name="Medium List 1 Accent 4" w:uiPriority="65"/>
+    <w:lsdException w:name="Medium List 2 Accent 4" w:uiPriority="66"/>
+    <w:lsdException w:name="Medium Grid 1 Accent 4" w:uiPriority="67"/>
+    <w:lsdException w:name="Medium Grid 2 Accent 4" w:uiPriority="68"/>
+    <w:lsdException w:name="Medium Grid 3 Accent 4" w:uiPriority="69"/>
+    <w:lsdException w:name="Dark List Accent 4" w:uiPriority="70"/>
+    <w:lsdException w:name="Colorful Shading Accent 4" w:uiPriority="71"/>
+    <w:lsdException w:name="Colorful List Accent 4" w:uiPriority="72"/>
+    <w:lsdException w:name="Colorful Grid Accent 4" w:uiPriority="73"/>
+    <w:lsdException w:name="Light Shading Accent 5" w:uiPriority="60"/>
+    <w:lsdException w:name="Light List Accent 5" w:uiPriority="61"/>
+    <w:lsdException w:name="Light Grid Accent 5" w:uiPriority="62"/>
+    <w:lsdException w:name="Medium Shading 1 Accent 5" w:uiPriority="63"/>
+    <w:lsdException w:name="Medium Shading 2 Accent 5" w:uiPriority="64"/>
+    <w:lsdException w:name="Medium List 1 Accent 5" w:uiPriority="65"/>
+    <w:lsdException w:name="Medium List 2 Accent 5" w:uiPriority="66"/>
+    <w:lsdException w:name="Medium Grid 1 Accent 5" w:uiPriority="67"/>
+    <w:lsdException w:name="Medium Grid 2 Accent 5" w:uiPriority="68"/>
+    <w:lsdException w:name="Medium Grid 3 Accent 5" w:uiPriority="69"/>
+    <w:lsdException w:name="Dark List Accent 5" w:uiPriority="70"/>
+    <w:lsdException w:name="Colorful Shading Accent 5" w:uiPriority="71"/>
+    <w:lsdException w:name="Colorful List Accent 5" w:uiPriority="72"/>
+    <w:lsdException w:name="Colorful Grid Accent 5" w:uiPriority="73"/>
+    <w:lsdException w:name="Light Shading Accent 6" w:uiPriority="60"/>
+    <w:lsdException w:name="Light List Accent 6" w:uiPriority="61"/>
+    <w:lsdException w:name="Light Grid Accent 6" w:uiPriority="62"/>
+    <w:lsdException w:name="Medium Shading 1 Accent 6" w:uiPriority="63"/>
+    <w:lsdException w:name="Medium Shading 2 Accent 6" w:uiPriority="64"/>
+    <w:lsdException w:name="Medium List 1 Accent 6" w:uiPriority="65"/>
+    <w:lsdException w:name="Medium List 2 Accent 6" w:uiPriority="66"/>
+    <w:lsdException w:name="Medium Grid 1 Accent 6" w:uiPriority="67"/>
+    <w:lsdException w:name="Medium Grid 2 Accent 6" w:uiPriority="68"/>
+    <w:lsdException w:name="Medium Grid 3 Accent 6" w:uiPriority="69"/>
+    <w:lsdException w:name="Dark List Accent 6" w:uiPriority="70"/>
+    <w:lsdException w:name="Colorful Shading Accent 6" w:uiPriority="71"/>
+    <w:lsdException w:name="Colorful List Accent 6" w:uiPriority="72"/>
+    <w:lsdException w:name="Colorful Grid Accent 6" w:uiPriority="73"/>
+    <w:lsdException w:name="Subtle Emphasis" w:uiPriority="19" w:qFormat="1"/>
+    <w:lsdException w:name="Intense Emphasis" w:uiPriority="21" w:qFormat="1"/>
+    <w:lsdException w:name="Subtle Reference" w:uiPriority="31" w:qFormat="1"/>
+    <w:lsdException w:name="Intense Reference" w:uiPriority="32" w:qFormat="1"/>
+    <w:lsdException w:name="Book Title" w:uiPriority="33" w:qFormat="1"/>
+    <w:lsdException w:name="Bibliography" w:semiHidden="1" w:uiPriority="37" w:unhideWhenUsed="1"/>
+    <w:lsdException w:name="TOC Heading" w:semiHidden="1" w:uiPriority="39" w:unhideWhenUsed="1" w:qFormat="1"/>
+    <w:lsdException w:name="Plain Table 1" w:uiPriority="40"/>
+    <w:lsdException w:name="Plain Table 2" w:uiPriority="41"/>
+    <w:lsdException w:name="Plain Table 3" w:uiPriority="42"/>
+    <w:lsdException w:name="Plain Table 4" w:uiPriority="43"/>
+    <w:lsdException w:name="Plain Table 5" w:uiPriority="44"/>
+    <w:lsdException w:name="Grid Table Light" w:uiPriority="45"/>
+    <w:lsdException w:name="Grid Table 1 Light" w:uiPriority="46"/>
+    <w:lsdException w:name="Grid Table 2" w:uiPriority="47"/>
+    <w:lsdException w:name="Grid Table 3" w:uiPriority="48"/>
+    <w:lsdException w:name="Grid Table 4" w:uiPriority="49"/>
+    <w:lsdException w:name="Grid Table 5 Dark" w:uiPriority="50"/>
+    <w:lsdException w:name="Grid Table 6 Colorful" w:uiPriority="51"/>
+    <w:lsdException w:name="Grid Table 7 Colorful" w:uiPriority="52"/>
+    <w:lsdException w:name="Grid Table 1 Light Accent 1" w:uiPriority="46"/>
+    <w:lsdException w:name="Grid Table 2 Accent 1" w:uiPriority="47"/>
+    <w:lsdException w:name="Grid Table 3 Accent 1" w:uiPriority="48"/>
+    <w:lsdException w:name="Grid Table 4 Accent 1" w:uiPriority="49"/>
+    <w:lsdException w:name="Grid Table 5 Dark Accent 1" w:uiPriority="50"/>
+    <w:lsdException w:name="Grid Table 6 Colorful Accent 1" w:uiPriority="51"/>
+    <w:lsdException w:name="Grid Table 7 Colorful Accent 1" w:uiPriority="52"/>
+    <w:lsdException w:name="Grid Table 1 Light Accent 2" w:uiPriority="46"/>
+    <w:lsdException w:name="Grid Table 2 Accent 2" w:uiPriority="47"/>
+    <w:lsdException w:name="Grid Table 3 Accent 2" w:uiPriority="48"/>
+    <w:lsdException w:name="Grid Table 4 Accent 2" w:uiPriority="49"/>
+    <w:lsdException w:name="Grid Table 5 Dark Accent 2" w:uiPriority="50"/>
+    <w:lsdException w:name="Grid Table 6 Colorful Accent 2" w:uiPriority="51"/>
+    <w:lsdException w:name="Grid Table 7 Colorful Accent 2" w:uiPriority="52"/>
+    <w:lsdException w:name="Grid Table 1 Light Accent 3" w:uiPriority="46"/>
+    <w:lsdException w:name="Grid Table 2 Accent 3" w:uiPriority="47"/>
+    <w:lsdException w:name="Grid Table 3 Accent 3" w:uiPriority="48"/>
+    <w:lsdException w:name="Grid Table 4 Accent 3" w:uiPriority="49"/>
+    <w:lsdException w:name="Grid Table 5 Dark Accent 3" w:uiPriority="50"/>
+    <w:lsdException w:name="Grid Table 6 Colorful Accent 3" w:uiPriority="51"/>
+    <w:lsdException w:name="Grid Table 7 Colorful Accent 3" w:uiPriority="52"/>
+    <w:lsdException w:name="Grid Table 1 Light Accent 4" w:uiPriority="46"/>
+    <w:lsdException w:name="Grid Table 2 Accent 4" w:uiPriority="47"/>
+    <w:lsdException w:name="Grid Table 3 Accent 4" w:uiPriority="48"/>
+    <w:lsdException w:name="Grid Table 4 Accent 4" w:uiPriority="49"/>
+    <w:lsdException w:name="Grid Table 5 Dark Accent 4" w:uiPriority="50"/>
+    <w:lsdException w:name="Grid Table 6 Colorful Accent 4" w:uiPriority="51"/>
+    <w:lsdException w:name="Grid Table 7 Colorful Accent 4" w:uiPriority="52"/>
+    <w:lsdException w:name="Grid Table 1 Light Accent 5" w:uiPriority="46"/>
+    <w:lsdException w:name="Grid Table 2 Accent 5" w:uiPriority="47"/>
+    <w:lsdException w:name="Grid Table 3 Accent 5" w:uiPriority="48"/>
+    <w:lsdException w:name="Grid Table 4 Accent 5" w:uiPriority="49"/>
+    <w:lsdException w:name="Grid Table 5 Dark Accent 5" w:uiPriority="50"/>
+    <w:lsdException w:name="Grid Table 6 Colorful Accent 5" w:uiPriority="51"/>
+    <w:lsdException w:name="Grid Table 7 Colorful Accent 5" w:uiPriority="52"/>
+    <w:lsdException w:name="Grid Table 1 Light Accent 6" w:uiPriority="46"/>
+    <w:lsdException w:name="Grid Table 2 Accent 6" w:uiPriority="47"/>
+    <w:lsdException w:name="Grid Table 3 Accent 6" w:uiPriority="48"/>
+    <w:lsdException w:name="Grid Table 4 Accent 6" w:uiPriority="49"/>
+    <w:lsdException w:name="Grid Table 5 Dark Accent 6" w:uiPriority="50"/>
+    <w:lsdException w:name="Grid Table 6 Colorful Accent 6" w:uiPriority="51"/>
+    <w:lsdException w:name="Grid Table 7 Colorful Accent 6" w:uiPriority="52"/>
+    <w:lsdException w:name="List Table 1 Light" w:uiPriority="46"/>
+    <w:lsdException w:name="List Table 2" w:uiPriority="47"/>
+    <w:lsdException w:name="List Table 3" w:uiPriority="48"/>
+    <w:lsdException w:name="List Table 4" w:uiPriority="49"/>
+    <w:lsdException w:name="List Table 5 Dark" w:uiPriority="50"/>
+    <w:lsdException w:name="List Table 6 Colorful" w:uiPriority="51"/>
+    <w:lsdException w:name="List Table 7 Colorful" w:uiPriority="52"/>
+    <w:lsdException w:name="List Table 1 Light Accent 1" w:uiPriority="46"/>
+    <w:lsdException w:name="List Table 2 Accent 1" w:uiPriority="47"/>
+    <w:lsdException w:name="List Table 3 Accent 1" w:uiPriority="48"/>
+    <w:lsdException w:name="List Table 4 Accent 1" w:uiPriority="49"/>
+    <w:lsdException w:name="List Table 5 Dark Accent 1" w:uiPriority="50"/>
+    <w:lsdException w:name="List Table 6 Colorful Accent 1" w:uiPriority="51"/>
+    <w:lsdException w:name="List Table 7 Colorful Accent 1" w:uiPriority="52"/>
+    <w:lsdException w:name="List Table 1 Light Accent 2" w:uiPriority="46"/>
+    <w:lsdException w:name="List Table 2 Accent 2" w:uiPriority="47"/>
+    <w:lsdException w:name="List Table 3 Accent 2" w:uiPriority="48"/>
+    <w:lsdException w:name="List Table 4 Accent 2" w:uiPriority="49"/>
+    <w:lsdException w:name="List Table 5 Dark Accent 2" w:uiPriority="50"/>
+    <w:lsdException w:name="List Table 6 Colorful Accent 2" w:uiPriority="51"/>
+    <w:lsdException w:name="List Table 7 Colorful Accent 2" w:uiPriority="52"/>
+    <w:lsdException w:name="List Table 1 Light Accent 3" w:uiPriority="46"/>
+    <w:lsdException w:name="List Table 2 Accent 3" w:uiPriority="47"/>
+    <w:lsdException w:name="List Table 3 Accent 3" w:uiPriority="48"/>
+    <w:lsdException w:name="List Table 4 Accent 3" w:uiPriority="49"/>
+    <w:lsdException w:name="List Table 5 Dark Accent 3" w:uiPriority="50"/>
+    <w:lsdException w:name="List Table 6 Colorful Accent 3" w:uiPriority="51"/>
+    <w:lsdException w:name="List Table 7 Colorful Accent 3" w:uiPriority="52"/>
+    <w:lsdException w:name="List Table 1 Light Accent 4" w:uiPriority="46"/>
+    <w:lsdException w:name="List Table 2 Accent 4" w:uiPriority="47"/>
+    <w:lsdException w:name="List Table 3 Accent 4" w:uiPriority="48"/>
+    <w:lsdException w:name="List Table 4 Accent 4" w:uiPriority="49"/>
+    <w:lsdException w:name="List Table 5 Dark Accent 4" w:uiPriority="50"/>
+    <w:lsdException w:name="List Table 6 Colorful Accent 4" w:uiPriority="51"/>
+    <w:lsdException w:name="List Table 7 Colorful Accent 4" w:uiPriority="52"/>
+    <w:lsdException w:name="List Table 1 Light Accent 5" w:uiPriority="46"/>
+    <w:lsdException w:name="List Table 2 Accent 5" w:uiPriority="47"/>
+    <w:lsdException w:name="List Table 3 Accent 5" w:uiPriority="48"/>
+    <w:lsdException w:name="List Table 4 Accent 5" w:uiPriority="49"/>
+    <w:lsdException w:name="List Table 5 Dark Accent 5" w:uiPriority="50"/>
+    <w:lsdException w:name="List Table 6 Colorful Accent 5" w:uiPriority="51"/>
+    <w:lsdException w:name="List Table 7 Colorful Accent 5" w:uiPriority="52"/>
+    <w:lsdException w:name="List Table 1 Light Accent 6" w:uiPriority="46"/>
+    <w:lsdException w:name="List Table 2 Accent 6" w:uiPriority="47"/>
+    <w:lsdException w:name="List Table 3 Accent 6" w:uiPriority="48"/>
+    <w:lsdException w:name="List Table 4 Accent 6" w:uiPriority="49"/>
+    <w:lsdException w:name="List Table 5 Dark Accent 6" w:uiPriority="50"/>
+    <w:lsdException w:name="List Table 6 Colorful Accent 6" w:uiPriority="51"/>
+    <w:lsdException w:name="List Table 7 Colorful Accent 6" w:uiPriority="52"/>
+  </w:latentStyles>
+  <w:style w:type="paragraph" w:default="1" w:styleId="Normal">
+    <w:name w:val="Normal"/>
+    <w:uiPriority w:val="1"/>
+    <w:qFormat/>
+  </w:style>
+  <w:style w:type="paragraph" w:styleId="Heading1">
+    <w:name w:val="heading 1"/>
+    <w:basedOn w:val="Normal"/>
+    <w:next w:val="Normal"/>
+    <w:link w:val="Heading1Char"/>
+    <w:rsid w:val="00F56FB3"/>
+    <w:pPr>
+      <w:keepNext/>
+      <w:keepLines/>
+      <w:spacing w:before="400" w:after="120" w:line="276" w:lineRule="auto"/>
+      <w:contextualSpacing/>
+      <w:outlineLvl w:val="0"/>
+    </w:pPr>
+    <w:rPr>
+      <w:rFonts w:ascii="Arial" w:eastAsia="Arial" w:hAnsi="Arial" w:cs="Arial"/>
+      <w:color w:val="000000"/>
+      <w:sz w:val="40"/>
+      <w:szCs w:val="40"/>
+    </w:rPr>
+  </w:style>
+  <w:style w:type="paragraph" w:styleId="Heading2">
+    <w:name w:val="heading 2"/>
+    <w:basedOn w:val="Normal"/>
+    <w:next w:val="Normal"/>
+    <w:link w:val="Heading2Char"/>
+    <w:uiPriority w:val="9"/>
+    <w:unhideWhenUsed/>
+    <w:qFormat/>
+    <w:rsid w:val="00F56FB3"/>
+    <w:pPr>
+      <w:keepNext/>
+      <w:keepLines/>
+      <w:spacing w:before="40" w:after="0" w:line="276" w:lineRule="auto"/>
+      <w:outlineLvl w:val="1"/>
+    </w:pPr>
+    <w:rPr>
+      <w:rFonts w:asciiTheme="majorHAnsi" w:eastAsiaTheme="majorEastAsia" w:hAnsiTheme="majorHAnsi" w:cstheme="majorBidi"/>
+      <w:color w:val="2E74B5" w:themeColor="accent1" w:themeShade="BF"/>
+      <w:sz w:val="26"/>
+      <w:szCs w:val="26"/>
+    </w:rPr>
+  </w:style>
+  <w:style w:type="paragraph" w:styleId="Heading3">
+    <w:name w:val="heading 3"/>
+    <w:basedOn w:val="Normal"/>
+    <w:next w:val="Normal"/>
+    <w:link w:val="Heading3Char"/>
+    <w:uiPriority w:val="9"/>
+    <w:unhideWhenUsed/>
+    <w:qFormat/>
+    <w:rsid w:val="00F56FB3"/>
+    <w:pPr>
+      <w:keepNext/>
+      <w:keepLines/>
+      <w:spacing w:before="40" w:after="0" w:line="276" w:lineRule="auto"/>
+      <w:outlineLvl w:val="2"/>
+    </w:pPr>
+    <w:rPr>
+      <w:rFonts w:asciiTheme="majorHAnsi" w:eastAsiaTheme="majorEastAsia" w:hAnsiTheme="majorHAnsi" w:cstheme="majorBidi"/>
+      <w:color w:val="1F4D78" w:themeColor="accent1" w:themeShade="7F"/>
+      <w:sz w:val="24"/>
+      <w:szCs w:val="24"/>
+    </w:rPr>
+  </w:style>
+  <w:style w:type="paragraph" w:styleId="Heading4">
+    <w:name w:val="heading 4"/>
+    <w:basedOn w:val="Normal"/>
+    <w:next w:val="Normal"/>
+    <w:uiPriority w:val="8"/>
+    <w:qFormat/>
+    <w:pPr>
+      <w:spacing w:before="200" w:after="0"/>
+      <w:outlineLvl w:val="3"/>
+    </w:pPr>
+    <w:rPr>
+      <w:rFonts w:asciiTheme="majorHAnsi" w:eastAsiaTheme="majorEastAsia" w:hAnsiTheme="majorHAnsi" w:cstheme="majorBidi"/>
+      <w:color w:val="323E4F" w:themeColor="text2" w:themeShade="BF"/>
+      <w:szCs w:val="28"/>
+    </w:rPr>
+  </w:style>
+  <w:style w:type="paragraph" w:styleId="Heading5">
+    <w:name w:val="heading 5"/>
+    <w:basedOn w:val="Normal"/>
+    <w:next w:val="Normal"/>
+    <w:uiPriority w:val="9"/>
+    <w:qFormat/>
+    <w:pPr>
+      <w:spacing w:before="200" w:after="0"/>
+      <w:outlineLvl w:val="4"/>
+    </w:pPr>
+    <w:rPr>
+      <w:rFonts w:asciiTheme="majorHAnsi" w:eastAsiaTheme="majorEastAsia" w:hAnsiTheme="majorHAnsi" w:cstheme="majorBidi"/>
+      <w:i/>
+      <w:iCs/>
+      <w:color w:val="323E4F" w:themeColor="text2" w:themeShade="BF"/>
+      <w:szCs w:val="28"/>
+    </w:rPr>
+  </w:style>
+  <w:style w:type="paragraph" w:styleId="Heading6">
+    <w:name w:val="heading 6"/>
+    <w:basedOn w:val="Normal"/>
+    <w:next w:val="Normal"/>
+    <w:uiPriority w:val="10"/>
+    <w:qFormat/>
+    <w:pPr>
+      <w:spacing w:before="200" w:after="0"/>
+      <w:outlineLvl w:val="5"/>
+    </w:pPr>
+    <w:rPr>
+      <w:rFonts w:asciiTheme="majorHAnsi" w:eastAsiaTheme="majorEastAsia" w:hAnsiTheme="majorHAnsi" w:cstheme="majorBidi"/>
+      <w:b/>
+      <w:bCs/>
+      <w:color w:val="323E4F" w:themeColor="text2" w:themeShade="BF"/>
+      <w:sz w:val="20"/>
+      <w:szCs w:val="26"/>
+    </w:rPr>
+  </w:style>
+  <w:style w:type="character" w:default="1" w:styleId="DefaultParagraphFont">
+    <w:name w:val="Default Paragraph Font"/>
+    <w:uiPriority w:val="1"/>
+    <w:semiHidden/>
+    <w:unhideWhenUsed/>
+  </w:style>
+  <w:style w:type="table" w:default="1" w:styleId="TableNormal">
+    <w:name w:val="Normal Table"/>
+    <w:uiPriority w:val="99"/>
+    <w:semiHidden/>
+    <w:unhideWhenUsed/>
+    <w:tblPr>
+      <w:tblInd w:w="0" w:type="dxa"/>
+      <w:tblCellMar>
+        <w:top w:w="0" w:type="dxa"/>
+        <w:left w:w="108" w:type="dxa"/>
+        <w:bottom w:w="0" w:type="dxa"/>
+        <w:right w:w="108" w:type="dxa"/>
+      </w:tblCellMar>
+    </w:tblPr>
+  </w:style>
+  <w:style w:type="numbering" w:default="1" w:styleId="NoList">
+    <w:name w:val="No List"/>
+    <w:uiPriority w:val="99"/>
+    <w:semiHidden/>
+    <w:unhideWhenUsed/>
+  </w:style>
+  <w:style w:type="paragraph" w:customStyle="1" w:styleId="Publishwithline">
+    <w:name w:val="Publish with line"/>
+    <w:semiHidden/>
+    <w:qFormat/>
+    <w:pPr>
+      <w:spacing w:after="0"/>
+    </w:pPr>
+    <w:rPr>
+      <w:rFonts w:asciiTheme="majorHAnsi" w:eastAsiaTheme="majorEastAsia" w:hAnsiTheme="majorHAnsi" w:cstheme="majorBidi"/>
+      <w:b/>
+      <w:bCs/>
+      <w:color w:val="262626"/>
+      <w:sz w:val="32"/>
+      <w:szCs w:val="38"/>
+    </w:rPr>
+  </w:style>
+  <w:style w:type="paragraph" w:customStyle="1" w:styleId="PublishStatus">
+    <w:name w:val="Publish Status"/>
+    <w:basedOn w:val="Normal"/>
+    <w:semiHidden/>
+    <w:pPr>
+      <w:pBdr>
+        <w:top w:val="single" w:sz="8" w:space="1" w:color="E1E1E1"/>
+        <w:left w:val="single" w:sz="8" w:space="2" w:color="F0F0F0"/>
+        <w:bottom w:val="single" w:sz="8" w:space="1" w:color="E1E1E1"/>
+        <w:right w:val="single" w:sz="8" w:space="2" w:color="F0F0F0"/>
+      </w:pBdr>
+      <w:shd w:val="clear" w:color="auto" w:fill="F0F0F0"/>
+      <w:spacing w:before="100" w:after="100"/>
+    </w:pPr>
+    <w:rPr>
+      <w:rFonts w:ascii="Segoe UI" w:hAnsi="Segoe UI"/>
+      <w:color w:val="444444"/>
+      <w:sz w:val="18"/>
+      <w:szCs w:val="26"/>
+    </w:rPr>
+  </w:style>
+  <w:style w:type="paragraph" w:customStyle="1" w:styleId="PublishStatusAccessible">
+    <w:name w:val="PublishStatus_Accessible"/>
+    <w:basedOn w:val="Normal"/>
+    <w:semiHidden/>
+    <w:pPr>
+      <w:pBdr>
+        <w:top w:val="single" w:sz="4" w:space="1" w:color="444444"/>
+        <w:left w:val="single" w:sz="4" w:space="4" w:color="444444"/>
+        <w:bottom w:val="single" w:sz="4" w:space="1" w:color="444444"/>
+        <w:right w:val="single" w:sz="4" w:space="4" w:color="444444"/>
+      </w:pBdr>
+      <w:spacing w:before="100" w:after="100"/>
+    </w:pPr>
+    <w:rPr>
+      <w:sz w:val="18"/>
+      <w:szCs w:val="26"/>
+    </w:rPr>
+  </w:style>
+  <w:style w:type="character" w:styleId="PlaceholderText">
+    <w:name w:val="Placeholder Text"/>
+    <w:basedOn w:val="DefaultParagraphFont"/>
+    <w:uiPriority w:val="99"/>
+    <w:semiHidden/>
+    <w:rPr>
+      <w:color w:val="808080"/>
+    </w:rPr>
+  </w:style>
+  <w:style w:type="paragraph" w:customStyle="1" w:styleId="Account">
+    <w:name w:val="Account"/>
+    <w:semiHidden/>
+    <w:pPr>
+      <w:tabs>
+        <w:tab w:val="left" w:pos="72"/>
+        <w:tab w:val="left" w:pos="1267"/>
+      </w:tabs>
+      <w:spacing w:after="0"/>
+    </w:pPr>
+    <w:rPr>
+      <w:rFonts w:ascii="Segoe UI" w:eastAsia="Segoe UI" w:hAnsi="Segoe UI" w:cs="Segoe UI"/>
+      <w:color w:val="666666"/>
+      <w:sz w:val="18"/>
+      <w:szCs w:val="24"/>
+    </w:rPr>
+  </w:style>
+  <w:style w:type="paragraph" w:customStyle="1" w:styleId="Categories">
+    <w:name w:val="Categories"/>
+    <w:basedOn w:val="Account"/>
+    <w:semiHidden/>
+  </w:style>
+  <w:style w:type="paragraph" w:styleId="ListParagraph">
+    <w:name w:val="List Paragraph"/>
+    <w:basedOn w:val="Normal"/>
+    <w:uiPriority w:val="34"/>
+    <w:qFormat/>
+    <w:rsid w:val="00F56FB3"/>
+    <w:pPr>
+      <w:spacing w:after="0" w:line="276" w:lineRule="auto"/>
+      <w:ind w:left="720"/>
+      <w:contextualSpacing/>
+    </w:pPr>
+    <w:rPr>
+      <w:rFonts w:ascii="Arial" w:eastAsia="Arial" w:hAnsi="Arial" w:cs="Arial"/>
+      <w:color w:val="000000"/>
+      <w:szCs w:val="22"/>
+    </w:rPr>
+  </w:style>
+  <w:style w:type="paragraph" w:customStyle="1" w:styleId="PadderBetweenTitleandProperties">
+    <w:name w:val="Padder Between Title and Properties"/>
+    <w:basedOn w:val="Normal"/>
+    <w:semiHidden/>
+    <w:pPr>
+      <w:spacing w:after="20"/>
+    </w:pPr>
+    <w:rPr>
+      <w:sz w:val="2"/>
+      <w:szCs w:val="2"/>
+    </w:rPr>
+  </w:style>
+  <w:style w:type="paragraph" w:customStyle="1" w:styleId="PadderBetweenControlandBody">
+    <w:name w:val="Padder Between Control and Body"/>
+    <w:basedOn w:val="Normal"/>
+    <w:next w:val="Normal"/>
+    <w:semiHidden/>
+    <w:pPr>
+      <w:spacing w:after="120"/>
+    </w:pPr>
+    <w:rPr>
+      <w:sz w:val="2"/>
+      <w:szCs w:val="2"/>
+    </w:rPr>
+  </w:style>
+  <w:style w:type="character" w:styleId="Emphasis">
+    <w:name w:val="Emphasis"/>
+    <w:basedOn w:val="DefaultParagraphFont"/>
+    <w:uiPriority w:val="22"/>
+    <w:qFormat/>
+    <w:rPr>
+      <w:i/>
+      <w:iCs/>
+    </w:rPr>
+  </w:style>
+  <w:style w:type="character" w:styleId="Strong">
+    <w:name w:val="Strong"/>
+    <w:basedOn w:val="DefaultParagraphFont"/>
+    <w:rsid w:val="00F56FB3"/>
+    <w:rPr>
+      <w:b/>
+      <w:bCs/>
+    </w:rPr>
+  </w:style>
+  <w:style w:type="paragraph" w:customStyle="1" w:styleId="underline">
+    <w:name w:val="underline"/>
+    <w:semiHidden/>
+    <w:pPr>
+      <w:pBdr>
+        <w:bottom w:val="single" w:sz="8" w:space="2" w:color="C6C6C6"/>
+      </w:pBdr>
+      <w:spacing w:after="0"/>
+    </w:pPr>
+    <w:rPr>
+      <w:sz w:val="2"/>
+      <w:szCs w:val="2"/>
+    </w:rPr>
+  </w:style>
+  <w:style w:type="paragraph" w:styleId="Quote">
+    <w:name w:val="Quote"/>
+    <w:basedOn w:val="Normal"/>
+    <w:next w:val="Normal"/>
+    <w:uiPriority w:val="1"/>
+    <w:qFormat/>
+    <w:pPr>
+      <w:ind w:left="720" w:right="720"/>
+    </w:pPr>
+    <w:rPr>
+      <w:color w:val="000000" w:themeColor="text1"/>
+    </w:rPr>
+  </w:style>
+  <w:style w:type="paragraph" w:styleId="NormalWeb">
+    <w:name w:val="Normal (Web)"/>
+    <w:basedOn w:val="Normal"/>
+    <w:uiPriority w:val="99"/>
+    <w:unhideWhenUsed/>
+    <w:rsid w:val="00F56FB3"/>
+    <w:pPr>
+      <w:spacing w:before="100" w:beforeAutospacing="1" w:after="100" w:afterAutospacing="1"/>
+    </w:pPr>
+    <w:rPr>
+      <w:rFonts w:ascii="Times New Roman" w:eastAsia="Times New Roman" w:hAnsi="Times New Roman" w:cs="Times New Roman"/>
+      <w:sz w:val="24"/>
+      <w:szCs w:val="24"/>
+    </w:rPr>
+  </w:style>
+  <w:style w:type="character" w:customStyle="1" w:styleId="Heading1Char">
+    <w:name w:val="Heading 1 Char"/>
+    <w:basedOn w:val="DefaultParagraphFont"/>
+    <w:link w:val="Heading1"/>
+    <w:rsid w:val="00F56FB3"/>
+    <w:rPr>
+      <w:rFonts w:ascii="Arial" w:eastAsia="Arial" w:hAnsi="Arial" w:cs="Arial"/>
+      <w:color w:val="000000"/>
+      <w:sz w:val="40"/>
+      <w:szCs w:val="40"/>
+    </w:rPr>
+  </w:style>
+  <w:style w:type="character" w:customStyle="1" w:styleId="apple-converted-space">
+    <w:name w:val="apple-converted-space"/>
+    <w:basedOn w:val="DefaultParagraphFont"/>
+    <w:rsid w:val="00F56FB3"/>
+  </w:style>
+  <w:style w:type="character" w:styleId="Hyperlink">
+    <w:name w:val="Hyperlink"/>
+    <w:basedOn w:val="DefaultParagraphFont"/>
+    <w:uiPriority w:val="99"/>
+    <w:unhideWhenUsed/>
+    <w:rsid w:val="00F56FB3"/>
+    <w:rPr>
+      <w:color w:val="0000FF"/>
+      <w:u w:val="single"/>
+    </w:rPr>
+  </w:style>
+  <w:style w:type="character" w:customStyle="1" w:styleId="Heading2Char">
+    <w:name w:val="Heading 2 Char"/>
+    <w:basedOn w:val="DefaultParagraphFont"/>
+    <w:link w:val="Heading2"/>
+    <w:uiPriority w:val="9"/>
+    <w:rsid w:val="00F56FB3"/>
+    <w:rPr>
+      <w:rFonts w:asciiTheme="majorHAnsi" w:eastAsiaTheme="majorEastAsia" w:hAnsiTheme="majorHAnsi" w:cstheme="majorBidi"/>
+      <w:color w:val="2E74B5" w:themeColor="accent1" w:themeShade="BF"/>
+      <w:sz w:val="26"/>
+      <w:szCs w:val="26"/>
+    </w:rPr>
+  </w:style>
+  <w:style w:type="character" w:styleId="HTMLCode">
+    <w:name w:val="HTML Code"/>
+    <w:basedOn w:val="DefaultParagraphFont"/>
+    <w:unhideWhenUsed/>
+    <w:rsid w:val="00F56FB3"/>
+    <w:rPr>
+      <w:rFonts w:ascii="Courier New" w:eastAsia="Times New Roman" w:hAnsi="Courier New" w:cs="Courier New"/>
+      <w:sz w:val="20"/>
+      <w:szCs w:val="20"/>
+    </w:rPr>
+  </w:style>
+  <w:style w:type="paragraph" w:styleId="HTMLPreformatted">
+    <w:name w:val="HTML Preformatted"/>
+    <w:basedOn w:val="Normal"/>
+    <w:link w:val="HTMLPreformattedChar"/>
+    <w:uiPriority w:val="99"/>
+    <w:semiHidden/>
+    <w:unhideWhenUsed/>
+    <w:rsid w:val="00F56FB3"/>
+    <w:pPr>
+      <w:tabs>
+        <w:tab w:val="left" w:pos="916"/>
+        <w:tab w:val="left" w:pos="1832"/>
+        <w:tab w:val="left" w:pos="2748"/>
+        <w:tab w:val="left" w:pos="3664"/>
+        <w:tab w:val="left" w:pos="4580"/>
+        <w:tab w:val="left" w:pos="5496"/>
+        <w:tab w:val="left" w:pos="6412"/>
+        <w:tab w:val="left" w:pos="7328"/>
+        <w:tab w:val="left" w:pos="8244"/>
+        <w:tab w:val="left" w:pos="9160"/>
+        <w:tab w:val="left" w:pos="10076"/>
+        <w:tab w:val="left" w:pos="10992"/>
+        <w:tab w:val="left" w:pos="11908"/>
+        <w:tab w:val="left" w:pos="12824"/>
+        <w:tab w:val="left" w:pos="13740"/>
+        <w:tab w:val="left" w:pos="14656"/>
+      </w:tabs>
+      <w:spacing w:after="0"/>
+    </w:pPr>
+    <w:rPr>
+      <w:rFonts w:ascii="Courier New" w:eastAsia="Times New Roman" w:hAnsi="Courier New" w:cs="Courier New"/>
+      <w:sz w:val="20"/>
+    </w:rPr>
+  </w:style>
+  <w:style w:type="character" w:customStyle="1" w:styleId="HTMLPreformattedChar">
+    <w:name w:val="HTML Preformatted Char"/>
+    <w:basedOn w:val="DefaultParagraphFont"/>
+    <w:link w:val="HTMLPreformatted"/>
+    <w:uiPriority w:val="99"/>
+    <w:semiHidden/>
+    <w:rsid w:val="00F56FB3"/>
+    <w:rPr>
+      <w:rFonts w:ascii="Courier New" w:eastAsia="Times New Roman" w:hAnsi="Courier New" w:cs="Courier New"/>
+      <w:sz w:val="20"/>
+    </w:rPr>
+  </w:style>
+  <w:style w:type="character" w:customStyle="1" w:styleId="Heading3Char">
+    <w:name w:val="Heading 3 Char"/>
+    <w:basedOn w:val="DefaultParagraphFont"/>
+    <w:link w:val="Heading3"/>
+    <w:uiPriority w:val="9"/>
+    <w:rsid w:val="00F56FB3"/>
+    <w:rPr>
+      <w:rFonts w:asciiTheme="majorHAnsi" w:eastAsiaTheme="majorEastAsia" w:hAnsiTheme="majorHAnsi" w:cstheme="majorBidi"/>
+      <w:color w:val="1F4D78" w:themeColor="accent1" w:themeShade="7F"/>
+      <w:sz w:val="24"/>
+      <w:szCs w:val="24"/>
+    </w:rPr>
+  </w:style>
+  <w:style w:type="paragraph" w:customStyle="1" w:styleId="Standard">
+    <w:name w:val="Standard"/>
+    <w:rsid w:val="00F56FB3"/>
+    <w:pPr>
+      <w:suppressAutoHyphens/>
+      <w:autoSpaceDN w:val="0"/>
+      <w:spacing w:after="0"/>
+      <w:textAlignment w:val="baseline"/>
+    </w:pPr>
+    <w:rPr>
+      <w:rFonts w:ascii="Liberation Serif" w:eastAsia="Noto Sans CJK SC Regular" w:hAnsi="Liberation Serif" w:cs="FreeSans"/>
+      <w:kern w:val="3"/>
+      <w:sz w:val="24"/>
+      <w:szCs w:val="24"/>
+      <w:lang w:eastAsia="zh-CN" w:bidi="hi-IN"/>
+    </w:rPr>
+  </w:style>
+  <w:style w:type="paragraph" w:customStyle="1" w:styleId="Textbody">
+    <w:name w:val="Text body"/>
+    <w:basedOn w:val="Standard"/>
+    <w:rsid w:val="00F56FB3"/>
+    <w:pPr>
+      <w:spacing w:after="140" w:line="288" w:lineRule="auto"/>
+    </w:pPr>
+  </w:style>
+  <w:style w:type="character" w:customStyle="1" w:styleId="StrongEmphasis">
+    <w:name w:val="Strong Emphasis"/>
+    <w:rsid w:val="00F56FB3"/>
+    <w:rPr>
+      <w:b/>
+      <w:bCs/>
+    </w:rPr>
+  </w:style>
+</w:styles>
+</file>
+
+<file path=word/glossary/document.xml><?xml version="1.0" encoding="utf-8"?>
+<w:glossaryDocument xmlns:wpc="http://schemas.microsoft.com/office/word/2010/wordprocessingCanvas" xmlns:mc="http://schemas.openxmlformats.org/markup-compatibility/2006" xmlns:o="urn:schemas-microsoft-com:office:office" xmlns:r="http://schemas.openxmlformats.org/officeDocument/2006/relationships" xmlns:m="http://schemas.openxmlformats.org/officeDocument/2006/math" xmlns:v="urn:schemas-microsoft-com:vml" xmlns:wp14="http://schemas.microsoft.com/office/word/2010/wordprocessingDrawing" xmlns:wp="http://schemas.openxmlformats.org/drawingml/2006/wordprocessingDrawing" xmlns:w10="urn:schemas-microsoft-com:office:word" xmlns:w="http://schemas.openxmlformats.org/wordprocessingml/2006/main" xmlns:w14="http://schemas.microsoft.com/office/word/2010/wordml" xmlns:w15="http://schemas.microsoft.com/office/word/2012/wordml" xmlns:wpg="http://schemas.microsoft.com/office/word/2010/wordprocessingGroup" xmlns:wpi="http://schemas.microsoft.com/office/word/2010/wordprocessingInk" xmlns:wne="http://schemas.microsoft.com/office/word/2006/wordml" xmlns:wps="http://schemas.microsoft.com/office/word/2010/wordprocessingShape" mc:Ignorable="w14 w15 wp14">
+  <w:docParts>
+    <w:docPart>
+      <w:docPartPr>
+        <w:name w:val="89512082"/>
+        <w:category>
+          <w:name w:val="General"/>
+          <w:gallery w:val="placeholder"/>
+        </w:category>
+        <w:types>
+          <w:type w:val="bbPlcHdr"/>
+        </w:types>
+        <w:behaviors>
+          <w:behavior w:val="content"/>
+        </w:behaviors>
+        <w:guid w:val="{4A4B3DEC-8D32-431A-9437-D3AF1F47AB4E}"/>
+      </w:docPartPr>
+      <w:docPartBody>
+        <w:p>
+          <w:r>
+            <w:rPr>
+              <w:rStyle w:val="PlaceholderText"/>
+            </w:rPr>
+            <w:t>[Enter Post Title Here]</w:t>
+          </w:r>
+        </w:p>
+      </w:docPartBody>
+    </w:docPart>
+  </w:docParts>
+</w:glossaryDocument>
+</file>
+
+<file path=word/glossary/fontTable.xml><?xml version="1.0" encoding="utf-8"?>
+<w:fonts xmlns:mc="http://schemas.openxmlformats.org/markup-compatibility/2006" xmlns:r="http://schemas.openxmlformats.org/officeDocument/2006/relationships" xmlns:w="http://schemas.openxmlformats.org/wordprocessingml/2006/main" xmlns:w14="http://schemas.microsoft.com/office/word/2010/wordml" xmlns:w15="http://schemas.microsoft.com/office/word/2012/wordml" mc:Ignorable="w14 w15">
+  <w:font w:name="Symbol">
+    <w:panose1 w:val="05050102010706020507"/>
+    <w:charset w:val="02"/>
+    <w:family w:val="roman"/>
+    <w:pitch w:val="variable"/>
+    <w:sig w:usb0="00000000" w:usb1="10000000" w:usb2="00000000" w:usb3="00000000" w:csb0="80000000" w:csb1="00000000"/>
+  </w:font>
+  <w:font w:name="Times New Roman">
+    <w:panose1 w:val="02020603050405020304"/>
+    <w:charset w:val="00"/>
+    <w:family w:val="roman"/>
+    <w:pitch w:val="variable"/>
+    <w:sig w:usb0="E0002EFF" w:usb1="C000785B" w:usb2="00000009" w:usb3="00000000" w:csb0="000001FF" w:csb1="00000000"/>
+  </w:font>
+  <w:font w:name="Courier New">
+    <w:panose1 w:val="02070309020205020404"/>
+    <w:charset w:val="00"/>
+    <w:family w:val="modern"/>
+    <w:pitch w:val="fixed"/>
+    <w:sig w:usb0="E0002EFF" w:usb1="C0007843" w:usb2="00000009" w:usb3="00000000" w:csb0="000001FF" w:csb1="00000000"/>
+  </w:font>
+  <w:font w:name="Wingdings">
+    <w:panose1 w:val="05000000000000000000"/>
+    <w:charset w:val="02"/>
+    <w:family w:val="auto"/>
+    <w:pitch w:val="variable"/>
+    <w:sig w:usb0="00000000" w:usb1="10000000" w:usb2="00000000" w:usb3="00000000" w:csb0="80000000" w:csb1="00000000"/>
+  </w:font>
+  <w:font w:name="Calibri">
+    <w:panose1 w:val="020F0502020204030204"/>
+    <w:charset w:val="00"/>
+    <w:family w:val="swiss"/>
+    <w:pitch w:val="variable"/>
+    <w:sig w:usb0="E0002AFF" w:usb1="C000247B" w:usb2="00000009" w:usb3="00000000" w:csb0="000001FF" w:csb1="00000000"/>
+  </w:font>
+  <w:font w:name="Arial">
+    <w:panose1 w:val="020B0604020202020204"/>
+    <w:charset w:val="00"/>
+    <w:family w:val="swiss"/>
+    <w:pitch w:val="variable"/>
+    <w:sig w:usb0="E0002EFF" w:usb1="C0007843" w:usb2="00000009" w:usb3="00000000" w:csb0="000001FF" w:csb1="00000000"/>
+  </w:font>
+  <w:font w:name="Segoe UI">
+    <w:panose1 w:val="020B0502040204020203"/>
+    <w:charset w:val="00"/>
+    <w:family w:val="swiss"/>
+    <w:pitch w:val="variable"/>
+    <w:sig w:usb0="E4002EFF" w:usb1="C000E47F" w:usb2="00000009" w:usb3="00000000" w:csb0="000001FF" w:csb1="00000000"/>
+  </w:font>
+  <w:font w:name="Liberation Serif">
+    <w:altName w:val="Times New Roman"/>
+    <w:charset w:val="00"/>
+    <w:family w:val="roman"/>
+    <w:pitch w:val="variable"/>
+  </w:font>
+  <w:font w:name="Noto Sans CJK SC Regular">
+    <w:charset w:val="00"/>
+    <w:family w:val="auto"/>
+    <w:pitch w:val="variable"/>
+  </w:font>
+  <w:font w:name="FreeSans">
+    <w:altName w:val="Times New Roman"/>
+    <w:charset w:val="00"/>
+    <w:family w:val="auto"/>
+    <w:pitch w:val="variable"/>
+  </w:font>
+  <w:font w:name="Helvetica">
+    <w:panose1 w:val="020B0604020202020204"/>
+    <w:charset w:val="00"/>
+    <w:family w:val="swiss"/>
+    <w:pitch w:val="variable"/>
+    <w:sig w:usb0="E0002EFF" w:usb1="C0007843" w:usb2="00000009" w:usb3="00000000" w:csb0="000001FF" w:csb1="00000000"/>
+  </w:font>
+  <w:font w:name="Consolas">
+    <w:panose1 w:val="020B0609020204030204"/>
+    <w:charset w:val="00"/>
+    <w:family w:val="modern"/>
+    <w:pitch w:val="fixed"/>
+    <w:sig w:usb0="E00006FF" w:usb1="0000FCFF" w:usb2="00000001" w:usb3="00000000" w:csb0="0000019F" w:csb1="00000000"/>
+  </w:font>
+  <w:font w:name="Calibri Light">
+    <w:panose1 w:val="020F0302020204030204"/>
+    <w:charset w:val="00"/>
+    <w:family w:val="swiss"/>
+    <w:pitch w:val="variable"/>
+    <w:sig w:usb0="E0002AFF" w:usb1="C000247B" w:usb2="00000009" w:usb3="00000000" w:csb0="000001FF" w:csb1="00000000"/>
+  </w:font>
+</w:fonts>
+</file>
+
+<file path=word/glossary/settings.xml><?xml version="1.0" encoding="utf-8"?>
+<w:settings xmlns:mc="http://schemas.openxmlformats.org/markup-compatibility/2006" xmlns:o="urn:schemas-microsoft-com:office:office" xmlns:r="http://schemas.openxmlformats.org/officeDocument/2006/relationships" xmlns:m="http://schemas.openxmlformats.org/officeDocument/2006/math" xmlns:v="urn:schemas-microsoft-com:vml" xmlns:w10="urn:schemas-microsoft-com:office:word" xmlns:w="http://schemas.openxmlformats.org/wordprocessingml/2006/main" xmlns:w14="http://schemas.microsoft.com/office/word/2010/wordml" xmlns:w15="http://schemas.microsoft.com/office/word/2012/wordml" xmlns:sl="http://schemas.openxmlformats.org/schemaLibrary/2006/main" mc:Ignorable="w14 w15">
+  <w:view w:val="normal"/>
+  <w:defaultTabStop w:val="720"/>
+  <w:characterSpacingControl w:val="doNotCompress"/>
+  <w:compat>
+    <w:useFELayout/>
+    <w:compatSetting w:name="compatibilityMode" w:uri="http://schemas.microsoft.com/office/word" w:val="15"/>
+    <w:compatSetting w:name="overrideTableStyleFontSizeAndJustification" w:uri="http://schemas.microsoft.com/office/word" w:val="1"/>
+    <w:compatSetting w:name="enableOpenTypeFeatures" w:uri="http://schemas.microsoft.com/office/word" w:val="1"/>
+    <w:compatSetting w:name="doNotFlipMirrorIndents" w:uri="http://schemas.microsoft.com/office/word" w:val="1"/>
+    <w:compatSetting w:name="differentiateMultirowTableHeaders" w:uri="http://schemas.microsoft.com/office/word" w:val="1"/>
+  </w:compat>
+  <w:rsids>
+    <w:rsidRoot w:val="006F2BE9"/>
+    <w:rsid w:val="00340509"/>
+    <w:rsid w:val="006F2BE9"/>
+  </w:rsids>
+  <m:mathPr>
+    <m:mathFont m:val="Cambria Math"/>
+    <m:brkBin m:val="before"/>
+    <m:brkBinSub m:val="--"/>
+    <m:smallFrac m:val="0"/>
+    <m:dispDef/>
+    <m:lMargin m:val="0"/>
+    <m:rMargin m:val="0"/>
+    <m:defJc m:val="centerGroup"/>
+    <m:wrapIndent m:val="1440"/>
+    <m:intLim m:val="subSup"/>
+    <m:naryLim m:val="undOvr"/>
+  </m:mathPr>
+  <w:themeFontLang w:val="en-US"/>
+  <w:clrSchemeMapping w:bg1="light1" w:t1="dark1" w:bg2="light2" w:t2="dark2" w:accent1="accent1" w:accent2="accent2" w:accent3="accent3" w:accent4="accent4" w:accent5="accent5" w:accent6="accent6" w:hyperlink="hyperlink" w:followedHyperlink="followedHyperlink"/>
+  <w:decimalSymbol w:val="."/>
+  <w:listSeparator w:val=","/>
+  <w15:chartTrackingRefBased/>
+</w:settings>
+</file>
+
+<file path=word/glossary/styles.xml><?xml version="1.0" encoding="utf-8"?>
+<w:styles xmlns:mc="http://schemas.openxmlformats.org/markup-compatibility/2006" xmlns:r="http://schemas.openxmlformats.org/officeDocument/2006/relationships" xmlns:w="http://schemas.openxmlformats.org/wordprocessingml/2006/main" xmlns:w14="http://schemas.microsoft.com/office/word/2010/wordml" xmlns:w15="http://schemas.microsoft.com/office/word/2012/wordml" mc:Ignorable="w14 w15">
+  <w:docDefaults>
+    <w:rPrDefault>
+      <w:rPr>
+        <w:rFonts w:asciiTheme="minorHAnsi" w:eastAsiaTheme="minorEastAsia" w:hAnsiTheme="minorHAnsi" w:cstheme="minorBidi"/>
+        <w:sz w:val="22"/>
+        <w:szCs w:val="22"/>
+        <w:lang w:val="en-US" w:eastAsia="en-US" w:bidi="ar-SA"/>
+      </w:rPr>
+    </w:rPrDefault>
+    <w:pPrDefault>
+      <w:pPr>
+        <w:spacing w:after="160" w:line="259" w:lineRule="auto"/>
+      </w:pPr>
+    </w:pPrDefault>
+  </w:docDefaults>
+  <w:latentStyles w:defLockedState="0" w:defUIPriority="99" w:defSemiHidden="0" w:defUnhideWhenUsed="0" w:defQFormat="0" w:count="371">
+    <w:lsdException w:name="Normal" w:uiPriority="0" w:qFormat="1"/>
+    <w:lsdException w:name="heading 1" w:uiPriority="9" w:qFormat="1"/>
+    <w:lsdException w:name="heading 2" w:semiHidden="1" w:uiPriority="9" w:unhideWhenUsed="1" w:qFormat="1"/>
+    <w:lsdException w:name="heading 3" w:semiHidden="1" w:uiPriority="9" w:unhideWhenUsed="1" w:qFormat="1"/>
+    <w:lsdException w:name="heading 4" w:semiHidden="1" w:uiPriority="9" w:unhideWhenUsed="1" w:qFormat="1"/>
+    <w:lsdException w:name="heading 5" w:semiHidden="1" w:uiPriority="9" w:unhideWhenUsed="1" w:qFormat="1"/>
+    <w:lsdException w:name="heading 6" w:semiHidden="1" w:uiPriority="9" w:unhideWhenUsed="1" w:qFormat="1"/>
+    <w:lsdException w:name="heading 7" w:semiHidden="1" w:uiPriority="9" w:unhideWhenUsed="1" w:qFormat="1"/>
+    <w:lsdException w:name="heading 8" w:semiHidden="1" w:uiPriority="9" w:unhideWhenUsed="1" w:qFormat="1"/>
+    <w:lsdException w:name="heading 9" w:semiHidden="1" w:uiPriority="9" w:unhideWhenUsed="1" w:qFormat="1"/>
+    <w:lsdException w:name="index 1" w:semiHidden="1" w:unhideWhenUsed="1"/>
+    <w:lsdException w:name="index 2" w:semiHidden="1" w:unhideWhenUsed="1"/>
+    <w:lsdException w:name="index 3" w:semiHidden="1" w:unhideWhenUsed="1"/>
+    <w:lsdException w:name="index 4" w:semiHidden="1" w:unhideWhenUsed="1"/>
+    <w:lsdException w:name="index 5" w:semiHidden="1" w:unhideWhenUsed="1"/>
+    <w:lsdException w:name="index 6" w:semiHidden="1" w:unhideWhenUsed="1"/>
+    <w:lsdException w:name="index 7" w:semiHidden="1" w:unhideWhenUsed="1"/>
+    <w:lsdException w:name="index 8" w:semiHidden="1" w:unhideWhenUsed="1"/>
+    <w:lsdException w:name="index 9" w:semiHidden="1" w:unhideWhenUsed="1"/>
+    <w:lsdException w:name="toc 1" w:semiHidden="1" w:uiPriority="39" w:unhideWhenUsed="1"/>
+    <w:lsdException w:name="toc 2" w:semiHidden="1" w:uiPriority="39" w:unhideWhenUsed="1"/>
+    <w:lsdException w:name="toc 3" w:semiHidden="1" w:uiPriority="39" w:unhideWhenUsed="1"/>
+    <w:lsdException w:name="toc 4" w:semiHidden="1" w:uiPriority="39" w:unhideWhenUsed="1"/>
+    <w:lsdException w:name="toc 5" w:semiHidden="1" w:uiPriority="39" w:unhideWhenUsed="1"/>
+    <w:lsdException w:name="toc 6" w:semiHidden="1" w:uiPriority="39" w:unhideWhenUsed="1"/>
+    <w:lsdException w:name="toc 7" w:semiHidden="1" w:uiPriority="39" w:unhideWhenUsed="1"/>
+    <w:lsdException w:name="toc 8" w:semiHidden="1" w:uiPriority="39" w:unhideWhenUsed="1"/>
+    <w:lsdException w:name="toc 9" w:semiHidden="1" w:uiPriority="39" w:unhideWhenUsed="1"/>
+    <w:lsdException w:name="Normal Indent" w:semiHidden="1" w:unhideWhenUsed="1"/>
+    <w:lsdException w:name="footnote text" w:semiHidden="1" w:unhideWhenUsed="1"/>
+    <w:lsdException w:name="annotation text" w:semiHidden="1" w:unhideWhenUsed="1"/>
+    <w:lsdException w:name="header" w:semiHidden="1" w:unhideWhenUsed="1"/>
+    <w:lsdException w:name="footer" w:semiHidden="1" w:unhideWhenUsed="1"/>
+    <w:lsdException w:name="index heading" w:semiHidden="1" w:unhideWhenUsed="1"/>
+    <w:lsdException w:name="caption" w:semiHidden="1" w:uiPriority="35" w:unhideWhenUsed="1" w:qFormat="1"/>
+    <w:lsdException w:name="table of figures" w:semiHidden="1" w:unhideWhenUsed="1"/>
+    <w:lsdException w:name="envelope address" w:semiHidden="1" w:unhideWhenUsed="1"/>
+    <w:lsdException w:name="envelope return" w:semiHidden="1" w:unhideWhenUsed="1"/>
+    <w:lsdException w:name="footnote reference" w:semiHidden="1" w:unhideWhenUsed="1"/>
+    <w:lsdException w:name="annotation reference" w:semiHidden="1" w:unhideWhenUsed="1"/>
+    <w:lsdException w:name="line number" w:semiHidden="1" w:unhideWhenUsed="1"/>
+    <w:lsdException w:name="page number" w:semiHidden="1" w:unhideWhenUsed="1"/>
+    <w:lsdException w:name="endnote reference" w:semiHidden="1" w:unhideWhenUsed="1"/>
+    <w:lsdException w:name="endnote text" w:semiHidden="1" w:unhideWhenUsed="1"/>
+    <w:lsdException w:name="table of authorities" w:semiHidden="1" w:unhideWhenUsed="1"/>
+    <w:lsdException w:name="macro" w:semiHidden="1" w:unhideWhenUsed="1"/>
+    <w:lsdException w:name="toa heading" w:semiHidden="1" w:unhideWhenUsed="1"/>
+    <w:lsdException w:name="List" w:semiHidden="1" w:unhideWhenUsed="1"/>
+    <w:lsdException w:name="List Bullet" w:semiHidden="1" w:unhideWhenUsed="1"/>
+    <w:lsdException w:name="List Number" w:semiHidden="1" w:unhideWhenUsed="1"/>
+    <w:lsdException w:name="List 2" w:semiHidden="1" w:unhideWhenUsed="1"/>
+    <w:lsdException w:name="List 3" w:semiHidden="1" w:unhideWhenUsed="1"/>
+    <w:lsdException w:name="List 4" w:semiHidden="1" w:unhideWhenUsed="1"/>
+    <w:lsdException w:name="List 5" w:semiHidden="1" w:unhideWhenUsed="1"/>
+    <w:lsdException w:name="List Bullet 2" w:semiHidden="1" w:unhideWhenUsed="1"/>
+    <w:lsdException w:name="List Bullet 3" w:semiHidden="1" w:unhideWhenUsed="1"/>
+    <w:lsdException w:name="List Bullet 4" w:semiHidden="1" w:unhideWhenUsed="1"/>
+    <w:lsdException w:name="List Bullet 5" w:semiHidden="1" w:unhideWhenUsed="1"/>
+    <w:lsdException w:name="List Number 2" w:semiHidden="1" w:unhideWhenUsed="1"/>
+    <w:lsdException w:name="List Number 3" w:semiHidden="1" w:unhideWhenUsed="1"/>
+    <w:lsdException w:name="List Number 4" w:semiHidden="1" w:unhideWhenUsed="1"/>
+    <w:lsdException w:name="List Number 5" w:semiHidden="1" w:unhideWhenUsed="1"/>
+    <w:lsdException w:name="Title" w:uiPriority="10" w:qFormat="1"/>
+    <w:lsdException w:name="Closing" w:semiHidden="1" w:unhideWhenUsed="1"/>
+    <w:lsdException w:name="Signature" w:semiHidden="1" w:unhideWhenUsed="1"/>
+    <w:lsdException w:name="Default Paragraph Font" w:semiHidden="1" w:uiPriority="1" w:unhideWhenUsed="1"/>
+    <w:lsdException w:name="Body Text" w:semiHidden="1" w:unhideWhenUsed="1"/>
+    <w:lsdException w:name="Body Text Indent" w:semiHidden="1" w:unhideWhenUsed="1"/>
+    <w:lsdException w:name="List Continue" w:semiHidden="1" w:unhideWhenUsed="1"/>
+    <w:lsdException w:name="List Continue 2" w:semiHidden="1" w:unhideWhenUsed="1"/>
+    <w:lsdException w:name="List Continue 3" w:semiHidden="1" w:unhideWhenUsed="1"/>
+    <w:lsdException w:name="List Continue 4" w:semiHidden="1" w:unhideWhenUsed="1"/>
+    <w:lsdException w:name="List Continue 5" w:semiHidden="1" w:unhideWhenUsed="1"/>
+    <w:lsdException w:name="Message Header" w:semiHidden="1" w:unhideWhenUsed="1"/>
+    <w:lsdException w:name="Subtitle" w:uiPriority="11" w:qFormat="1"/>
+    <w:lsdException w:name="Salutation" w:semiHidden="1" w:unhideWhenUsed="1"/>
+    <w:lsdException w:name="Date" w:semiHidden="1" w:unhideWhenUsed="1"/>
+    <w:lsdException w:name="Body Text First Indent" w:semiHidden="1" w:unhideWhenUsed="1"/>
+    <w:lsdException w:name="Body Text First Indent 2" w:semiHidden="1" w:unhideWhenUsed="1"/>
+    <w:lsdException w:name="Note Heading" w:semiHidden="1" w:unhideWhenUsed="1"/>
+    <w:lsdException w:name="Body Text 2" w:semiHidden="1" w:unhideWhenUsed="1"/>
+    <w:lsdException w:name="Body Text 3" w:semiHidden="1" w:unhideWhenUsed="1"/>
+    <w:lsdException w:name="Body Text Indent 2" w:semiHidden="1" w:unhideWhenUsed="1"/>
+    <w:lsdException w:name="Body Text Indent 3" w:semiHidden="1" w:unhideWhenUsed="1"/>
+    <w:lsdException w:name="Block Text" w:semiHidden="1" w:unhideWhenUsed="1"/>
+    <w:lsdException w:name="Hyperlink" w:semiHidden="1" w:unhideWhenUsed="1"/>
+    <w:lsdException w:name="FollowedHyperlink" w:semiHidden="1" w:unhideWhenUsed="1"/>
+    <w:lsdException w:name="Strong" w:uiPriority="22" w:qFormat="1"/>
+    <w:lsdException w:name="Emphasis" w:uiPriority="20" w:qFormat="1"/>
+    <w:lsdException w:name="Document Map" w:semiHidden="1" w:unhideWhenUsed="1"/>
+    <w:lsdException w:name="Plain Text" w:semiHidden="1" w:unhideWhenUsed="1"/>
+    <w:lsdException w:name="E-mail Signature" w:semiHidden="1" w:unhideWhenUsed="1"/>
+    <w:lsdException w:name="HTML Top of Form" w:semiHidden="1" w:unhideWhenUsed="1"/>
+    <w:lsdException w:name="HTML Bottom of Form" w:semiHidden="1" w:unhideWhenUsed="1"/>
+    <w:lsdException w:name="Normal (Web)" w:semiHidden="1" w:unhideWhenUsed="1"/>
+    <w:lsdException w:name="HTML Acronym" w:semiHidden="1" w:unhideWhenUsed="1"/>
+    <w:lsdException w:name="HTML Address" w:semiHidden="1" w:unhideWhenUsed="1"/>
+    <w:lsdException w:name="HTML Cite" w:semiHidden="1" w:unhideWhenUsed="1"/>
+    <w:lsdException w:name="HTML Code" w:semiHidden="1" w:unhideWhenUsed="1"/>
     <w:lsdException w:name="HTML Definition" w:semiHidden="1" w:unhideWhenUsed="1"/>
     <w:lsdException w:name="HTML Keyboard" w:semiHidden="1" w:unhideWhenUsed="1"/>
     <w:lsdException w:name="HTML Preformatted" w:semiHidden="1" w:unhideWhenUsed="1"/>
@@ -6257,81 +8524,12 @@
   </w:latentStyles>
   <w:style w:type="paragraph" w:default="1" w:styleId="Normal">
     <w:name w:val="Normal"/>
-    <w:rsid w:val="00852F2E"/>
-    <w:pPr>
-      <w:spacing w:after="0" w:line="276" w:lineRule="auto"/>
-    </w:pPr>
-    <w:rPr>
-      <w:rFonts w:ascii="Arial" w:eastAsia="Arial" w:hAnsi="Arial" w:cs="Arial"/>
-      <w:color w:val="000000"/>
-    </w:rPr>
-  </w:style>
-  <w:style w:type="paragraph" w:styleId="Heading1">
-    <w:name w:val="heading 1"/>
-    <w:basedOn w:val="Normal"/>
-    <w:next w:val="Normal"/>
-    <w:link w:val="Heading1Char"/>
-    <w:rsid w:val="00852F2E"/>
-    <w:pPr>
-      <w:keepNext/>
-      <w:keepLines/>
-      <w:spacing w:before="400" w:after="120"/>
-      <w:contextualSpacing/>
-      <w:outlineLvl w:val="0"/>
-    </w:pPr>
-    <w:rPr>
-      <w:sz w:val="40"/>
-      <w:szCs w:val="40"/>
-    </w:rPr>
-  </w:style>
-  <w:style w:type="paragraph" w:styleId="Heading2">
-    <w:name w:val="heading 2"/>
-    <w:basedOn w:val="Normal"/>
-    <w:next w:val="Normal"/>
-    <w:link w:val="Heading2Char"/>
-    <w:uiPriority w:val="9"/>
-    <w:unhideWhenUsed/>
     <w:qFormat/>
-    <w:rsid w:val="00892D6E"/>
-    <w:pPr>
-      <w:keepNext/>
-      <w:keepLines/>
-      <w:spacing w:before="40"/>
-      <w:outlineLvl w:val="1"/>
-    </w:pPr>
-    <w:rPr>
-      <w:rFonts w:asciiTheme="majorHAnsi" w:eastAsiaTheme="majorEastAsia" w:hAnsiTheme="majorHAnsi" w:cstheme="majorBidi"/>
-      <w:color w:val="2E74B5" w:themeColor="accent1" w:themeShade="BF"/>
-      <w:sz w:val="26"/>
-      <w:szCs w:val="26"/>
-    </w:rPr>
-  </w:style>
-  <w:style w:type="paragraph" w:styleId="Heading3">
-    <w:name w:val="heading 3"/>
-    <w:basedOn w:val="Normal"/>
-    <w:next w:val="Normal"/>
-    <w:link w:val="Heading3Char"/>
-    <w:uiPriority w:val="9"/>
-    <w:semiHidden/>
-    <w:unhideWhenUsed/>
-    <w:qFormat/>
-    <w:rsid w:val="00544BBB"/>
-    <w:pPr>
-      <w:keepNext/>
-      <w:keepLines/>
-      <w:spacing w:before="40"/>
-      <w:outlineLvl w:val="2"/>
-    </w:pPr>
-    <w:rPr>
-      <w:rFonts w:asciiTheme="majorHAnsi" w:eastAsiaTheme="majorEastAsia" w:hAnsiTheme="majorHAnsi" w:cstheme="majorBidi"/>
-      <w:color w:val="1F4D78" w:themeColor="accent1" w:themeShade="7F"/>
-      <w:sz w:val="24"/>
-      <w:szCs w:val="24"/>
-    </w:rPr>
   </w:style>
   <w:style w:type="character" w:default="1" w:styleId="DefaultParagraphFont">
     <w:name w:val="Default Paragraph Font"/>
     <w:uiPriority w:val="1"/>
+    <w:semiHidden/>
     <w:unhideWhenUsed/>
   </w:style>
   <w:style w:type="table" w:default="1" w:styleId="TableNormal">
@@ -6355,262 +8553,30 @@
     <w:semiHidden/>
     <w:unhideWhenUsed/>
   </w:style>
-  <w:style w:type="paragraph" w:styleId="Header">
-    <w:name w:val="header"/>
-    <w:basedOn w:val="Normal"/>
-    <w:link w:val="HeaderChar"/>
-    <w:uiPriority w:val="99"/>
-    <w:unhideWhenUsed/>
-    <w:rsid w:val="00594FF0"/>
-    <w:pPr>
-      <w:tabs>
-        <w:tab w:val="center" w:pos="4680"/>
-        <w:tab w:val="right" w:pos="9360"/>
-      </w:tabs>
-      <w:spacing w:line="240" w:lineRule="auto"/>
-    </w:pPr>
-    <w:rPr>
-      <w:rFonts w:asciiTheme="minorHAnsi" w:eastAsiaTheme="minorHAnsi" w:hAnsiTheme="minorHAnsi" w:cstheme="minorBidi"/>
-      <w:color w:val="auto"/>
-    </w:rPr>
-  </w:style>
-  <w:style w:type="character" w:customStyle="1" w:styleId="HeaderChar">
-    <w:name w:val="Header Char"/>
-    <w:basedOn w:val="DefaultParagraphFont"/>
-    <w:link w:val="Header"/>
-    <w:uiPriority w:val="99"/>
-    <w:rsid w:val="00594FF0"/>
-  </w:style>
-  <w:style w:type="paragraph" w:styleId="Footer">
-    <w:name w:val="footer"/>
-    <w:basedOn w:val="Normal"/>
-    <w:link w:val="FooterChar"/>
-    <w:uiPriority w:val="99"/>
-    <w:unhideWhenUsed/>
-    <w:rsid w:val="00594FF0"/>
-    <w:pPr>
-      <w:tabs>
-        <w:tab w:val="center" w:pos="4680"/>
-        <w:tab w:val="right" w:pos="9360"/>
-      </w:tabs>
-      <w:spacing w:line="240" w:lineRule="auto"/>
-    </w:pPr>
-    <w:rPr>
-      <w:rFonts w:asciiTheme="minorHAnsi" w:eastAsiaTheme="minorHAnsi" w:hAnsiTheme="minorHAnsi" w:cstheme="minorBidi"/>
-      <w:color w:val="auto"/>
-    </w:rPr>
-  </w:style>
-  <w:style w:type="character" w:customStyle="1" w:styleId="FooterChar">
-    <w:name w:val="Footer Char"/>
-    <w:basedOn w:val="DefaultParagraphFont"/>
-    <w:link w:val="Footer"/>
-    <w:uiPriority w:val="99"/>
-    <w:rsid w:val="00594FF0"/>
-  </w:style>
-  <w:style w:type="character" w:customStyle="1" w:styleId="Heading1Char">
-    <w:name w:val="Heading 1 Char"/>
-    <w:basedOn w:val="DefaultParagraphFont"/>
-    <w:link w:val="Heading1"/>
-    <w:rsid w:val="00852F2E"/>
-    <w:rPr>
-      <w:rFonts w:ascii="Arial" w:eastAsia="Arial" w:hAnsi="Arial" w:cs="Arial"/>
-      <w:color w:val="000000"/>
-      <w:sz w:val="40"/>
-      <w:szCs w:val="40"/>
-    </w:rPr>
-  </w:style>
-  <w:style w:type="paragraph" w:styleId="NormalWeb">
-    <w:name w:val="Normal (Web)"/>
-    <w:basedOn w:val="Normal"/>
-    <w:uiPriority w:val="99"/>
-    <w:semiHidden/>
-    <w:unhideWhenUsed/>
-    <w:rsid w:val="00E07323"/>
-    <w:pPr>
-      <w:spacing w:before="100" w:beforeAutospacing="1" w:after="100" w:afterAutospacing="1" w:line="240" w:lineRule="auto"/>
-    </w:pPr>
-    <w:rPr>
-      <w:rFonts w:ascii="Times New Roman" w:eastAsia="Times New Roman" w:hAnsi="Times New Roman" w:cs="Times New Roman"/>
-      <w:color w:val="auto"/>
-      <w:sz w:val="24"/>
-      <w:szCs w:val="24"/>
-    </w:rPr>
-  </w:style>
-  <w:style w:type="character" w:customStyle="1" w:styleId="apple-converted-space">
-    <w:name w:val="apple-converted-space"/>
-    <w:basedOn w:val="DefaultParagraphFont"/>
-    <w:rsid w:val="00E07323"/>
-  </w:style>
-  <w:style w:type="character" w:styleId="Hyperlink">
-    <w:name w:val="Hyperlink"/>
-    <w:basedOn w:val="DefaultParagraphFont"/>
-    <w:uiPriority w:val="99"/>
-    <w:unhideWhenUsed/>
-    <w:rsid w:val="00E07323"/>
-    <w:rPr>
-      <w:color w:val="0000FF"/>
-      <w:u w:val="single"/>
-    </w:rPr>
-  </w:style>
-  <w:style w:type="character" w:customStyle="1" w:styleId="Heading2Char">
-    <w:name w:val="Heading 2 Char"/>
-    <w:basedOn w:val="DefaultParagraphFont"/>
-    <w:link w:val="Heading2"/>
-    <w:uiPriority w:val="9"/>
-    <w:rsid w:val="00892D6E"/>
-    <w:rPr>
-      <w:rFonts w:asciiTheme="majorHAnsi" w:eastAsiaTheme="majorEastAsia" w:hAnsiTheme="majorHAnsi" w:cstheme="majorBidi"/>
-      <w:color w:val="2E74B5" w:themeColor="accent1" w:themeShade="BF"/>
-      <w:sz w:val="26"/>
-      <w:szCs w:val="26"/>
-    </w:rPr>
-  </w:style>
-  <w:style w:type="character" w:styleId="HTMLCode">
-    <w:name w:val="HTML Code"/>
-    <w:basedOn w:val="DefaultParagraphFont"/>
-    <w:unhideWhenUsed/>
-    <w:rsid w:val="00E75E6D"/>
-    <w:rPr>
-      <w:rFonts w:ascii="Courier New" w:eastAsia="Times New Roman" w:hAnsi="Courier New" w:cs="Courier New"/>
-      <w:sz w:val="20"/>
-      <w:szCs w:val="20"/>
-    </w:rPr>
-  </w:style>
-  <w:style w:type="paragraph" w:styleId="HTMLPreformatted">
-    <w:name w:val="HTML Preformatted"/>
-    <w:basedOn w:val="Normal"/>
-    <w:link w:val="HTMLPreformattedChar"/>
-    <w:uiPriority w:val="99"/>
-    <w:semiHidden/>
-    <w:unhideWhenUsed/>
-    <w:rsid w:val="007F788A"/>
-    <w:pPr>
-      <w:tabs>
-        <w:tab w:val="left" w:pos="916"/>
-        <w:tab w:val="left" w:pos="1832"/>
-        <w:tab w:val="left" w:pos="2748"/>
-        <w:tab w:val="left" w:pos="3664"/>
-        <w:tab w:val="left" w:pos="4580"/>
-        <w:tab w:val="left" w:pos="5496"/>
-        <w:tab w:val="left" w:pos="6412"/>
-        <w:tab w:val="left" w:pos="7328"/>
-        <w:tab w:val="left" w:pos="8244"/>
-        <w:tab w:val="left" w:pos="9160"/>
-        <w:tab w:val="left" w:pos="10076"/>
-        <w:tab w:val="left" w:pos="10992"/>
-        <w:tab w:val="left" w:pos="11908"/>
-        <w:tab w:val="left" w:pos="12824"/>
-        <w:tab w:val="left" w:pos="13740"/>
-        <w:tab w:val="left" w:pos="14656"/>
-      </w:tabs>
-      <w:spacing w:line="240" w:lineRule="auto"/>
-    </w:pPr>
-    <w:rPr>
-      <w:rFonts w:ascii="Courier New" w:eastAsia="Times New Roman" w:hAnsi="Courier New" w:cs="Courier New"/>
-      <w:color w:val="auto"/>
-      <w:sz w:val="20"/>
-      <w:szCs w:val="20"/>
-    </w:rPr>
-  </w:style>
-  <w:style w:type="character" w:customStyle="1" w:styleId="HTMLPreformattedChar">
-    <w:name w:val="HTML Preformatted Char"/>
-    <w:basedOn w:val="DefaultParagraphFont"/>
-    <w:link w:val="HTMLPreformatted"/>
-    <w:uiPriority w:val="99"/>
-    <w:semiHidden/>
-    <w:rsid w:val="007F788A"/>
-    <w:rPr>
-      <w:rFonts w:ascii="Courier New" w:eastAsia="Times New Roman" w:hAnsi="Courier New" w:cs="Courier New"/>
-      <w:sz w:val="20"/>
-      <w:szCs w:val="20"/>
-    </w:rPr>
-  </w:style>
-  <w:style w:type="paragraph" w:styleId="ListParagraph">
-    <w:name w:val="List Paragraph"/>
-    <w:basedOn w:val="Normal"/>
-    <w:uiPriority w:val="34"/>
-    <w:qFormat/>
-    <w:rsid w:val="007F788A"/>
-    <w:pPr>
-      <w:ind w:left="720"/>
-      <w:contextualSpacing/>
-    </w:pPr>
-  </w:style>
-  <w:style w:type="character" w:customStyle="1" w:styleId="Heading3Char">
-    <w:name w:val="Heading 3 Char"/>
-    <w:basedOn w:val="DefaultParagraphFont"/>
-    <w:link w:val="Heading3"/>
-    <w:uiPriority w:val="9"/>
-    <w:semiHidden/>
-    <w:rsid w:val="00544BBB"/>
-    <w:rPr>
-      <w:rFonts w:asciiTheme="majorHAnsi" w:eastAsiaTheme="majorEastAsia" w:hAnsiTheme="majorHAnsi" w:cstheme="majorBidi"/>
-      <w:color w:val="1F4D78" w:themeColor="accent1" w:themeShade="7F"/>
-      <w:sz w:val="24"/>
-      <w:szCs w:val="24"/>
-    </w:rPr>
-  </w:style>
-  <w:style w:type="paragraph" w:customStyle="1" w:styleId="Standard">
-    <w:name w:val="Standard"/>
-    <w:rsid w:val="00544BBB"/>
-    <w:pPr>
-      <w:suppressAutoHyphens/>
-      <w:autoSpaceDN w:val="0"/>
-      <w:spacing w:after="0" w:line="240" w:lineRule="auto"/>
-      <w:textAlignment w:val="baseline"/>
-    </w:pPr>
-    <w:rPr>
-      <w:rFonts w:ascii="Liberation Serif" w:eastAsia="Noto Sans CJK SC Regular" w:hAnsi="Liberation Serif" w:cs="FreeSans"/>
-      <w:kern w:val="3"/>
-      <w:sz w:val="24"/>
-      <w:szCs w:val="24"/>
-      <w:lang w:eastAsia="zh-CN" w:bidi="hi-IN"/>
-    </w:rPr>
-  </w:style>
-  <w:style w:type="paragraph" w:customStyle="1" w:styleId="Textbody">
-    <w:name w:val="Text body"/>
-    <w:basedOn w:val="Standard"/>
-    <w:rsid w:val="00544BBB"/>
-    <w:pPr>
-      <w:spacing w:after="140" w:line="288" w:lineRule="auto"/>
-    </w:pPr>
-  </w:style>
-  <w:style w:type="character" w:customStyle="1" w:styleId="StrongEmphasis">
-    <w:name w:val="Strong Emphasis"/>
-    <w:rsid w:val="00544BBB"/>
-    <w:rPr>
-      <w:b/>
-      <w:bCs/>
-    </w:rPr>
-  </w:style>
-  <w:style w:type="character" w:styleId="Strong">
-    <w:name w:val="Strong"/>
-    <w:basedOn w:val="DefaultParagraphFont"/>
-    <w:rsid w:val="00544BBB"/>
-    <w:rPr>
-      <w:b/>
-      <w:bCs/>
-    </w:rPr>
-  </w:style>
-  <w:style w:type="character" w:styleId="FollowedHyperlink">
-    <w:name w:val="FollowedHyperlink"/>
+  <w:style w:type="character" w:styleId="PlaceholderText">
+    <w:name w:val="Placeholder Text"/>
     <w:basedOn w:val="DefaultParagraphFont"/>
     <w:uiPriority w:val="99"/>
     <w:semiHidden/>
-    <w:unhideWhenUsed/>
-    <w:rsid w:val="0001786B"/>
+    <w:rsid w:val="006F2BE9"/>
     <w:rPr>
-      <w:color w:val="954F72" w:themeColor="followedHyperlink"/>
-      <w:u w:val="single"/>
+      <w:color w:val="808080"/>
     </w:rPr>
   </w:style>
 </w:styles>
 </file>
 
+<file path=word/glossary/webSettings.xml><?xml version="1.0" encoding="utf-8"?>
+<w:webSettings xmlns:mc="http://schemas.openxmlformats.org/markup-compatibility/2006" xmlns:r="http://schemas.openxmlformats.org/officeDocument/2006/relationships" xmlns:w="http://schemas.openxmlformats.org/wordprocessingml/2006/main" xmlns:w14="http://schemas.microsoft.com/office/word/2010/wordml" xmlns:w15="http://schemas.microsoft.com/office/word/2012/wordml" mc:Ignorable="w14 w15">
+  <w:optimizeForBrowser/>
+  <w:allowPNG/>
+</w:webSettings>
+</file>
+
 <file path=word/theme/theme1.xml><?xml version="1.0" encoding="utf-8"?>
-<a:theme xmlns:a="http://schemas.openxmlformats.org/drawingml/2006/main" name="Office Theme">
+<a:theme xmlns:a="http://schemas.openxmlformats.org/drawingml/2006/main" name="Blog">
   <a:themeElements>
-    <a:clrScheme name="Office">
+    <a:clrScheme name="Blog">
       <a:dk1>
         <a:sysClr val="windowText" lastClr="000000"/>
       </a:dk1>
@@ -6648,9 +8614,9 @@
         <a:srgbClr val="954F72"/>
       </a:folHlink>
     </a:clrScheme>
-    <a:fontScheme name="Office">
+    <a:fontScheme name="Blog">
       <a:majorFont>
-        <a:latin typeface="Calibri Light" panose="020F0302020204030204"/>
+        <a:latin typeface="Calibri"/>
         <a:ea typeface=""/>
         <a:cs typeface=""/>
         <a:font script="Jpan" typeface="ＭＳ ゴシック"/>
@@ -6659,7 +8625,7 @@
         <a:font script="Hant" typeface="新細明體"/>
         <a:font script="Arab" typeface="Times New Roman"/>
         <a:font script="Hebr" typeface="Times New Roman"/>
-        <a:font script="Thai" typeface="Angsana New"/>
+        <a:font script="Thai" typeface="Tahoma"/>
         <a:font script="Ethi" typeface="Nyala"/>
         <a:font script="Beng" typeface="Vrinda"/>
         <a:font script="Gujr" typeface="Shruti"/>
@@ -6682,10 +8648,9 @@
         <a:font script="Mong" typeface="Mongolian Baiti"/>
         <a:font script="Viet" typeface="Times New Roman"/>
         <a:font script="Uigh" typeface="Microsoft Uighur"/>
-        <a:font script="Geor" typeface="Sylfaen"/>
       </a:majorFont>
       <a:minorFont>
-        <a:latin typeface="Calibri" panose="020F0502020204030204"/>
+        <a:latin typeface="Calibri"/>
         <a:ea typeface=""/>
         <a:cs typeface=""/>
         <a:font script="Jpan" typeface="ＭＳ 明朝"/>
@@ -6694,7 +8659,7 @@
         <a:font script="Hant" typeface="新細明體"/>
         <a:font script="Arab" typeface="Arial"/>
         <a:font script="Hebr" typeface="Arial"/>
-        <a:font script="Thai" typeface="Cordia New"/>
+        <a:font script="Thai" typeface="Tahoma"/>
         <a:font script="Ethi" typeface="Nyala"/>
         <a:font script="Beng" typeface="Vrinda"/>
         <a:font script="Gujr" typeface="Shruti"/>
@@ -6717,10 +8682,9 @@
         <a:font script="Mong" typeface="Mongolian Baiti"/>
         <a:font script="Viet" typeface="Arial"/>
         <a:font script="Uigh" typeface="Microsoft Uighur"/>
-        <a:font script="Geor" typeface="Sylfaen"/>
       </a:minorFont>
     </a:fontScheme>
-    <a:fmtScheme name="Office">
+    <a:fmtScheme name="Blog">
       <a:fillStyleLst>
         <a:solidFill>
           <a:schemeClr val="phClr"/>
@@ -6729,153 +8693,215 @@
           <a:gsLst>
             <a:gs pos="0">
               <a:schemeClr val="phClr">
-                <a:lumMod val="110000"/>
-                <a:satMod val="105000"/>
-                <a:tint val="67000"/>
+                <a:tint val="50000"/>
+                <a:shade val="98000"/>
+                <a:satMod val="300000"/>
               </a:schemeClr>
             </a:gs>
-            <a:gs pos="50000">
+            <a:gs pos="25000">
               <a:schemeClr val="phClr">
-                <a:lumMod val="105000"/>
-                <a:satMod val="103000"/>
-                <a:tint val="73000"/>
+                <a:tint val="37000"/>
+                <a:shade val="98000"/>
+                <a:satMod val="300000"/>
               </a:schemeClr>
             </a:gs>
             <a:gs pos="100000">
               <a:schemeClr val="phClr">
-                <a:lumMod val="105000"/>
-                <a:satMod val="109000"/>
-                <a:tint val="81000"/>
+                <a:tint val="5000"/>
+                <a:satMod val="350000"/>
               </a:schemeClr>
             </a:gs>
           </a:gsLst>
-          <a:lin ang="5400000" scaled="0"/>
+          <a:lin ang="16200000" scaled="1"/>
         </a:gradFill>
         <a:gradFill rotWithShape="1">
           <a:gsLst>
             <a:gs pos="0">
               <a:schemeClr val="phClr">
-                <a:satMod val="103000"/>
-                <a:lumMod val="102000"/>
-                <a:tint val="94000"/>
+                <a:shade val="75000"/>
+                <a:satMod val="160000"/>
               </a:schemeClr>
             </a:gs>
-            <a:gs pos="50000">
+            <a:gs pos="62000">
               <a:schemeClr val="phClr">
-                <a:satMod val="110000"/>
-                <a:lumMod val="100000"/>
-                <a:shade val="100000"/>
+                <a:satMod val="125000"/>
               </a:schemeClr>
             </a:gs>
             <a:gs pos="100000">
               <a:schemeClr val="phClr">
-                <a:lumMod val="99000"/>
-                <a:satMod val="120000"/>
-                <a:shade val="78000"/>
+                <a:tint val="80000"/>
+                <a:satMod val="140000"/>
               </a:schemeClr>
             </a:gs>
           </a:gsLst>
-          <a:lin ang="5400000" scaled="0"/>
+          <a:lin ang="16200000" scaled="0"/>
         </a:gradFill>
       </a:fillStyleLst>
       <a:lnStyleLst>
-        <a:ln w="6350" cap="flat" cmpd="sng" algn="ctr">
+        <a:ln w="6350" cap="rnd" cmpd="sng" algn="ctr">
           <a:solidFill>
             <a:schemeClr val="phClr"/>
           </a:solidFill>
           <a:prstDash val="solid"/>
-          <a:miter lim="800000"/>
         </a:ln>
-        <a:ln w="12700" cap="flat" cmpd="sng" algn="ctr">
+        <a:ln w="25400" cap="rnd" cmpd="sng" algn="ctr">
           <a:solidFill>
             <a:schemeClr val="phClr"/>
           </a:solidFill>
           <a:prstDash val="solid"/>
-          <a:miter lim="800000"/>
         </a:ln>
-        <a:ln w="19050" cap="flat" cmpd="sng" algn="ctr">
+        <a:ln w="34925" cap="rnd" cmpd="sng" algn="ctr">
           <a:solidFill>
             <a:schemeClr val="phClr"/>
           </a:solidFill>
           <a:prstDash val="solid"/>
-          <a:miter lim="800000"/>
         </a:ln>
       </a:lnStyleLst>
       <a:effectStyleLst>
         <a:effectStyle>
-          <a:effectLst/>
-        </a:effectStyle>
-        <a:effectStyle>
-          <a:effectLst/>
+          <a:effectLst>
+            <a:outerShdw blurRad="63500" dist="25400" dir="5400000">
+              <a:srgbClr val="000000">
+                <a:alpha val="43137"/>
+              </a:srgbClr>
+            </a:outerShdw>
+          </a:effectLst>
         </a:effectStyle>
         <a:effectStyle>
           <a:effectLst>
-            <a:outerShdw blurRad="57150" dist="19050" dir="5400000" algn="ctr" rotWithShape="0">
+            <a:outerShdw blurRad="50800" dist="38100" dir="5400000">
               <a:srgbClr val="000000">
-                <a:alpha val="63000"/>
+                <a:alpha val="45882"/>
               </a:srgbClr>
             </a:outerShdw>
           </a:effectLst>
+          <a:scene3d>
+            <a:camera prst="orthographicFront" fov="0">
+              <a:rot lat="0" lon="0" rev="0"/>
+            </a:camera>
+            <a:lightRig rig="contrasting" dir="t">
+              <a:rot lat="0" lon="0" rev="16500000"/>
+            </a:lightRig>
+          </a:scene3d>
+          <a:sp3d contourW="12700" prstMaterial="powder">
+            <a:bevelT h="50800"/>
+            <a:contourClr>
+              <a:schemeClr val="phClr"/>
+            </a:contourClr>
+          </a:sp3d>
+        </a:effectStyle>
+        <a:effectStyle>
+          <a:effectLst>
+            <a:reflection blurRad="12700" stA="25000" endPos="28000" dist="38100" dir="5400000" sy="-100000"/>
+          </a:effectLst>
+          <a:scene3d>
+            <a:camera prst="orthographicFront" fov="0">
+              <a:rot lat="0" lon="0" rev="0"/>
+            </a:camera>
+            <a:lightRig rig="threePt" dir="t">
+              <a:rot lat="0" lon="0" rev="0"/>
+            </a:lightRig>
+          </a:scene3d>
+          <a:sp3d>
+            <a:bevelT w="139700" h="38100"/>
+            <a:contourClr>
+              <a:schemeClr val="phClr"/>
+            </a:contourClr>
+          </a:sp3d>
         </a:effectStyle>
       </a:effectStyleLst>
       <a:bgFillStyleLst>
         <a:solidFill>
           <a:schemeClr val="phClr"/>
         </a:solidFill>
-        <a:solidFill>
-          <a:schemeClr val="phClr">
-            <a:tint val="95000"/>
-            <a:satMod val="170000"/>
-          </a:schemeClr>
-        </a:solidFill>
         <a:gradFill rotWithShape="1">
           <a:gsLst>
             <a:gs pos="0">
               <a:schemeClr val="phClr">
-                <a:tint val="93000"/>
-                <a:satMod val="150000"/>
-                <a:shade val="98000"/>
-                <a:lumMod val="102000"/>
+                <a:shade val="75000"/>
+                <a:satMod val="250000"/>
               </a:schemeClr>
             </a:gs>
-            <a:gs pos="50000">
+            <a:gs pos="20000">
               <a:schemeClr val="phClr">
-                <a:tint val="98000"/>
-                <a:satMod val="130000"/>
-                <a:shade val="90000"/>
-                <a:lumMod val="103000"/>
+                <a:shade val="85000"/>
+                <a:satMod val="175000"/>
               </a:schemeClr>
             </a:gs>
             <a:gs pos="100000">
               <a:schemeClr val="phClr">
-                <a:shade val="63000"/>
-                <a:satMod val="120000"/>
+                <a:tint val="70000"/>
+                <a:satMod val="175000"/>
               </a:schemeClr>
             </a:gs>
           </a:gsLst>
-          <a:lin ang="5400000" scaled="0"/>
+          <a:lin ang="16200000" scaled="1"/>
+        </a:gradFill>
+        <a:gradFill rotWithShape="1">
+          <a:gsLst>
+            <a:gs pos="0">
+              <a:schemeClr val="phClr">
+                <a:shade val="50000"/>
+                <a:satMod val="145000"/>
+              </a:schemeClr>
+            </a:gs>
+            <a:gs pos="30000">
+              <a:schemeClr val="phClr">
+                <a:shade val="65000"/>
+                <a:satMod val="155000"/>
+              </a:schemeClr>
+            </a:gs>
+            <a:gs pos="100000">
+              <a:schemeClr val="phClr">
+                <a:tint val="60000"/>
+                <a:satMod val="170000"/>
+              </a:schemeClr>
+            </a:gs>
+          </a:gsLst>
+          <a:lin ang="16200000" scaled="1"/>
         </a:gradFill>
       </a:bgFillStyleLst>
     </a:fmtScheme>
   </a:themeElements>
   <a:objectDefaults/>
   <a:extraClrSchemeLst/>
-  <a:extLst>
-    <a:ext uri="{05A4C25C-085E-4340-85A3-A5531E510DB2}">
-      <thm15:themeFamily xmlns:thm15="http://schemas.microsoft.com/office/thememl/2012/main" name="Office Theme" id="{62F939B6-93AF-4DB8-9C6B-D6C7DFDC589F}" vid="{4A3C46E8-61CC-4603-A589-7422A47A8E4A}"/>
-    </a:ext>
-  </a:extLst>
 </a:theme>
 </file>
 
 <file path=customXml/item1.xml><?xml version="1.0" encoding="utf-8"?>
-<b:Sources xmlns:b="http://schemas.openxmlformats.org/officeDocument/2006/bibliography" xmlns="http://schemas.openxmlformats.org/officeDocument/2006/bibliography" SelectedStyle="\APASixthEditionOfficeOnline.xsl" StyleName="APA" Version="6"/>
+<BlogPostInfo xmlns="http://www.microsoft.com/Office/Word/BlogTool">
+  <PostTitle/>
+  <PostDate/>
+  <PostID/>
+  <Category1/>
+  <Category2/>
+  <Category3/>
+  <Category4/>
+  <Category5/>
+  <Category6/>
+  <Category7/>
+  <Category8/>
+  <Category9/>
+  <Category10/>
+  <Account/>
+  <Enclosure/>
+  <ProviderInfo>
+    <PostURL/>
+    <API/>
+    <Categories/>
+    <Trackbacks/>
+    <Enclosures/>
+    <BlogName/>
+    <ImagePostAddress/>
+  </ProviderInfo>
+  <DefaultAccountEnsured/>
+</BlogPostInfo>
 </file>
 
 <file path=customXml/itemProps1.xml><?xml version="1.0" encoding="utf-8"?>
-<ds:datastoreItem xmlns:ds="http://schemas.openxmlformats.org/officeDocument/2006/customXml" ds:itemID="{F57DE69C-9F3D-4D04-9807-17E5476F5233}">
+<ds:datastoreItem xmlns:ds="http://schemas.openxmlformats.org/officeDocument/2006/customXml" ds:itemID="{5F329CAD-B019-4FA6-9FEF-74898909AD20}">
   <ds:schemaRefs>
-    <ds:schemaRef ds:uri="http://schemas.openxmlformats.org/officeDocument/2006/bibliography"/>
+    <ds:schemaRef ds:uri="http://www.microsoft.com/Office/Word/BlogTool"/>
   </ds:schemaRefs>
 </ds:datastoreItem>
 </file>